--- a/CSE_Directory/CSE_Assignments/CSE_4309-ML/Assignment5/answers.docx
+++ b/CSE_Directory/CSE_Assignments/CSE_4309-ML/Assignment5/answers.docx
@@ -32,34 +32,410 @@
           <w:rFonts w:ascii="Consolas" w:hAnsi="Consolas"/>
         </w:rPr>
       </w:pPr>
-    </w:p>
-    <w:p>
-      <w:pPr>
-        <w:rPr>
-          <w:rFonts w:ascii="Consolas" w:hAnsi="Consolas"/>
-        </w:rPr>
-      </w:pPr>
-    </w:p>
-    <w:p>
-      <w:pPr>
-        <w:rPr>
-          <w:rFonts w:ascii="Consolas" w:hAnsi="Consolas"/>
-        </w:rPr>
-      </w:pPr>
-    </w:p>
-    <w:p>
-      <w:pPr>
-        <w:rPr>
-          <w:rFonts w:ascii="Consolas" w:hAnsi="Consolas"/>
-        </w:rPr>
-      </w:pPr>
-    </w:p>
-    <w:p>
-      <w:pPr>
-        <w:rPr>
-          <w:rFonts w:ascii="Consolas" w:hAnsi="Consolas"/>
-        </w:rPr>
-      </w:pPr>
+      <w:r>
+        <w:rPr>
+          <w:rFonts w:ascii="Consolas" w:hAnsi="Consolas"/>
+        </w:rPr>
+        <w:t xml:space="preserve">Code completed in decision_tree.py and </w:t>
+      </w:r>
+      <w:r>
+        <w:rPr>
+          <w:rFonts w:ascii="Consolas" w:hAnsi="Consolas"/>
+        </w:rPr>
+        <w:t>uci_data.py.</w:t>
+      </w:r>
+    </w:p>
+    <w:p>
+      <w:pPr>
+        <w:rPr>
+          <w:rFonts w:ascii="Consolas" w:hAnsi="Consolas"/>
+        </w:rPr>
+      </w:pPr>
+    </w:p>
+    <w:p>
+      <w:pPr>
+        <w:rPr>
+          <w:rFonts w:ascii="Consolas" w:eastAsia="Times New Roman" w:hAnsi="Consolas" w:cs="Courier New"/>
+          <w:color w:val="000000"/>
+          <w:kern w:val="0"/>
+          <w14:ligatures w14:val="none"/>
+        </w:rPr>
+      </w:pPr>
+      <w:r>
+        <w:rPr>
+          <w:rFonts w:ascii="Consolas" w:eastAsia="Times New Roman" w:hAnsi="Consolas" w:cs="Courier New"/>
+          <w:color w:val="000000"/>
+          <w:kern w:val="0"/>
+          <w14:ligatures w14:val="none"/>
+        </w:rPr>
+        <w:t xml:space="preserve">Full log files are included in a </w:t>
+      </w:r>
+      <w:proofErr w:type="gramStart"/>
+      <w:r>
+        <w:rPr>
+          <w:rFonts w:ascii="Consolas" w:eastAsia="Times New Roman" w:hAnsi="Consolas" w:cs="Courier New"/>
+          <w:color w:val="000000"/>
+          <w:kern w:val="0"/>
+          <w14:ligatures w14:val="none"/>
+        </w:rPr>
+        <w:t>logs</w:t>
+      </w:r>
+      <w:proofErr w:type="gramEnd"/>
+      <w:r>
+        <w:rPr>
+          <w:rFonts w:ascii="Consolas" w:eastAsia="Times New Roman" w:hAnsi="Consolas" w:cs="Courier New"/>
+          <w:color w:val="000000"/>
+          <w:kern w:val="0"/>
+          <w14:ligatures w14:val="none"/>
+        </w:rPr>
+        <w:t xml:space="preserve"> directory</w:t>
+      </w:r>
+      <w:r>
+        <w:rPr>
+          <w:rFonts w:ascii="Consolas" w:eastAsia="Times New Roman" w:hAnsi="Consolas" w:cs="Courier New"/>
+          <w:color w:val="000000"/>
+          <w:kern w:val="0"/>
+          <w14:ligatures w14:val="none"/>
+        </w:rPr>
+        <w:t xml:space="preserve"> because why not</w:t>
+      </w:r>
+      <w:r>
+        <w:rPr>
+          <w:rFonts w:ascii="Consolas" w:eastAsia="Times New Roman" w:hAnsi="Consolas" w:cs="Courier New"/>
+          <w:color w:val="000000"/>
+          <w:kern w:val="0"/>
+          <w14:ligatures w14:val="none"/>
+        </w:rPr>
+        <w:t>. The specified log files with</w:t>
+      </w:r>
+      <w:r>
+        <w:rPr>
+          <w:rFonts w:ascii="Consolas" w:eastAsia="Times New Roman" w:hAnsi="Consolas" w:cs="Courier New"/>
+          <w:color w:val="000000"/>
+          <w:kern w:val="0"/>
+          <w14:ligatures w14:val="none"/>
+        </w:rPr>
+        <w:t xml:space="preserve">out the excluded </w:t>
+      </w:r>
+      <w:r>
+        <w:rPr>
+          <w:rFonts w:ascii="Consolas" w:eastAsia="Times New Roman" w:hAnsi="Consolas" w:cs="Courier New"/>
+          <w:color w:val="000000"/>
+          <w:kern w:val="0"/>
+          <w14:ligatures w14:val="none"/>
+        </w:rPr>
+        <w:t>data are included in the root directory of the zip. Log file names are formatted:</w:t>
+      </w:r>
+    </w:p>
+    <w:p>
+      <w:pPr>
+        <w:rPr>
+          <w:rFonts w:ascii="Consolas" w:eastAsia="Times New Roman" w:hAnsi="Consolas" w:cs="Courier New"/>
+          <w:color w:val="000000"/>
+          <w:kern w:val="0"/>
+          <w14:ligatures w14:val="none"/>
+        </w:rPr>
+      </w:pPr>
+      <w:r>
+        <w:rPr>
+          <w:rFonts w:ascii="Consolas" w:eastAsia="Times New Roman" w:hAnsi="Consolas" w:cs="Courier New"/>
+          <w:color w:val="000000"/>
+          <w:kern w:val="0"/>
+          <w14:ligatures w14:val="none"/>
+        </w:rPr>
+        <w:t>&lt;</w:t>
+      </w:r>
+      <w:proofErr w:type="spellStart"/>
+      <w:r>
+        <w:rPr>
+          <w:rFonts w:ascii="Consolas" w:eastAsia="Times New Roman" w:hAnsi="Consolas" w:cs="Courier New"/>
+          <w:color w:val="000000"/>
+          <w:kern w:val="0"/>
+          <w14:ligatures w14:val="none"/>
+        </w:rPr>
+        <w:t>training_file</w:t>
+      </w:r>
+      <w:proofErr w:type="spellEnd"/>
+      <w:r>
+        <w:rPr>
+          <w:rFonts w:ascii="Consolas" w:eastAsia="Times New Roman" w:hAnsi="Consolas" w:cs="Courier New"/>
+          <w:color w:val="000000"/>
+          <w:kern w:val="0"/>
+          <w14:ligatures w14:val="none"/>
+        </w:rPr>
+        <w:t>&gt;-&lt;</w:t>
+      </w:r>
+      <w:proofErr w:type="spellStart"/>
+      <w:r>
+        <w:rPr>
+          <w:rFonts w:ascii="Consolas" w:eastAsia="Times New Roman" w:hAnsi="Consolas" w:cs="Courier New"/>
+          <w:color w:val="000000"/>
+          <w:kern w:val="0"/>
+          <w14:ligatures w14:val="none"/>
+        </w:rPr>
+        <w:t>test_file</w:t>
+      </w:r>
+      <w:proofErr w:type="spellEnd"/>
+      <w:r>
+        <w:rPr>
+          <w:rFonts w:ascii="Consolas" w:eastAsia="Times New Roman" w:hAnsi="Consolas" w:cs="Courier New"/>
+          <w:color w:val="000000"/>
+          <w:kern w:val="0"/>
+          <w14:ligatures w14:val="none"/>
+        </w:rPr>
+        <w:t>&gt;-&lt;</w:t>
+      </w:r>
+      <w:r>
+        <w:rPr>
+          <w:rFonts w:ascii="Consolas" w:eastAsia="Times New Roman" w:hAnsi="Consolas" w:cs="Courier New"/>
+          <w:color w:val="000000"/>
+          <w:kern w:val="0"/>
+          <w14:ligatures w14:val="none"/>
+        </w:rPr>
+        <w:t>option</w:t>
+      </w:r>
+      <w:r>
+        <w:rPr>
+          <w:rFonts w:ascii="Consolas" w:eastAsia="Times New Roman" w:hAnsi="Consolas" w:cs="Courier New"/>
+          <w:color w:val="000000"/>
+          <w:kern w:val="0"/>
+          <w14:ligatures w14:val="none"/>
+        </w:rPr>
+        <w:t>&gt;-&lt;</w:t>
+      </w:r>
+      <w:proofErr w:type="spellStart"/>
+      <w:r>
+        <w:rPr>
+          <w:rFonts w:ascii="Consolas" w:eastAsia="Times New Roman" w:hAnsi="Consolas" w:cs="Courier New"/>
+          <w:color w:val="000000"/>
+          <w:kern w:val="0"/>
+          <w14:ligatures w14:val="none"/>
+        </w:rPr>
+        <w:t>pruning_thr</w:t>
+      </w:r>
+      <w:proofErr w:type="spellEnd"/>
+      <w:r>
+        <w:rPr>
+          <w:rFonts w:ascii="Consolas" w:eastAsia="Times New Roman" w:hAnsi="Consolas" w:cs="Courier New"/>
+          <w:color w:val="000000"/>
+          <w:kern w:val="0"/>
+          <w14:ligatures w14:val="none"/>
+        </w:rPr>
+        <w:t>&gt;.log</w:t>
+      </w:r>
+    </w:p>
+    <w:p>
+      <w:pPr>
+        <w:rPr>
+          <w:rFonts w:ascii="Consolas" w:eastAsia="Times New Roman" w:hAnsi="Consolas" w:cs="Courier New"/>
+          <w:color w:val="000000"/>
+          <w:kern w:val="0"/>
+          <w14:ligatures w14:val="none"/>
+        </w:rPr>
+      </w:pPr>
+    </w:p>
+    <w:p>
+      <w:pPr>
+        <w:rPr>
+          <w:rFonts w:ascii="Consolas" w:eastAsia="Times New Roman" w:hAnsi="Consolas" w:cs="Courier New"/>
+          <w:color w:val="000000"/>
+          <w:kern w:val="0"/>
+          <w14:ligatures w14:val="none"/>
+        </w:rPr>
+      </w:pPr>
+      <w:r>
+        <w:rPr>
+          <w:rFonts w:ascii="Consolas" w:eastAsia="Times New Roman" w:hAnsi="Consolas" w:cs="Courier New"/>
+          <w:color w:val="000000"/>
+          <w:kern w:val="0"/>
+          <w14:ligatures w14:val="none"/>
+        </w:rPr>
+        <w:t>The specific files are</w:t>
+      </w:r>
+      <w:r>
+        <w:rPr>
+          <w:rFonts w:ascii="Consolas" w:eastAsia="Times New Roman" w:hAnsi="Consolas" w:cs="Courier New"/>
+          <w:color w:val="000000"/>
+          <w:kern w:val="0"/>
+          <w14:ligatures w14:val="none"/>
+        </w:rPr>
+        <w:t>:</w:t>
+      </w:r>
+    </w:p>
+    <w:p>
+      <w:pPr>
+        <w:rPr>
+          <w:rFonts w:ascii="Consolas" w:eastAsia="Times New Roman" w:hAnsi="Consolas" w:cs="Courier New"/>
+          <w:color w:val="000000"/>
+          <w:kern w:val="0"/>
+          <w14:ligatures w14:val="none"/>
+        </w:rPr>
+      </w:pPr>
+      <w:r>
+        <w:rPr>
+          <w:rFonts w:ascii="Consolas" w:eastAsia="Times New Roman" w:hAnsi="Consolas" w:cs="Courier New"/>
+          <w:color w:val="000000"/>
+          <w:kern w:val="0"/>
+          <w14:ligatures w14:val="none"/>
+        </w:rPr>
+        <w:t>pendigits_training.txt-pendigits_test.txt-1-50.log</w:t>
+      </w:r>
+    </w:p>
+    <w:p>
+      <w:pPr>
+        <w:rPr>
+          <w:rFonts w:ascii="Consolas" w:hAnsi="Consolas"/>
+        </w:rPr>
+      </w:pPr>
+      <w:r>
+        <w:rPr>
+          <w:rFonts w:ascii="Consolas" w:eastAsia="Times New Roman" w:hAnsi="Consolas" w:cs="Courier New"/>
+          <w:color w:val="000000"/>
+          <w:kern w:val="0"/>
+          <w14:ligatures w14:val="none"/>
+        </w:rPr>
+        <w:t>pendigits_training.txt-pendigits_test.txt-</w:t>
+      </w:r>
+      <w:r>
+        <w:rPr>
+          <w:rFonts w:ascii="Consolas" w:eastAsia="Times New Roman" w:hAnsi="Consolas" w:cs="Courier New"/>
+          <w:color w:val="000000"/>
+          <w:kern w:val="0"/>
+          <w14:ligatures w14:val="none"/>
+        </w:rPr>
+        <w:t>3-</w:t>
+      </w:r>
+      <w:r>
+        <w:rPr>
+          <w:rFonts w:ascii="Consolas" w:eastAsia="Times New Roman" w:hAnsi="Consolas" w:cs="Courier New"/>
+          <w:color w:val="000000"/>
+          <w:kern w:val="0"/>
+          <w14:ligatures w14:val="none"/>
+        </w:rPr>
+        <w:t>50.log</w:t>
+      </w:r>
+    </w:p>
+    <w:p>
+      <w:pPr>
+        <w:rPr>
+          <w:rFonts w:ascii="Consolas" w:hAnsi="Consolas"/>
+        </w:rPr>
+      </w:pPr>
+      <w:r>
+        <w:rPr>
+          <w:rFonts w:ascii="Consolas" w:eastAsia="Times New Roman" w:hAnsi="Consolas" w:cs="Courier New"/>
+          <w:color w:val="000000"/>
+          <w:kern w:val="0"/>
+          <w14:ligatures w14:val="none"/>
+        </w:rPr>
+        <w:t>pendigits_training.txt-pendigits_test.txt-</w:t>
+      </w:r>
+      <w:r>
+        <w:rPr>
+          <w:rFonts w:ascii="Consolas" w:eastAsia="Times New Roman" w:hAnsi="Consolas" w:cs="Courier New"/>
+          <w:color w:val="000000"/>
+          <w:kern w:val="0"/>
+          <w14:ligatures w14:val="none"/>
+        </w:rPr>
+        <w:t>optimal</w:t>
+      </w:r>
+      <w:r>
+        <w:rPr>
+          <w:rFonts w:ascii="Consolas" w:eastAsia="Times New Roman" w:hAnsi="Consolas" w:cs="Courier New"/>
+          <w:color w:val="000000"/>
+          <w:kern w:val="0"/>
+          <w14:ligatures w14:val="none"/>
+        </w:rPr>
+        <w:t>-50.log</w:t>
+      </w:r>
+    </w:p>
+    <w:p>
+      <w:pPr>
+        <w:rPr>
+          <w:rFonts w:ascii="Consolas" w:hAnsi="Consolas"/>
+        </w:rPr>
+      </w:pPr>
+    </w:p>
+    <w:p>
+      <w:pPr>
+        <w:rPr>
+          <w:rFonts w:ascii="Consolas" w:hAnsi="Consolas"/>
+        </w:rPr>
+      </w:pPr>
+    </w:p>
+    <w:p>
+      <w:pPr>
+        <w:rPr>
+          <w:rFonts w:ascii="Consolas" w:hAnsi="Consolas"/>
+        </w:rPr>
+      </w:pPr>
+    </w:p>
+    <w:p>
+      <w:pPr>
+        <w:rPr>
+          <w:rFonts w:ascii="Consolas" w:hAnsi="Consolas"/>
+        </w:rPr>
+      </w:pPr>
+    </w:p>
+    <w:p>
+      <w:pPr>
+        <w:rPr>
+          <w:rFonts w:ascii="Consolas" w:hAnsi="Consolas"/>
+        </w:rPr>
+      </w:pPr>
+    </w:p>
+    <w:p>
+      <w:pPr>
+        <w:rPr>
+          <w:rFonts w:ascii="Consolas" w:hAnsi="Consolas"/>
+        </w:rPr>
+      </w:pPr>
+      <w:r>
+        <w:rPr>
+          <w:rFonts w:ascii="Consolas" w:hAnsi="Consolas"/>
+        </w:rPr>
+        <w:t>b.</w:t>
+      </w:r>
+    </w:p>
+    <w:p>
+      <w:pPr>
+        <w:rPr>
+          <w:rFonts w:ascii="Consolas" w:hAnsi="Consolas"/>
+        </w:rPr>
+      </w:pPr>
+    </w:p>
+    <w:p>
+      <w:pPr>
+        <w:rPr>
+          <w:rFonts w:ascii="Consolas" w:hAnsi="Consolas"/>
+        </w:rPr>
+      </w:pPr>
+      <w:r>
+        <w:rPr>
+          <w:rFonts w:ascii="Consolas" w:hAnsi="Consolas"/>
+        </w:rPr>
+        <w:t>c.</w:t>
+      </w:r>
+    </w:p>
+    <w:p>
+      <w:pPr>
+        <w:rPr>
+          <w:rFonts w:ascii="Consolas" w:hAnsi="Consolas"/>
+        </w:rPr>
+      </w:pPr>
+    </w:p>
+    <w:p>
+      <w:pPr>
+        <w:rPr>
+          <w:rFonts w:ascii="Consolas" w:hAnsi="Consolas"/>
+        </w:rPr>
+      </w:pPr>
+      <w:r>
+        <w:rPr>
+          <w:rFonts w:ascii="Consolas" w:hAnsi="Consolas"/>
+        </w:rPr>
+        <w:br w:type="page"/>
+      </w:r>
     </w:p>
     <w:p>
       <w:pPr>
@@ -87,6 +463,605 @@
     </w:p>
     <w:p>
       <w:pPr>
+        <w:rPr>
+          <w:rFonts w:ascii="Consolas" w:hAnsi="Consolas"/>
+        </w:rPr>
+      </w:pPr>
+      <w:r>
+        <w:rPr>
+          <w:rFonts w:ascii="Consolas" w:hAnsi="Consolas"/>
+        </w:rPr>
+        <w:t>Example functions:</w:t>
+      </w:r>
+    </w:p>
+    <w:p>
+      <w:pPr>
+        <w:ind w:left="360"/>
+        <w:rPr>
+          <w:rFonts w:ascii="Consolas" w:hAnsi="Consolas"/>
+        </w:rPr>
+      </w:pPr>
+      <w:r>
+        <w:rPr>
+          <w:rFonts w:ascii="Consolas" w:hAnsi="Consolas"/>
+        </w:rPr>
+        <w:t>Entropy(counts)</w:t>
+      </w:r>
+    </w:p>
+    <w:p>
+      <w:pPr>
+        <w:ind w:left="360"/>
+        <w:rPr>
+          <w:rFonts w:ascii="Consolas" w:hAnsi="Consolas"/>
+        </w:rPr>
+      </w:pPr>
+      <w:r>
+        <w:rPr>
+          <w:rFonts w:ascii="Consolas" w:hAnsi="Consolas"/>
+        </w:rPr>
+        <w:t>Weight(numerator,</w:t>
+      </w:r>
+      <w:r>
+        <w:rPr>
+          <w:rFonts w:ascii="Consolas" w:hAnsi="Consolas"/>
+        </w:rPr>
+        <w:t xml:space="preserve"> denominator</w:t>
+      </w:r>
+      <w:r>
+        <w:rPr>
+          <w:rFonts w:ascii="Consolas" w:hAnsi="Consolas"/>
+        </w:rPr>
+        <w:t>)</w:t>
+      </w:r>
+    </w:p>
+    <w:p>
+      <w:pPr>
+        <w:rPr>
+          <w:rFonts w:ascii="Consolas" w:hAnsi="Consolas"/>
+        </w:rPr>
+      </w:pPr>
+    </w:p>
+    <w:p>
+      <w:pPr>
+        <w:rPr>
+          <w:rFonts w:ascii="Consolas" w:hAnsi="Consolas"/>
+        </w:rPr>
+      </w:pPr>
+    </w:p>
+    <w:p>
+      <w:pPr>
+        <w:rPr>
+          <w:rFonts w:ascii="Consolas" w:hAnsi="Consolas"/>
+        </w:rPr>
+      </w:pPr>
+      <w:r>
+        <w:rPr>
+          <w:rFonts w:ascii="Consolas" w:hAnsi="Consolas"/>
+        </w:rPr>
+        <w:t>a.</w:t>
+      </w:r>
+    </w:p>
+    <w:p>
+      <w:pPr>
+        <w:ind w:left="360"/>
+        <w:rPr>
+          <w:rFonts w:ascii="Consolas" w:hAnsi="Consolas"/>
+        </w:rPr>
+      </w:pPr>
+      <w:r>
+        <w:rPr>
+          <w:rFonts w:ascii="Consolas" w:hAnsi="Consolas"/>
+        </w:rPr>
+        <w:t>wait = 80     no_wait = 20     total</w:t>
+      </w:r>
+      <w:r>
+        <w:rPr>
+          <w:rFonts w:ascii="Consolas" w:hAnsi="Consolas"/>
+        </w:rPr>
+        <w:t xml:space="preserve"> </w:t>
+      </w:r>
+      <w:r>
+        <w:rPr>
+          <w:rFonts w:ascii="Consolas" w:hAnsi="Consolas"/>
+        </w:rPr>
+        <w:t>=</w:t>
+      </w:r>
+      <w:r>
+        <w:rPr>
+          <w:rFonts w:ascii="Consolas" w:hAnsi="Consolas"/>
+        </w:rPr>
+        <w:t xml:space="preserve"> </w:t>
+      </w:r>
+      <w:r>
+        <w:rPr>
+          <w:rFonts w:ascii="Consolas" w:hAnsi="Consolas"/>
+        </w:rPr>
+        <w:t>100</w:t>
+      </w:r>
+    </w:p>
+    <w:p>
+      <w:pPr>
+        <w:ind w:left="360"/>
+        <w:rPr>
+          <w:rFonts w:ascii="Consolas" w:hAnsi="Consolas"/>
+        </w:rPr>
+      </w:pPr>
+      <w:r>
+        <w:rPr>
+          <w:rFonts w:ascii="Consolas" w:hAnsi="Consolas"/>
+        </w:rPr>
+        <w:t xml:space="preserve">entropy = </w:t>
+      </w:r>
+      <w:r>
+        <w:rPr>
+          <w:rFonts w:ascii="Consolas" w:hAnsi="Consolas"/>
+        </w:rPr>
+        <w:t>-(80/100)*log2</w:t>
+      </w:r>
+      <w:r>
+        <w:rPr>
+          <w:rFonts w:ascii="Consolas" w:hAnsi="Consolas"/>
+        </w:rPr>
+        <w:t>(80/</w:t>
+      </w:r>
+      <w:r>
+        <w:rPr>
+          <w:rFonts w:ascii="Consolas" w:hAnsi="Consolas"/>
+        </w:rPr>
+        <w:t>10</w:t>
+      </w:r>
+      <w:r>
+        <w:rPr>
+          <w:rFonts w:ascii="Consolas" w:hAnsi="Consolas"/>
+        </w:rPr>
+        <w:t>0)</w:t>
+      </w:r>
+      <w:r>
+        <w:rPr>
+          <w:rFonts w:ascii="Consolas" w:hAnsi="Consolas"/>
+        </w:rPr>
+        <w:t xml:space="preserve"> - </w:t>
+      </w:r>
+      <w:r>
+        <w:rPr>
+          <w:rFonts w:ascii="Consolas" w:hAnsi="Consolas"/>
+        </w:rPr>
+        <w:t>(</w:t>
+      </w:r>
+      <w:r>
+        <w:rPr>
+          <w:rFonts w:ascii="Consolas" w:hAnsi="Consolas"/>
+        </w:rPr>
+        <w:t>2</w:t>
+      </w:r>
+      <w:r>
+        <w:rPr>
+          <w:rFonts w:ascii="Consolas" w:hAnsi="Consolas"/>
+        </w:rPr>
+        <w:t>0/</w:t>
+      </w:r>
+      <w:r>
+        <w:rPr>
+          <w:rFonts w:ascii="Consolas" w:hAnsi="Consolas"/>
+        </w:rPr>
+        <w:t>10</w:t>
+      </w:r>
+      <w:r>
+        <w:rPr>
+          <w:rFonts w:ascii="Consolas" w:hAnsi="Consolas"/>
+        </w:rPr>
+        <w:t>0)*log2(</w:t>
+      </w:r>
+      <w:r>
+        <w:rPr>
+          <w:rFonts w:ascii="Consolas" w:hAnsi="Consolas"/>
+        </w:rPr>
+        <w:t>2</w:t>
+      </w:r>
+      <w:r>
+        <w:rPr>
+          <w:rFonts w:ascii="Consolas" w:hAnsi="Consolas"/>
+        </w:rPr>
+        <w:t>0/</w:t>
+      </w:r>
+      <w:r>
+        <w:rPr>
+          <w:rFonts w:ascii="Consolas" w:hAnsi="Consolas"/>
+        </w:rPr>
+        <w:t>10</w:t>
+      </w:r>
+      <w:r>
+        <w:rPr>
+          <w:rFonts w:ascii="Consolas" w:hAnsi="Consolas"/>
+        </w:rPr>
+        <w:t>0)</w:t>
+      </w:r>
+      <w:r>
+        <w:rPr>
+          <w:rFonts w:ascii="Consolas" w:hAnsi="Consolas"/>
+        </w:rPr>
+        <w:t xml:space="preserve"> = </w:t>
+      </w:r>
+      <w:r>
+        <w:rPr>
+          <w:rFonts w:ascii="Consolas" w:hAnsi="Consolas"/>
+        </w:rPr>
+        <w:t>0.7219</w:t>
+      </w:r>
+    </w:p>
+    <w:p>
+      <w:pPr>
+        <w:rPr>
+          <w:rFonts w:ascii="Consolas" w:hAnsi="Consolas"/>
+        </w:rPr>
+      </w:pPr>
+      <w:r>
+        <w:rPr>
+          <w:rFonts w:ascii="Consolas" w:hAnsi="Consolas"/>
+        </w:rPr>
+        <w:t>b.</w:t>
+      </w:r>
+      <w:r>
+        <w:rPr>
+          <w:rFonts w:ascii="Consolas" w:hAnsi="Consolas"/>
+        </w:rPr>
+        <w:t xml:space="preserve"> </w:t>
+      </w:r>
+    </w:p>
+    <w:p>
+      <w:pPr>
+        <w:ind w:left="360"/>
+        <w:rPr>
+          <w:rFonts w:ascii="Consolas" w:hAnsi="Consolas"/>
+        </w:rPr>
+      </w:pPr>
+      <w:r>
+        <w:rPr>
+          <w:rFonts w:ascii="Consolas" w:hAnsi="Consolas"/>
+        </w:rPr>
+        <w:t>entropy([80,20])</w:t>
+      </w:r>
+    </w:p>
+    <w:p>
+      <w:pPr>
+        <w:ind w:left="360"/>
+        <w:rPr>
+          <w:rFonts w:ascii="Consolas" w:hAnsi="Consolas"/>
+        </w:rPr>
+      </w:pPr>
+      <w:r>
+        <w:rPr>
+          <w:rFonts w:ascii="Consolas" w:hAnsi="Consolas"/>
+        </w:rPr>
+        <w:t>-</w:t>
+      </w:r>
+      <w:r>
+        <w:rPr>
+          <w:rFonts w:ascii="Consolas" w:hAnsi="Consolas"/>
+        </w:rPr>
+        <w:t xml:space="preserve"> weight(</w:t>
+      </w:r>
+      <w:r>
+        <w:rPr>
+          <w:rFonts w:ascii="Consolas" w:hAnsi="Consolas"/>
+        </w:rPr>
+        <w:t>35</w:t>
+      </w:r>
+      <w:r>
+        <w:rPr>
+          <w:rFonts w:ascii="Consolas" w:hAnsi="Consolas"/>
+        </w:rPr>
+        <w:t>,100)*</w:t>
+      </w:r>
+      <w:r>
+        <w:rPr>
+          <w:rFonts w:ascii="Consolas" w:hAnsi="Consolas"/>
+        </w:rPr>
+        <w:t>entropy([</w:t>
+      </w:r>
+      <w:r>
+        <w:rPr>
+          <w:rFonts w:ascii="Consolas" w:hAnsi="Consolas"/>
+        </w:rPr>
+        <w:t>20</w:t>
+      </w:r>
+      <w:r>
+        <w:rPr>
+          <w:rFonts w:ascii="Consolas" w:hAnsi="Consolas"/>
+        </w:rPr>
+        <w:t>,</w:t>
+      </w:r>
+      <w:r>
+        <w:rPr>
+          <w:rFonts w:ascii="Consolas" w:hAnsi="Consolas"/>
+        </w:rPr>
+        <w:t>15</w:t>
+      </w:r>
+      <w:r>
+        <w:rPr>
+          <w:rFonts w:ascii="Consolas" w:hAnsi="Consolas"/>
+        </w:rPr>
+        <w:t>])</w:t>
+      </w:r>
+    </w:p>
+    <w:p>
+      <w:pPr>
+        <w:ind w:left="360"/>
+        <w:rPr>
+          <w:rFonts w:ascii="Consolas" w:hAnsi="Consolas"/>
+        </w:rPr>
+      </w:pPr>
+      <w:r>
+        <w:rPr>
+          <w:rFonts w:ascii="Consolas" w:hAnsi="Consolas"/>
+        </w:rPr>
+        <w:t xml:space="preserve">- </w:t>
+      </w:r>
+      <w:r>
+        <w:rPr>
+          <w:rFonts w:ascii="Consolas" w:hAnsi="Consolas"/>
+        </w:rPr>
+        <w:t>weight(</w:t>
+      </w:r>
+      <w:r>
+        <w:rPr>
+          <w:rFonts w:ascii="Consolas" w:hAnsi="Consolas"/>
+        </w:rPr>
+        <w:t>65</w:t>
+      </w:r>
+      <w:r>
+        <w:rPr>
+          <w:rFonts w:ascii="Consolas" w:hAnsi="Consolas"/>
+        </w:rPr>
+        <w:t>,100</w:t>
+      </w:r>
+      <w:r>
+        <w:rPr>
+          <w:rFonts w:ascii="Consolas" w:hAnsi="Consolas"/>
+        </w:rPr>
+        <w:t>)*entropy([</w:t>
+      </w:r>
+      <w:r>
+        <w:rPr>
+          <w:rFonts w:ascii="Consolas" w:hAnsi="Consolas"/>
+        </w:rPr>
+        <w:t>60</w:t>
+      </w:r>
+      <w:r>
+        <w:rPr>
+          <w:rFonts w:ascii="Consolas" w:hAnsi="Consolas"/>
+        </w:rPr>
+        <w:t>,</w:t>
+      </w:r>
+      <w:r>
+        <w:rPr>
+          <w:rFonts w:ascii="Consolas" w:hAnsi="Consolas"/>
+        </w:rPr>
+        <w:t>5</w:t>
+      </w:r>
+      <w:r>
+        <w:rPr>
+          <w:rFonts w:ascii="Consolas" w:hAnsi="Consolas"/>
+        </w:rPr>
+        <w:t>])</w:t>
+      </w:r>
+    </w:p>
+    <w:p>
+      <w:pPr>
+        <w:ind w:left="360"/>
+        <w:rPr>
+          <w:rFonts w:ascii="Consolas" w:hAnsi="Consolas"/>
+        </w:rPr>
+      </w:pPr>
+      <w:r>
+        <w:rPr>
+          <w:rFonts w:ascii="Consolas" w:hAnsi="Consolas"/>
+        </w:rPr>
+        <w:t xml:space="preserve">= </w:t>
+      </w:r>
+      <w:r>
+        <w:rPr>
+          <w:rFonts w:ascii="Consolas" w:hAnsi="Consolas"/>
+        </w:rPr>
+        <w:t>0.7219</w:t>
+      </w:r>
+      <w:r>
+        <w:rPr>
+          <w:rFonts w:ascii="Consolas" w:hAnsi="Consolas"/>
+        </w:rPr>
+        <w:t xml:space="preserve"> - 0.</w:t>
+      </w:r>
+      <w:r>
+        <w:rPr>
+          <w:rFonts w:ascii="Consolas" w:hAnsi="Consolas"/>
+        </w:rPr>
+        <w:t>35</w:t>
+      </w:r>
+      <w:r>
+        <w:rPr>
+          <w:rFonts w:ascii="Consolas" w:hAnsi="Consolas"/>
+        </w:rPr>
+        <w:t>*</w:t>
+      </w:r>
+      <w:r>
+        <w:rPr>
+          <w:rFonts w:ascii="Consolas" w:hAnsi="Consolas"/>
+        </w:rPr>
+        <w:t>0.8112</w:t>
+      </w:r>
+      <w:r>
+        <w:rPr>
+          <w:rFonts w:ascii="Consolas" w:hAnsi="Consolas"/>
+        </w:rPr>
+        <w:t xml:space="preserve"> - 0.</w:t>
+      </w:r>
+      <w:r>
+        <w:rPr>
+          <w:rFonts w:ascii="Consolas" w:hAnsi="Consolas"/>
+        </w:rPr>
+        <w:t>65</w:t>
+      </w:r>
+      <w:r>
+        <w:rPr>
+          <w:rFonts w:ascii="Consolas" w:hAnsi="Consolas"/>
+        </w:rPr>
+        <w:t>*</w:t>
+      </w:r>
+      <w:r>
+        <w:rPr>
+          <w:rFonts w:ascii="Consolas" w:hAnsi="Consolas"/>
+        </w:rPr>
+        <w:t xml:space="preserve">0.8112 </w:t>
+      </w:r>
+      <w:r>
+        <w:rPr>
+          <w:rFonts w:ascii="Consolas" w:hAnsi="Consolas"/>
+        </w:rPr>
+        <w:t xml:space="preserve">= </w:t>
+      </w:r>
+      <w:r>
+        <w:rPr>
+          <w:rFonts w:ascii="Consolas" w:hAnsi="Consolas"/>
+        </w:rPr>
+        <w:t>0.1228</w:t>
+      </w:r>
+    </w:p>
+    <w:p>
+      <w:pPr>
+        <w:rPr>
+          <w:rFonts w:ascii="Consolas" w:hAnsi="Consolas"/>
+        </w:rPr>
+      </w:pPr>
+      <w:r>
+        <w:rPr>
+          <w:rFonts w:ascii="Consolas" w:hAnsi="Consolas"/>
+        </w:rPr>
+        <w:t>c.</w:t>
+      </w:r>
+    </w:p>
+    <w:p>
+      <w:pPr>
+        <w:ind w:left="360"/>
+        <w:rPr>
+          <w:rFonts w:ascii="Consolas" w:hAnsi="Consolas"/>
+        </w:rPr>
+      </w:pPr>
+      <w:r>
+        <w:rPr>
+          <w:rFonts w:ascii="Consolas" w:hAnsi="Consolas"/>
+        </w:rPr>
+        <w:t xml:space="preserve">Because we know all the examples at this node is during the weekend, every example will go to node H. If every decision goes to one node, there is no information </w:t>
+      </w:r>
+      <w:r>
+        <w:rPr>
+          <w:rFonts w:ascii="Consolas" w:hAnsi="Consolas"/>
+        </w:rPr>
+        <w:t>gained</w:t>
+      </w:r>
+      <w:r>
+        <w:rPr>
+          <w:rFonts w:ascii="Consolas" w:hAnsi="Consolas"/>
+        </w:rPr>
+        <w:t>.</w:t>
+      </w:r>
+    </w:p>
+    <w:p>
+      <w:pPr>
+        <w:rPr>
+          <w:rFonts w:ascii="Consolas" w:hAnsi="Consolas"/>
+        </w:rPr>
+      </w:pPr>
+      <w:r>
+        <w:rPr>
+          <w:rFonts w:ascii="Consolas" w:hAnsi="Consolas"/>
+        </w:rPr>
+        <w:t>d.</w:t>
+      </w:r>
+    </w:p>
+    <w:p>
+      <w:pPr>
+        <w:ind w:left="360"/>
+        <w:rPr>
+          <w:rFonts w:ascii="Consolas" w:hAnsi="Consolas"/>
+        </w:rPr>
+      </w:pPr>
+      <w:r>
+        <w:rPr>
+          <w:rFonts w:ascii="Consolas" w:hAnsi="Consolas"/>
+        </w:rPr>
+        <w:t>A -&gt; C -&gt; F. The tree says the patron will wait.</w:t>
+      </w:r>
+    </w:p>
+    <w:p>
+      <w:pPr>
+        <w:rPr>
+          <w:rFonts w:ascii="Consolas" w:hAnsi="Consolas"/>
+        </w:rPr>
+      </w:pPr>
+      <w:r>
+        <w:rPr>
+          <w:rFonts w:ascii="Consolas" w:hAnsi="Consolas"/>
+        </w:rPr>
+        <w:t>e.</w:t>
+      </w:r>
+    </w:p>
+    <w:p>
+      <w:pPr>
+        <w:ind w:left="360"/>
+        <w:rPr>
+          <w:rFonts w:ascii="Consolas" w:hAnsi="Consolas"/>
+        </w:rPr>
+      </w:pPr>
+      <w:r>
+        <w:rPr>
+          <w:rFonts w:ascii="Consolas" w:hAnsi="Consolas"/>
+        </w:rPr>
+        <w:t>A -&gt; B -&gt; E -&gt; H. The tree says the patron will not wait.</w:t>
+      </w:r>
+    </w:p>
+    <w:p>
+      <w:pPr>
+        <w:rPr>
+          <w:rFonts w:ascii="Consolas" w:hAnsi="Consolas"/>
+        </w:rPr>
+      </w:pPr>
+    </w:p>
+    <w:p>
+      <w:pPr>
+        <w:rPr>
+          <w:rFonts w:ascii="Consolas" w:hAnsi="Consolas"/>
+        </w:rPr>
+      </w:pPr>
+    </w:p>
+    <w:p>
+      <w:pPr>
+        <w:rPr>
+          <w:rFonts w:ascii="Consolas" w:hAnsi="Consolas"/>
+        </w:rPr>
+      </w:pPr>
+    </w:p>
+    <w:p>
+      <w:pPr>
+        <w:rPr>
+          <w:rFonts w:ascii="Consolas" w:hAnsi="Consolas"/>
+        </w:rPr>
+      </w:pPr>
+    </w:p>
+    <w:p>
+      <w:pPr>
+        <w:rPr>
+          <w:rFonts w:ascii="Consolas" w:hAnsi="Consolas"/>
+        </w:rPr>
+      </w:pPr>
+      <w:r>
+        <w:rPr>
+          <w:rFonts w:ascii="Consolas" w:hAnsi="Consolas"/>
+        </w:rPr>
+        <w:br w:type="page"/>
+      </w:r>
+    </w:p>
+    <w:p>
+      <w:pPr>
         <w:pBdr>
           <w:bottom w:val="single" w:sz="6" w:space="1" w:color="auto"/>
         </w:pBdr>
@@ -97,6 +1072,514 @@
     </w:p>
     <w:p>
       <w:pPr>
+        <w:jc w:val="center"/>
+        <w:rPr>
+          <w:rFonts w:ascii="Consolas" w:hAnsi="Consolas"/>
+        </w:rPr>
+      </w:pPr>
+      <w:r>
+        <w:rPr>
+          <w:rFonts w:ascii="Consolas" w:hAnsi="Consolas"/>
+        </w:rPr>
+        <w:t>Task 3</w:t>
+      </w:r>
+    </w:p>
+    <w:p>
+      <w:pPr>
+        <w:rPr>
+          <w:rFonts w:ascii="Consolas" w:hAnsi="Consolas"/>
+        </w:rPr>
+      </w:pPr>
+      <w:r>
+        <w:rPr>
+          <w:rFonts w:ascii="Consolas" w:hAnsi="Consolas"/>
+        </w:rPr>
+        <w:t>A</w:t>
+      </w:r>
+      <w:r>
+        <w:rPr>
+          <w:rFonts w:ascii="Consolas" w:hAnsi="Consolas"/>
+        </w:rPr>
+        <w:t xml:space="preserve"> = </w:t>
+      </w:r>
+    </w:p>
+    <w:p>
+      <w:pPr>
+        <w:ind w:left="360"/>
+        <w:rPr>
+          <w:rFonts w:ascii="Consolas" w:hAnsi="Consolas"/>
+        </w:rPr>
+      </w:pPr>
+      <w:r>
+        <w:rPr>
+          <w:rFonts w:ascii="Consolas" w:hAnsi="Consolas"/>
+        </w:rPr>
+        <w:t>entropy([5,5])</w:t>
+      </w:r>
+    </w:p>
+    <w:p>
+      <w:pPr>
+        <w:ind w:left="360"/>
+        <w:rPr>
+          <w:rFonts w:ascii="Consolas" w:hAnsi="Consolas"/>
+        </w:rPr>
+      </w:pPr>
+      <w:r>
+        <w:rPr>
+          <w:rFonts w:ascii="Consolas" w:hAnsi="Consolas"/>
+        </w:rPr>
+        <w:t>- weight(3,10)*entropy([3,0])</w:t>
+      </w:r>
+    </w:p>
+    <w:p>
+      <w:pPr>
+        <w:ind w:left="360"/>
+        <w:rPr>
+          <w:rFonts w:ascii="Consolas" w:hAnsi="Consolas"/>
+        </w:rPr>
+      </w:pPr>
+      <w:r>
+        <w:rPr>
+          <w:rFonts w:ascii="Consolas" w:hAnsi="Consolas"/>
+        </w:rPr>
+        <w:t>- weight(4,10)*entropy([1,3])</w:t>
+      </w:r>
+    </w:p>
+    <w:p>
+      <w:pPr>
+        <w:ind w:left="360"/>
+        <w:rPr>
+          <w:rFonts w:ascii="Consolas" w:hAnsi="Consolas"/>
+        </w:rPr>
+      </w:pPr>
+      <w:r>
+        <w:rPr>
+          <w:rFonts w:ascii="Consolas" w:hAnsi="Consolas"/>
+        </w:rPr>
+        <w:t>- weight(3,10)*entropy([1,2])</w:t>
+      </w:r>
+    </w:p>
+    <w:p>
+      <w:pPr>
+        <w:ind w:left="360"/>
+        <w:rPr>
+          <w:rFonts w:ascii="Consolas" w:hAnsi="Consolas"/>
+        </w:rPr>
+      </w:pPr>
+      <w:r>
+        <w:rPr>
+          <w:rFonts w:ascii="Consolas" w:hAnsi="Consolas"/>
+        </w:rPr>
+        <w:t xml:space="preserve">= </w:t>
+      </w:r>
+      <w:r>
+        <w:rPr>
+          <w:rFonts w:ascii="Consolas" w:hAnsi="Consolas"/>
+        </w:rPr>
+        <w:t>1.0 - 0.3*0.0 - 0.4*0.811</w:t>
+      </w:r>
+      <w:r>
+        <w:rPr>
+          <w:rFonts w:ascii="Consolas" w:hAnsi="Consolas"/>
+        </w:rPr>
+        <w:t>3</w:t>
+      </w:r>
+      <w:r>
+        <w:rPr>
+          <w:rFonts w:ascii="Consolas" w:hAnsi="Consolas"/>
+        </w:rPr>
+        <w:t xml:space="preserve"> - 0.3*0.918</w:t>
+      </w:r>
+      <w:r>
+        <w:rPr>
+          <w:rFonts w:ascii="Consolas" w:hAnsi="Consolas"/>
+        </w:rPr>
+        <w:t>3</w:t>
+      </w:r>
+      <w:r>
+        <w:rPr>
+          <w:rFonts w:ascii="Consolas" w:hAnsi="Consolas"/>
+        </w:rPr>
+        <w:t xml:space="preserve"> = 0.4000</w:t>
+      </w:r>
+    </w:p>
+    <w:p>
+      <w:pPr>
+        <w:rPr>
+          <w:rFonts w:ascii="Consolas" w:hAnsi="Consolas"/>
+        </w:rPr>
+      </w:pPr>
+      <w:r>
+        <w:rPr>
+          <w:rFonts w:ascii="Consolas" w:hAnsi="Consolas"/>
+        </w:rPr>
+        <w:t>B</w:t>
+      </w:r>
+      <w:r>
+        <w:rPr>
+          <w:rFonts w:ascii="Consolas" w:hAnsi="Consolas"/>
+        </w:rPr>
+        <w:t xml:space="preserve"> = </w:t>
+      </w:r>
+    </w:p>
+    <w:p>
+      <w:pPr>
+        <w:ind w:left="360"/>
+        <w:rPr>
+          <w:rFonts w:ascii="Consolas" w:hAnsi="Consolas"/>
+        </w:rPr>
+      </w:pPr>
+      <w:r>
+        <w:rPr>
+          <w:rFonts w:ascii="Consolas" w:hAnsi="Consolas"/>
+        </w:rPr>
+        <w:t>entropy([5,5])</w:t>
+      </w:r>
+    </w:p>
+    <w:p>
+      <w:pPr>
+        <w:ind w:left="360"/>
+        <w:rPr>
+          <w:rFonts w:ascii="Consolas" w:hAnsi="Consolas"/>
+        </w:rPr>
+      </w:pPr>
+      <w:r>
+        <w:rPr>
+          <w:rFonts w:ascii="Consolas" w:hAnsi="Consolas"/>
+        </w:rPr>
+        <w:t>- weight(4,10)*entropy([1,3])</w:t>
+      </w:r>
+    </w:p>
+    <w:p>
+      <w:pPr>
+        <w:ind w:left="360"/>
+        <w:rPr>
+          <w:rFonts w:ascii="Consolas" w:hAnsi="Consolas"/>
+        </w:rPr>
+      </w:pPr>
+      <w:r>
+        <w:rPr>
+          <w:rFonts w:ascii="Consolas" w:hAnsi="Consolas"/>
+        </w:rPr>
+        <w:t>- weight(4,10)*entropy([3,1])</w:t>
+      </w:r>
+    </w:p>
+    <w:p>
+      <w:pPr>
+        <w:ind w:left="360"/>
+        <w:rPr>
+          <w:rFonts w:ascii="Consolas" w:hAnsi="Consolas"/>
+        </w:rPr>
+      </w:pPr>
+      <w:r>
+        <w:rPr>
+          <w:rFonts w:ascii="Consolas" w:hAnsi="Consolas"/>
+        </w:rPr>
+        <w:t>- weight(2,10)*entropy([1,1])</w:t>
+      </w:r>
+    </w:p>
+    <w:p>
+      <w:pPr>
+        <w:ind w:left="360"/>
+        <w:rPr>
+          <w:rFonts w:ascii="Consolas" w:hAnsi="Consolas"/>
+        </w:rPr>
+      </w:pPr>
+      <w:r>
+        <w:rPr>
+          <w:rFonts w:ascii="Consolas" w:hAnsi="Consolas"/>
+        </w:rPr>
+        <w:t xml:space="preserve">= </w:t>
+      </w:r>
+      <w:r>
+        <w:rPr>
+          <w:rFonts w:ascii="Consolas" w:hAnsi="Consolas"/>
+        </w:rPr>
+        <w:t>1.0 - 0.4*0.811</w:t>
+      </w:r>
+      <w:r>
+        <w:rPr>
+          <w:rFonts w:ascii="Consolas" w:hAnsi="Consolas"/>
+        </w:rPr>
+        <w:t>3</w:t>
+      </w:r>
+      <w:r>
+        <w:rPr>
+          <w:rFonts w:ascii="Consolas" w:hAnsi="Consolas"/>
+        </w:rPr>
+        <w:t xml:space="preserve"> - 0.4*0.811</w:t>
+      </w:r>
+      <w:r>
+        <w:rPr>
+          <w:rFonts w:ascii="Consolas" w:hAnsi="Consolas"/>
+        </w:rPr>
+        <w:t>3</w:t>
+      </w:r>
+      <w:r>
+        <w:rPr>
+          <w:rFonts w:ascii="Consolas" w:hAnsi="Consolas"/>
+        </w:rPr>
+        <w:t xml:space="preserve"> - 0.2*1.0 = 0.15</w:t>
+      </w:r>
+      <w:r>
+        <w:rPr>
+          <w:rFonts w:ascii="Consolas" w:hAnsi="Consolas"/>
+        </w:rPr>
+        <w:t>10</w:t>
+      </w:r>
+    </w:p>
+    <w:p>
+      <w:pPr>
+        <w:rPr>
+          <w:rFonts w:ascii="Consolas" w:hAnsi="Consolas"/>
+        </w:rPr>
+      </w:pPr>
+      <w:r>
+        <w:rPr>
+          <w:rFonts w:ascii="Consolas" w:hAnsi="Consolas"/>
+        </w:rPr>
+        <w:t>C</w:t>
+      </w:r>
+      <w:r>
+        <w:rPr>
+          <w:rFonts w:ascii="Consolas" w:hAnsi="Consolas"/>
+        </w:rPr>
+        <w:t xml:space="preserve"> = </w:t>
+      </w:r>
+    </w:p>
+    <w:p>
+      <w:pPr>
+        <w:ind w:left="360"/>
+        <w:rPr>
+          <w:rFonts w:ascii="Consolas" w:hAnsi="Consolas"/>
+        </w:rPr>
+      </w:pPr>
+      <w:r>
+        <w:rPr>
+          <w:rFonts w:ascii="Consolas" w:hAnsi="Consolas"/>
+        </w:rPr>
+        <w:t>entropy([5,5])</w:t>
+      </w:r>
+    </w:p>
+    <w:p>
+      <w:pPr>
+        <w:ind w:left="360"/>
+        <w:rPr>
+          <w:rFonts w:ascii="Consolas" w:hAnsi="Consolas"/>
+        </w:rPr>
+      </w:pPr>
+      <w:r>
+        <w:rPr>
+          <w:rFonts w:ascii="Consolas" w:hAnsi="Consolas"/>
+        </w:rPr>
+        <w:t>- weight(</w:t>
+      </w:r>
+      <w:r>
+        <w:rPr>
+          <w:rFonts w:ascii="Consolas" w:hAnsi="Consolas"/>
+        </w:rPr>
+        <w:t>5</w:t>
+      </w:r>
+      <w:r>
+        <w:rPr>
+          <w:rFonts w:ascii="Consolas" w:hAnsi="Consolas"/>
+        </w:rPr>
+        <w:t>,10)*entropy([</w:t>
+      </w:r>
+      <w:r>
+        <w:rPr>
+          <w:rFonts w:ascii="Consolas" w:hAnsi="Consolas"/>
+        </w:rPr>
+        <w:t>1</w:t>
+      </w:r>
+      <w:r>
+        <w:rPr>
+          <w:rFonts w:ascii="Consolas" w:hAnsi="Consolas"/>
+        </w:rPr>
+        <w:t>,</w:t>
+      </w:r>
+      <w:r>
+        <w:rPr>
+          <w:rFonts w:ascii="Consolas" w:hAnsi="Consolas"/>
+        </w:rPr>
+        <w:t>4</w:t>
+      </w:r>
+      <w:r>
+        <w:rPr>
+          <w:rFonts w:ascii="Consolas" w:hAnsi="Consolas"/>
+        </w:rPr>
+        <w:t>])</w:t>
+      </w:r>
+    </w:p>
+    <w:p>
+      <w:pPr>
+        <w:ind w:left="360"/>
+        <w:rPr>
+          <w:rFonts w:ascii="Consolas" w:hAnsi="Consolas"/>
+        </w:rPr>
+      </w:pPr>
+      <w:r>
+        <w:rPr>
+          <w:rFonts w:ascii="Consolas" w:hAnsi="Consolas"/>
+        </w:rPr>
+        <w:t>- weight(</w:t>
+      </w:r>
+      <w:r>
+        <w:rPr>
+          <w:rFonts w:ascii="Consolas" w:hAnsi="Consolas"/>
+        </w:rPr>
+        <w:t>4</w:t>
+      </w:r>
+      <w:r>
+        <w:rPr>
+          <w:rFonts w:ascii="Consolas" w:hAnsi="Consolas"/>
+        </w:rPr>
+        <w:t>,10)*entropy([</w:t>
+      </w:r>
+      <w:r>
+        <w:rPr>
+          <w:rFonts w:ascii="Consolas" w:hAnsi="Consolas"/>
+        </w:rPr>
+        <w:t>3</w:t>
+      </w:r>
+      <w:r>
+        <w:rPr>
+          <w:rFonts w:ascii="Consolas" w:hAnsi="Consolas"/>
+        </w:rPr>
+        <w:t>,</w:t>
+      </w:r>
+      <w:r>
+        <w:rPr>
+          <w:rFonts w:ascii="Consolas" w:hAnsi="Consolas"/>
+        </w:rPr>
+        <w:t>1</w:t>
+      </w:r>
+      <w:r>
+        <w:rPr>
+          <w:rFonts w:ascii="Consolas" w:hAnsi="Consolas"/>
+        </w:rPr>
+        <w:t>])</w:t>
+      </w:r>
+    </w:p>
+    <w:p>
+      <w:pPr>
+        <w:ind w:left="360"/>
+        <w:rPr>
+          <w:rFonts w:ascii="Consolas" w:hAnsi="Consolas"/>
+        </w:rPr>
+      </w:pPr>
+      <w:r>
+        <w:rPr>
+          <w:rFonts w:ascii="Consolas" w:hAnsi="Consolas"/>
+        </w:rPr>
+        <w:t>- weight(</w:t>
+      </w:r>
+      <w:r>
+        <w:rPr>
+          <w:rFonts w:ascii="Consolas" w:hAnsi="Consolas"/>
+        </w:rPr>
+        <w:t>1</w:t>
+      </w:r>
+      <w:r>
+        <w:rPr>
+          <w:rFonts w:ascii="Consolas" w:hAnsi="Consolas"/>
+        </w:rPr>
+        <w:t>,10)*entropy([1,</w:t>
+      </w:r>
+      <w:r>
+        <w:rPr>
+          <w:rFonts w:ascii="Consolas" w:hAnsi="Consolas"/>
+        </w:rPr>
+        <w:t>0</w:t>
+      </w:r>
+      <w:r>
+        <w:rPr>
+          <w:rFonts w:ascii="Consolas" w:hAnsi="Consolas"/>
+        </w:rPr>
+        <w:t>])</w:t>
+      </w:r>
+    </w:p>
+    <w:p>
+      <w:pPr>
+        <w:ind w:left="360"/>
+        <w:rPr>
+          <w:rFonts w:ascii="Consolas" w:hAnsi="Consolas"/>
+        </w:rPr>
+      </w:pPr>
+      <w:r>
+        <w:rPr>
+          <w:rFonts w:ascii="Consolas" w:hAnsi="Consolas"/>
+        </w:rPr>
+        <w:t xml:space="preserve">= </w:t>
+      </w:r>
+      <w:r>
+        <w:rPr>
+          <w:rFonts w:ascii="Consolas" w:hAnsi="Consolas"/>
+        </w:rPr>
+        <w:t>1.0 - 0.5*0.7219 - 0.4*0.811</w:t>
+      </w:r>
+      <w:r>
+        <w:rPr>
+          <w:rFonts w:ascii="Consolas" w:hAnsi="Consolas"/>
+        </w:rPr>
+        <w:t>3</w:t>
+      </w:r>
+      <w:r>
+        <w:rPr>
+          <w:rFonts w:ascii="Consolas" w:hAnsi="Consolas"/>
+        </w:rPr>
+        <w:t xml:space="preserve"> - 0.1*0.0 = 0.3145</w:t>
+      </w:r>
+    </w:p>
+    <w:p>
+      <w:pPr>
+        <w:rPr>
+          <w:rFonts w:ascii="Consolas" w:hAnsi="Consolas"/>
+        </w:rPr>
+      </w:pPr>
+      <w:r>
+        <w:rPr>
+          <w:rFonts w:ascii="Consolas" w:hAnsi="Consolas"/>
+        </w:rPr>
+        <w:t>A achieves the highest information gain.</w:t>
+      </w:r>
+    </w:p>
+    <w:p>
+      <w:pPr>
+        <w:rPr>
+          <w:rFonts w:ascii="Consolas" w:hAnsi="Consolas"/>
+        </w:rPr>
+      </w:pPr>
+    </w:p>
+    <w:p>
+      <w:pPr>
+        <w:rPr>
+          <w:rFonts w:ascii="Consolas" w:hAnsi="Consolas"/>
+        </w:rPr>
+      </w:pPr>
+    </w:p>
+    <w:p>
+      <w:pPr>
+        <w:rPr>
+          <w:rFonts w:ascii="Consolas" w:hAnsi="Consolas"/>
+        </w:rPr>
+      </w:pPr>
+    </w:p>
+    <w:p>
+      <w:pPr>
+        <w:rPr>
+          <w:rFonts w:ascii="Consolas" w:hAnsi="Consolas"/>
+        </w:rPr>
+      </w:pPr>
+      <w:r>
+        <w:rPr>
+          <w:rFonts w:ascii="Consolas" w:hAnsi="Consolas"/>
+        </w:rPr>
+        <w:br w:type="page"/>
+      </w:r>
+    </w:p>
+    <w:p>
+      <w:pPr>
         <w:pBdr>
           <w:bottom w:val="single" w:sz="6" w:space="1" w:color="auto"/>
         </w:pBdr>
@@ -107,6 +1590,143 @@
     </w:p>
     <w:p>
       <w:pPr>
+        <w:jc w:val="center"/>
+        <w:rPr>
+          <w:rFonts w:ascii="Consolas" w:hAnsi="Consolas"/>
+        </w:rPr>
+      </w:pPr>
+      <w:r>
+        <w:rPr>
+          <w:rFonts w:ascii="Consolas" w:hAnsi="Consolas"/>
+        </w:rPr>
+        <w:t>Task 4</w:t>
+      </w:r>
+    </w:p>
+    <w:p>
+      <w:pPr>
+        <w:rPr>
+          <w:rFonts w:ascii="Consolas" w:hAnsi="Consolas"/>
+        </w:rPr>
+      </w:pPr>
+      <w:r>
+        <w:rPr>
+          <w:rFonts w:ascii="Consolas" w:hAnsi="Consolas"/>
+        </w:rPr>
+        <w:t>a.</w:t>
+      </w:r>
+    </w:p>
+    <w:p>
+      <w:pPr>
+        <w:ind w:left="360"/>
+        <w:rPr>
+          <w:rFonts w:ascii="Consolas" w:hAnsi="Consolas"/>
+        </w:rPr>
+      </w:pPr>
+      <w:r>
+        <w:rPr>
+          <w:rFonts w:ascii="Consolas" w:hAnsi="Consolas"/>
+        </w:rPr>
+        <w:t>The lowest entropy is 0 when every example has the same label.</w:t>
+      </w:r>
+    </w:p>
+    <w:p>
+      <w:pPr>
+        <w:ind w:left="360"/>
+        <w:rPr>
+          <w:rFonts w:ascii="Consolas" w:hAnsi="Consolas"/>
+        </w:rPr>
+      </w:pPr>
+      <w:r>
+        <w:rPr>
+          <w:rFonts w:ascii="Consolas" w:hAnsi="Consolas"/>
+        </w:rPr>
+        <w:t>The highest entropy is 2.0 when every label has the same number of examples.</w:t>
+      </w:r>
+    </w:p>
+    <w:p>
+      <w:pPr>
+        <w:rPr>
+          <w:rFonts w:ascii="Consolas" w:hAnsi="Consolas"/>
+        </w:rPr>
+      </w:pPr>
+      <w:r>
+        <w:rPr>
+          <w:rFonts w:ascii="Consolas" w:hAnsi="Consolas"/>
+        </w:rPr>
+        <w:t>b.</w:t>
+      </w:r>
+    </w:p>
+    <w:p>
+      <w:pPr>
+        <w:ind w:left="360"/>
+        <w:rPr>
+          <w:rFonts w:ascii="Consolas" w:hAnsi="Consolas"/>
+        </w:rPr>
+      </w:pPr>
+      <w:r>
+        <w:rPr>
+          <w:rFonts w:ascii="Consolas" w:hAnsi="Consolas"/>
+        </w:rPr>
+        <w:t>The lowest possible information gain is 0 when the entropy of node N is 0.</w:t>
+      </w:r>
+    </w:p>
+    <w:p>
+      <w:pPr>
+        <w:ind w:left="360"/>
+        <w:rPr>
+          <w:rFonts w:ascii="Consolas" w:hAnsi="Consolas"/>
+        </w:rPr>
+      </w:pPr>
+      <w:r>
+        <w:rPr>
+          <w:rFonts w:ascii="Consolas" w:hAnsi="Consolas"/>
+        </w:rPr>
+        <w:t>The highest possible information gain is 2.0 when each class directly corelates to an attribute.</w:t>
+      </w:r>
+    </w:p>
+    <w:p>
+      <w:pPr>
+        <w:rPr>
+          <w:rFonts w:ascii="Consolas" w:hAnsi="Consolas"/>
+        </w:rPr>
+      </w:pPr>
+    </w:p>
+    <w:p>
+      <w:pPr>
+        <w:rPr>
+          <w:rFonts w:ascii="Consolas" w:hAnsi="Consolas"/>
+        </w:rPr>
+      </w:pPr>
+    </w:p>
+    <w:p>
+      <w:pPr>
+        <w:rPr>
+          <w:rFonts w:ascii="Consolas" w:hAnsi="Consolas"/>
+        </w:rPr>
+      </w:pPr>
+    </w:p>
+    <w:p>
+      <w:pPr>
+        <w:rPr>
+          <w:rFonts w:ascii="Consolas" w:hAnsi="Consolas"/>
+        </w:rPr>
+      </w:pPr>
+    </w:p>
+    <w:p>
+      <w:pPr>
+        <w:rPr>
+          <w:rFonts w:ascii="Consolas" w:hAnsi="Consolas"/>
+        </w:rPr>
+      </w:pPr>
+      <w:r>
+        <w:rPr>
+          <w:rFonts w:ascii="Consolas" w:hAnsi="Consolas"/>
+        </w:rPr>
+        <w:br w:type="page"/>
+      </w:r>
+    </w:p>
+    <w:p>
+      <w:pPr>
         <w:pBdr>
           <w:bottom w:val="single" w:sz="6" w:space="1" w:color="auto"/>
         </w:pBdr>
@@ -126,128 +1746,48 @@
         <w:rPr>
           <w:rFonts w:ascii="Consolas" w:hAnsi="Consolas"/>
         </w:rPr>
-        <w:t>Task 3</w:t>
-      </w:r>
-    </w:p>
-    <w:p>
-      <w:pPr>
-        <w:pBdr>
-          <w:bottom w:val="single" w:sz="6" w:space="1" w:color="auto"/>
-        </w:pBdr>
-        <w:rPr>
-          <w:rFonts w:ascii="Consolas" w:hAnsi="Consolas"/>
-        </w:rPr>
-      </w:pPr>
-    </w:p>
-    <w:p>
-      <w:pPr>
-        <w:pBdr>
-          <w:bottom w:val="single" w:sz="6" w:space="1" w:color="auto"/>
-        </w:pBdr>
-        <w:rPr>
-          <w:rFonts w:ascii="Consolas" w:hAnsi="Consolas"/>
-        </w:rPr>
-      </w:pPr>
-    </w:p>
-    <w:p>
-      <w:pPr>
-        <w:pBdr>
-          <w:bottom w:val="single" w:sz="6" w:space="1" w:color="auto"/>
-        </w:pBdr>
-        <w:rPr>
-          <w:rFonts w:ascii="Consolas" w:hAnsi="Consolas"/>
-        </w:rPr>
-      </w:pPr>
-    </w:p>
-    <w:p>
-      <w:pPr>
-        <w:jc w:val="center"/>
-        <w:rPr>
-          <w:rFonts w:ascii="Consolas" w:hAnsi="Consolas"/>
-        </w:rPr>
-      </w:pPr>
-      <w:r>
-        <w:rPr>
-          <w:rFonts w:ascii="Consolas" w:hAnsi="Consolas"/>
-        </w:rPr>
-        <w:t>Task 4</w:t>
-      </w:r>
-    </w:p>
-    <w:p>
-      <w:pPr>
-        <w:pBdr>
-          <w:bottom w:val="single" w:sz="6" w:space="1" w:color="auto"/>
-        </w:pBdr>
-        <w:rPr>
-          <w:rFonts w:ascii="Consolas" w:hAnsi="Consolas"/>
-        </w:rPr>
-      </w:pPr>
-    </w:p>
-    <w:p>
-      <w:pPr>
-        <w:pBdr>
-          <w:bottom w:val="single" w:sz="6" w:space="1" w:color="auto"/>
-        </w:pBdr>
-        <w:rPr>
-          <w:rFonts w:ascii="Consolas" w:hAnsi="Consolas"/>
-        </w:rPr>
-      </w:pPr>
-    </w:p>
-    <w:p>
-      <w:pPr>
-        <w:pBdr>
-          <w:bottom w:val="single" w:sz="6" w:space="1" w:color="auto"/>
-        </w:pBdr>
-        <w:rPr>
-          <w:rFonts w:ascii="Consolas" w:hAnsi="Consolas"/>
-        </w:rPr>
-      </w:pPr>
-    </w:p>
-    <w:p>
-      <w:pPr>
-        <w:jc w:val="center"/>
-        <w:rPr>
-          <w:rFonts w:ascii="Consolas" w:hAnsi="Consolas"/>
-        </w:rPr>
-      </w:pPr>
-      <w:r>
-        <w:rPr>
-          <w:rFonts w:ascii="Consolas" w:hAnsi="Consolas"/>
-        </w:rPr>
-        <w:t xml:space="preserve">Task </w:t>
-      </w:r>
-      <w:r>
-        <w:rPr>
-          <w:rFonts w:ascii="Consolas" w:hAnsi="Consolas"/>
-        </w:rPr>
-        <w:t>5</w:t>
-      </w:r>
-    </w:p>
-    <w:p>
-      <w:pPr>
-        <w:pBdr>
-          <w:bottom w:val="single" w:sz="6" w:space="1" w:color="auto"/>
-        </w:pBdr>
-        <w:rPr>
-          <w:rFonts w:ascii="Consolas" w:hAnsi="Consolas"/>
-        </w:rPr>
-      </w:pPr>
-    </w:p>
-    <w:p>
-      <w:pPr>
-        <w:pBdr>
-          <w:bottom w:val="single" w:sz="6" w:space="1" w:color="auto"/>
-        </w:pBdr>
-        <w:rPr>
-          <w:rFonts w:ascii="Consolas" w:hAnsi="Consolas"/>
-        </w:rPr>
-      </w:pPr>
-    </w:p>
-    <w:p>
-      <w:pPr>
-        <w:pBdr>
-          <w:bottom w:val="single" w:sz="6" w:space="1" w:color="auto"/>
-        </w:pBdr>
+        <w:t>Task 5</w:t>
+      </w:r>
+    </w:p>
+    <w:p>
+      <w:pPr>
+        <w:rPr>
+          <w:rFonts w:ascii="Consolas" w:hAnsi="Consolas"/>
+        </w:rPr>
+      </w:pPr>
+      <w:r>
+        <w:rPr>
+          <w:rFonts w:ascii="Consolas" w:hAnsi="Consolas"/>
+        </w:rPr>
+        <w:t xml:space="preserve">If the accuracy of the classifier is 28% and if there are only two options for a game(win or lose) you can negate the predicted class from the </w:t>
+      </w:r>
+      <w:r>
+        <w:rPr>
+          <w:rFonts w:ascii="Consolas" w:hAnsi="Consolas"/>
+        </w:rPr>
+        <w:t>classifier</w:t>
+      </w:r>
+      <w:r>
+        <w:rPr>
+          <w:rFonts w:ascii="Consolas" w:hAnsi="Consolas"/>
+        </w:rPr>
+        <w:t xml:space="preserve"> and invert the accuracy. By choosing the opposite of the </w:t>
+      </w:r>
+      <w:r>
+        <w:rPr>
+          <w:rFonts w:ascii="Consolas" w:hAnsi="Consolas"/>
+        </w:rPr>
+        <w:t>classifier</w:t>
+      </w:r>
+      <w:r>
+        <w:rPr>
+          <w:rFonts w:ascii="Consolas" w:hAnsi="Consolas"/>
+        </w:rPr>
+        <w:t xml:space="preserve"> you can get an accuracy of 72%</w:t>
+      </w:r>
+    </w:p>
+    <w:p>
+      <w:pPr>
         <w:rPr>
           <w:rFonts w:ascii="Consolas" w:hAnsi="Consolas"/>
         </w:rPr>
@@ -1856,6 +3396,58 @@
       <w:color w:val="808080"/>
     </w:rPr>
   </w:style>
+  <w:style w:type="paragraph" w:styleId="HTMLPreformatted">
+    <w:name w:val="HTML Preformatted"/>
+    <w:basedOn w:val="Normal"/>
+    <w:link w:val="HTMLPreformattedChar"/>
+    <w:uiPriority w:val="99"/>
+    <w:semiHidden/>
+    <w:unhideWhenUsed/>
+    <w:rsid w:val="000C6AB4"/>
+    <w:pPr>
+      <w:tabs>
+        <w:tab w:val="left" w:pos="916"/>
+        <w:tab w:val="left" w:pos="1832"/>
+        <w:tab w:val="left" w:pos="2748"/>
+        <w:tab w:val="left" w:pos="3664"/>
+        <w:tab w:val="left" w:pos="4580"/>
+        <w:tab w:val="left" w:pos="5496"/>
+        <w:tab w:val="left" w:pos="6412"/>
+        <w:tab w:val="left" w:pos="7328"/>
+        <w:tab w:val="left" w:pos="8244"/>
+        <w:tab w:val="left" w:pos="9160"/>
+        <w:tab w:val="left" w:pos="10076"/>
+        <w:tab w:val="left" w:pos="10992"/>
+        <w:tab w:val="left" w:pos="11908"/>
+        <w:tab w:val="left" w:pos="12824"/>
+        <w:tab w:val="left" w:pos="13740"/>
+        <w:tab w:val="left" w:pos="14656"/>
+      </w:tabs>
+      <w:spacing w:after="0" w:line="240" w:lineRule="auto"/>
+    </w:pPr>
+    <w:rPr>
+      <w:rFonts w:ascii="Courier New" w:eastAsia="Times New Roman" w:hAnsi="Courier New" w:cs="Courier New"/>
+      <w:kern w:val="0"/>
+      <w:sz w:val="20"/>
+      <w:szCs w:val="20"/>
+      <w14:ligatures w14:val="none"/>
+    </w:rPr>
+  </w:style>
+  <w:style w:type="character" w:customStyle="1" w:styleId="HTMLPreformattedChar">
+    <w:name w:val="HTML Preformatted Char"/>
+    <w:basedOn w:val="DefaultParagraphFont"/>
+    <w:link w:val="HTMLPreformatted"/>
+    <w:uiPriority w:val="99"/>
+    <w:semiHidden/>
+    <w:rsid w:val="000C6AB4"/>
+    <w:rPr>
+      <w:rFonts w:ascii="Courier New" w:eastAsia="Times New Roman" w:hAnsi="Courier New" w:cs="Courier New"/>
+      <w:kern w:val="0"/>
+      <w:sz w:val="20"/>
+      <w:szCs w:val="20"/>
+      <w14:ligatures w14:val="none"/>
+    </w:rPr>
+  </w:style>
 </w:styles>
 </file>
 

--- a/CSE_Directory/CSE_Assignments/CSE_4309-ML/Assignment5/answers.docx
+++ b/CSE_Directory/CSE_Assignments/CSE_4309-ML/Assignment5/answers.docx
@@ -68,9 +68,8 @@
           <w:kern w:val="0"/>
           <w14:ligatures w14:val="none"/>
         </w:rPr>
-        <w:t xml:space="preserve">Full log files are included in a </w:t>
-      </w:r>
-      <w:proofErr w:type="gramStart"/>
+        <w:t>Full log files are included in a logs directory</w:t>
+      </w:r>
       <w:r>
         <w:rPr>
           <w:rFonts w:ascii="Consolas" w:eastAsia="Times New Roman" w:hAnsi="Consolas" w:cs="Courier New"/>
@@ -78,9 +77,8 @@
           <w:kern w:val="0"/>
           <w14:ligatures w14:val="none"/>
         </w:rPr>
-        <w:t>logs</w:t>
-      </w:r>
-      <w:proofErr w:type="gramEnd"/>
+        <w:t xml:space="preserve"> because why not</w:t>
+      </w:r>
       <w:r>
         <w:rPr>
           <w:rFonts w:ascii="Consolas" w:eastAsia="Times New Roman" w:hAnsi="Consolas" w:cs="Courier New"/>
@@ -88,7 +86,7 @@
           <w:kern w:val="0"/>
           <w14:ligatures w14:val="none"/>
         </w:rPr>
-        <w:t xml:space="preserve"> directory</w:t>
+        <w:t>. The specified log files with</w:t>
       </w:r>
       <w:r>
         <w:rPr>
@@ -97,7 +95,7 @@
           <w:kern w:val="0"/>
           <w14:ligatures w14:val="none"/>
         </w:rPr>
-        <w:t xml:space="preserve"> because why not</w:t>
+        <w:t xml:space="preserve">out the excluded </w:t>
       </w:r>
       <w:r>
         <w:rPr>
@@ -106,17 +104,18 @@
           <w:kern w:val="0"/>
           <w14:ligatures w14:val="none"/>
         </w:rPr>
-        <w:t>. The specified log files with</w:t>
-      </w:r>
-      <w:r>
+        <w:t>data are included in the root directory of the zip. Log file names are formatted:</w:t>
+      </w:r>
+    </w:p>
+    <w:p>
+      <w:pPr>
         <w:rPr>
           <w:rFonts w:ascii="Consolas" w:eastAsia="Times New Roman" w:hAnsi="Consolas" w:cs="Courier New"/>
           <w:color w:val="000000"/>
           <w:kern w:val="0"/>
           <w14:ligatures w14:val="none"/>
         </w:rPr>
-        <w:t xml:space="preserve">out the excluded </w:t>
-      </w:r>
+      </w:pPr>
       <w:r>
         <w:rPr>
           <w:rFonts w:ascii="Consolas" w:eastAsia="Times New Roman" w:hAnsi="Consolas" w:cs="Courier New"/>
@@ -124,18 +123,17 @@
           <w:kern w:val="0"/>
           <w14:ligatures w14:val="none"/>
         </w:rPr>
-        <w:t>data are included in the root directory of the zip. Log file names are formatted:</w:t>
-      </w:r>
-    </w:p>
-    <w:p>
-      <w:pPr>
+        <w:t>&lt;</w:t>
+      </w:r>
+      <w:r>
         <w:rPr>
           <w:rFonts w:ascii="Consolas" w:eastAsia="Times New Roman" w:hAnsi="Consolas" w:cs="Courier New"/>
           <w:color w:val="000000"/>
           <w:kern w:val="0"/>
           <w14:ligatures w14:val="none"/>
         </w:rPr>
-      </w:pPr>
+        <w:t>training_file</w:t>
+      </w:r>
       <w:r>
         <w:rPr>
           <w:rFonts w:ascii="Consolas" w:eastAsia="Times New Roman" w:hAnsi="Consolas" w:cs="Courier New"/>
@@ -143,9 +141,8 @@
           <w:kern w:val="0"/>
           <w14:ligatures w14:val="none"/>
         </w:rPr>
-        <w:t>&lt;</w:t>
-      </w:r>
-      <w:proofErr w:type="spellStart"/>
+        <w:t>&gt;-&lt;</w:t>
+      </w:r>
       <w:r>
         <w:rPr>
           <w:rFonts w:ascii="Consolas" w:eastAsia="Times New Roman" w:hAnsi="Consolas" w:cs="Courier New"/>
@@ -153,9 +150,8 @@
           <w:kern w:val="0"/>
           <w14:ligatures w14:val="none"/>
         </w:rPr>
-        <w:t>training_file</w:t>
-      </w:r>
-      <w:proofErr w:type="spellEnd"/>
+        <w:t>test_file</w:t>
+      </w:r>
       <w:r>
         <w:rPr>
           <w:rFonts w:ascii="Consolas" w:eastAsia="Times New Roman" w:hAnsi="Consolas" w:cs="Courier New"/>
@@ -165,7 +161,6 @@
         </w:rPr>
         <w:t>&gt;-&lt;</w:t>
       </w:r>
-      <w:proofErr w:type="spellStart"/>
       <w:r>
         <w:rPr>
           <w:rFonts w:ascii="Consolas" w:eastAsia="Times New Roman" w:hAnsi="Consolas" w:cs="Courier New"/>
@@ -173,9 +168,8 @@
           <w:kern w:val="0"/>
           <w14:ligatures w14:val="none"/>
         </w:rPr>
-        <w:t>test_file</w:t>
-      </w:r>
-      <w:proofErr w:type="spellEnd"/>
+        <w:t>option</w:t>
+      </w:r>
       <w:r>
         <w:rPr>
           <w:rFonts w:ascii="Consolas" w:eastAsia="Times New Roman" w:hAnsi="Consolas" w:cs="Courier New"/>
@@ -192,7 +186,7 @@
           <w:kern w:val="0"/>
           <w14:ligatures w14:val="none"/>
         </w:rPr>
-        <w:t>option</w:t>
+        <w:t>pruning_thr</w:t>
       </w:r>
       <w:r>
         <w:rPr>
@@ -201,57 +195,56 @@
           <w:kern w:val="0"/>
           <w14:ligatures w14:val="none"/>
         </w:rPr>
-        <w:t>&gt;-&lt;</w:t>
-      </w:r>
-      <w:proofErr w:type="spellStart"/>
-      <w:r>
+        <w:t>&gt;.log</w:t>
+      </w:r>
+    </w:p>
+    <w:p>
+      <w:pPr>
         <w:rPr>
           <w:rFonts w:ascii="Consolas" w:eastAsia="Times New Roman" w:hAnsi="Consolas" w:cs="Courier New"/>
           <w:color w:val="000000"/>
           <w:kern w:val="0"/>
           <w14:ligatures w14:val="none"/>
         </w:rPr>
-        <w:t>pruning_thr</w:t>
-      </w:r>
-      <w:proofErr w:type="spellEnd"/>
-      <w:r>
+      </w:pPr>
+    </w:p>
+    <w:p>
+      <w:pPr>
         <w:rPr>
           <w:rFonts w:ascii="Consolas" w:eastAsia="Times New Roman" w:hAnsi="Consolas" w:cs="Courier New"/>
           <w:color w:val="000000"/>
           <w:kern w:val="0"/>
           <w14:ligatures w14:val="none"/>
         </w:rPr>
-        <w:t>&gt;.log</w:t>
-      </w:r>
-    </w:p>
-    <w:p>
-      <w:pPr>
+      </w:pPr>
+      <w:r>
         <w:rPr>
           <w:rFonts w:ascii="Consolas" w:eastAsia="Times New Roman" w:hAnsi="Consolas" w:cs="Courier New"/>
           <w:color w:val="000000"/>
           <w:kern w:val="0"/>
           <w14:ligatures w14:val="none"/>
         </w:rPr>
-      </w:pPr>
-    </w:p>
-    <w:p>
-      <w:pPr>
+        <w:t>The specific files are</w:t>
+      </w:r>
+      <w:r>
         <w:rPr>
           <w:rFonts w:ascii="Consolas" w:eastAsia="Times New Roman" w:hAnsi="Consolas" w:cs="Courier New"/>
           <w:color w:val="000000"/>
           <w:kern w:val="0"/>
           <w14:ligatures w14:val="none"/>
         </w:rPr>
-      </w:pPr>
-      <w:r>
+        <w:t>:</w:t>
+      </w:r>
+    </w:p>
+    <w:p>
+      <w:pPr>
         <w:rPr>
           <w:rFonts w:ascii="Consolas" w:eastAsia="Times New Roman" w:hAnsi="Consolas" w:cs="Courier New"/>
           <w:color w:val="000000"/>
           <w:kern w:val="0"/>
           <w14:ligatures w14:val="none"/>
         </w:rPr>
-        <w:t>The specific files are</w:t>
-      </w:r>
+      </w:pPr>
       <w:r>
         <w:rPr>
           <w:rFonts w:ascii="Consolas" w:eastAsia="Times New Roman" w:hAnsi="Consolas" w:cs="Courier New"/>
@@ -259,18 +252,24 @@
           <w:kern w:val="0"/>
           <w14:ligatures w14:val="none"/>
         </w:rPr>
-        <w:t>:</w:t>
-      </w:r>
-    </w:p>
-    <w:p>
-      <w:pPr>
+        <w:t>pendigits_training.txt-pendigits_test.txt-1-50.log</w:t>
+      </w:r>
+    </w:p>
+    <w:p>
+      <w:pPr>
+        <w:rPr>
+          <w:rFonts w:ascii="Consolas" w:hAnsi="Consolas"/>
+        </w:rPr>
+      </w:pPr>
+      <w:r>
         <w:rPr>
           <w:rFonts w:ascii="Consolas" w:eastAsia="Times New Roman" w:hAnsi="Consolas" w:cs="Courier New"/>
           <w:color w:val="000000"/>
           <w:kern w:val="0"/>
           <w14:ligatures w14:val="none"/>
         </w:rPr>
-      </w:pPr>
+        <w:t>pendigits_training.txt-pendigits_test.txt-</w:t>
+      </w:r>
       <w:r>
         <w:rPr>
           <w:rFonts w:ascii="Consolas" w:eastAsia="Times New Roman" w:hAnsi="Consolas" w:cs="Courier New"/>
@@ -278,15 +277,8 @@
           <w:kern w:val="0"/>
           <w14:ligatures w14:val="none"/>
         </w:rPr>
-        <w:t>pendigits_training.txt-pendigits_test.txt-1-50.log</w:t>
-      </w:r>
-    </w:p>
-    <w:p>
-      <w:pPr>
-        <w:rPr>
-          <w:rFonts w:ascii="Consolas" w:hAnsi="Consolas"/>
-        </w:rPr>
-      </w:pPr>
+        <w:t>3-</w:t>
+      </w:r>
       <w:r>
         <w:rPr>
           <w:rFonts w:ascii="Consolas" w:eastAsia="Times New Roman" w:hAnsi="Consolas" w:cs="Courier New"/>
@@ -294,8 +286,15 @@
           <w:kern w:val="0"/>
           <w14:ligatures w14:val="none"/>
         </w:rPr>
-        <w:t>pendigits_training.txt-pendigits_test.txt-</w:t>
-      </w:r>
+        <w:t>50.log</w:t>
+      </w:r>
+    </w:p>
+    <w:p>
+      <w:pPr>
+        <w:rPr>
+          <w:rFonts w:ascii="Consolas" w:hAnsi="Consolas"/>
+        </w:rPr>
+      </w:pPr>
       <w:r>
         <w:rPr>
           <w:rFonts w:ascii="Consolas" w:eastAsia="Times New Roman" w:hAnsi="Consolas" w:cs="Courier New"/>
@@ -303,7 +302,7 @@
           <w:kern w:val="0"/>
           <w14:ligatures w14:val="none"/>
         </w:rPr>
-        <w:t>3-</w:t>
+        <w:t>pendigits_training.txt-pendigits_test.txt-</w:t>
       </w:r>
       <w:r>
         <w:rPr>
@@ -312,15 +311,8 @@
           <w:kern w:val="0"/>
           <w14:ligatures w14:val="none"/>
         </w:rPr>
-        <w:t>50.log</w:t>
-      </w:r>
-    </w:p>
-    <w:p>
-      <w:pPr>
-        <w:rPr>
-          <w:rFonts w:ascii="Consolas" w:hAnsi="Consolas"/>
-        </w:rPr>
-      </w:pPr>
+        <w:t>optimal</w:t>
+      </w:r>
       <w:r>
         <w:rPr>
           <w:rFonts w:ascii="Consolas" w:eastAsia="Times New Roman" w:hAnsi="Consolas" w:cs="Courier New"/>
@@ -328,24 +320,6 @@
           <w:kern w:val="0"/>
           <w14:ligatures w14:val="none"/>
         </w:rPr>
-        <w:t>pendigits_training.txt-pendigits_test.txt-</w:t>
-      </w:r>
-      <w:r>
-        <w:rPr>
-          <w:rFonts w:ascii="Consolas" w:eastAsia="Times New Roman" w:hAnsi="Consolas" w:cs="Courier New"/>
-          <w:color w:val="000000"/>
-          <w:kern w:val="0"/>
-          <w14:ligatures w14:val="none"/>
-        </w:rPr>
-        <w:t>optimal</w:t>
-      </w:r>
-      <w:r>
-        <w:rPr>
-          <w:rFonts w:ascii="Consolas" w:eastAsia="Times New Roman" w:hAnsi="Consolas" w:cs="Courier New"/>
-          <w:color w:val="000000"/>
-          <w:kern w:val="0"/>
-          <w14:ligatures w14:val="none"/>
-        </w:rPr>
         <w:t>-50.log</w:t>
       </w:r>
     </w:p>
@@ -396,6 +370,12 @@
         </w:rPr>
         <w:t>b.</w:t>
       </w:r>
+      <w:r>
+        <w:rPr>
+          <w:rFonts w:ascii="Consolas" w:hAnsi="Consolas"/>
+        </w:rPr>
+        <w:t xml:space="preserve"> TODO</w:t>
+      </w:r>
     </w:p>
     <w:p>
       <w:pPr>
@@ -415,6 +395,12 @@
           <w:rFonts w:ascii="Consolas" w:hAnsi="Consolas"/>
         </w:rPr>
         <w:t>c.</w:t>
+      </w:r>
+      <w:r>
+        <w:rPr>
+          <w:rFonts w:ascii="Consolas" w:hAnsi="Consolas"/>
+        </w:rPr>
+        <w:t xml:space="preserve"> TODO</w:t>
       </w:r>
     </w:p>
     <w:p>
@@ -596,85 +582,7 @@
         <w:rPr>
           <w:rFonts w:ascii="Consolas" w:hAnsi="Consolas"/>
         </w:rPr>
-        <w:t>-(80/100)*log2</w:t>
-      </w:r>
-      <w:r>
-        <w:rPr>
-          <w:rFonts w:ascii="Consolas" w:hAnsi="Consolas"/>
-        </w:rPr>
-        <w:t>(80/</w:t>
-      </w:r>
-      <w:r>
-        <w:rPr>
-          <w:rFonts w:ascii="Consolas" w:hAnsi="Consolas"/>
-        </w:rPr>
-        <w:t>10</w:t>
-      </w:r>
-      <w:r>
-        <w:rPr>
-          <w:rFonts w:ascii="Consolas" w:hAnsi="Consolas"/>
-        </w:rPr>
-        <w:t>0)</w:t>
-      </w:r>
-      <w:r>
-        <w:rPr>
-          <w:rFonts w:ascii="Consolas" w:hAnsi="Consolas"/>
-        </w:rPr>
-        <w:t xml:space="preserve"> - </w:t>
-      </w:r>
-      <w:r>
-        <w:rPr>
-          <w:rFonts w:ascii="Consolas" w:hAnsi="Consolas"/>
-        </w:rPr>
-        <w:t>(</w:t>
-      </w:r>
-      <w:r>
-        <w:rPr>
-          <w:rFonts w:ascii="Consolas" w:hAnsi="Consolas"/>
-        </w:rPr>
-        <w:t>2</w:t>
-      </w:r>
-      <w:r>
-        <w:rPr>
-          <w:rFonts w:ascii="Consolas" w:hAnsi="Consolas"/>
-        </w:rPr>
-        <w:t>0/</w:t>
-      </w:r>
-      <w:r>
-        <w:rPr>
-          <w:rFonts w:ascii="Consolas" w:hAnsi="Consolas"/>
-        </w:rPr>
-        <w:t>10</w:t>
-      </w:r>
-      <w:r>
-        <w:rPr>
-          <w:rFonts w:ascii="Consolas" w:hAnsi="Consolas"/>
-        </w:rPr>
-        <w:t>0)*log2(</w:t>
-      </w:r>
-      <w:r>
-        <w:rPr>
-          <w:rFonts w:ascii="Consolas" w:hAnsi="Consolas"/>
-        </w:rPr>
-        <w:t>2</w:t>
-      </w:r>
-      <w:r>
-        <w:rPr>
-          <w:rFonts w:ascii="Consolas" w:hAnsi="Consolas"/>
-        </w:rPr>
-        <w:t>0/</w:t>
-      </w:r>
-      <w:r>
-        <w:rPr>
-          <w:rFonts w:ascii="Consolas" w:hAnsi="Consolas"/>
-        </w:rPr>
-        <w:t>10</w:t>
-      </w:r>
-      <w:r>
-        <w:rPr>
-          <w:rFonts w:ascii="Consolas" w:hAnsi="Consolas"/>
-        </w:rPr>
-        <w:t>0)</w:t>
+        <w:t>-(80/100)*log2(80/100) - (20/100)*log2(20/100)</w:t>
       </w:r>
       <w:r>
         <w:rPr>
@@ -751,13 +659,7 @@
         <w:rPr>
           <w:rFonts w:ascii="Consolas" w:hAnsi="Consolas"/>
         </w:rPr>
-        <w:t>,100)*</w:t>
-      </w:r>
-      <w:r>
-        <w:rPr>
-          <w:rFonts w:ascii="Consolas" w:hAnsi="Consolas"/>
-        </w:rPr>
-        <w:t>entropy([</w:t>
+        <w:t>,100)*entropy([</w:t>
       </w:r>
       <w:r>
         <w:rPr>
@@ -795,13 +697,7 @@
         <w:rPr>
           <w:rFonts w:ascii="Consolas" w:hAnsi="Consolas"/>
         </w:rPr>
-        <w:t xml:space="preserve">- </w:t>
-      </w:r>
-      <w:r>
-        <w:rPr>
-          <w:rFonts w:ascii="Consolas" w:hAnsi="Consolas"/>
-        </w:rPr>
-        <w:t>weight(</w:t>
+        <w:t>- weight(</w:t>
       </w:r>
       <w:r>
         <w:rPr>
@@ -813,13 +709,7 @@
         <w:rPr>
           <w:rFonts w:ascii="Consolas" w:hAnsi="Consolas"/>
         </w:rPr>
-        <w:t>,100</w:t>
-      </w:r>
-      <w:r>
-        <w:rPr>
-          <w:rFonts w:ascii="Consolas" w:hAnsi="Consolas"/>
-        </w:rPr>
-        <w:t>)*entropy([</w:t>
+        <w:t>,100)*entropy([</w:t>
       </w:r>
       <w:r>
         <w:rPr>
@@ -831,19 +721,7 @@
         <w:rPr>
           <w:rFonts w:ascii="Consolas" w:hAnsi="Consolas"/>
         </w:rPr>
-        <w:t>,</w:t>
-      </w:r>
-      <w:r>
-        <w:rPr>
-          <w:rFonts w:ascii="Consolas" w:hAnsi="Consolas"/>
-        </w:rPr>
-        <w:t>5</w:t>
-      </w:r>
-      <w:r>
-        <w:rPr>
-          <w:rFonts w:ascii="Consolas" w:hAnsi="Consolas"/>
-        </w:rPr>
-        <w:t>])</w:t>
+        <w:t>,5])</w:t>
       </w:r>
     </w:p>
     <w:p>
@@ -1094,13 +972,7 @@
         <w:rPr>
           <w:rFonts w:ascii="Consolas" w:hAnsi="Consolas"/>
         </w:rPr>
-        <w:t>A</w:t>
-      </w:r>
-      <w:r>
-        <w:rPr>
-          <w:rFonts w:ascii="Consolas" w:hAnsi="Consolas"/>
-        </w:rPr>
-        <w:t xml:space="preserve"> = </w:t>
+        <w:t xml:space="preserve">A = </w:t>
       </w:r>
     </w:p>
     <w:p>
@@ -1213,13 +1085,7 @@
         <w:rPr>
           <w:rFonts w:ascii="Consolas" w:hAnsi="Consolas"/>
         </w:rPr>
-        <w:t>B</w:t>
-      </w:r>
-      <w:r>
-        <w:rPr>
-          <w:rFonts w:ascii="Consolas" w:hAnsi="Consolas"/>
-        </w:rPr>
-        <w:t xml:space="preserve"> = </w:t>
+        <w:t xml:space="preserve">B = </w:t>
       </w:r>
     </w:p>
     <w:p>
@@ -1338,13 +1204,7 @@
         <w:rPr>
           <w:rFonts w:ascii="Consolas" w:hAnsi="Consolas"/>
         </w:rPr>
-        <w:t>C</w:t>
-      </w:r>
-      <w:r>
-        <w:rPr>
-          <w:rFonts w:ascii="Consolas" w:hAnsi="Consolas"/>
-        </w:rPr>
-        <w:t xml:space="preserve"> = </w:t>
+        <w:t xml:space="preserve">C = </w:t>
       </w:r>
     </w:p>
     <w:p>

--- a/CSE_Directory/CSE_Assignments/CSE_4309-ML/Assignment5/answers.docx
+++ b/CSE_Directory/CSE_Assignments/CSE_4309-ML/Assignment5/answers.docx
@@ -7,6 +7,7 @@
         <w:pBdr>
           <w:bottom w:val="single" w:sz="6" w:space="1" w:color="auto"/>
         </w:pBdr>
+        <w:ind w:left="360"/>
         <w:rPr>
           <w:rFonts w:ascii="Consolas" w:hAnsi="Consolas"/>
         </w:rPr>
@@ -68,8 +69,9 @@
           <w:kern w:val="0"/>
           <w14:ligatures w14:val="none"/>
         </w:rPr>
-        <w:t>Full log files are included in a logs directory</w:t>
-      </w:r>
+        <w:t xml:space="preserve">Full log files are included in a </w:t>
+      </w:r>
+      <w:proofErr w:type="gramStart"/>
       <w:r>
         <w:rPr>
           <w:rFonts w:ascii="Consolas" w:eastAsia="Times New Roman" w:hAnsi="Consolas" w:cs="Courier New"/>
@@ -77,8 +79,9 @@
           <w:kern w:val="0"/>
           <w14:ligatures w14:val="none"/>
         </w:rPr>
-        <w:t xml:space="preserve"> because why not</w:t>
-      </w:r>
+        <w:t>logs</w:t>
+      </w:r>
+      <w:proofErr w:type="gramEnd"/>
       <w:r>
         <w:rPr>
           <w:rFonts w:ascii="Consolas" w:eastAsia="Times New Roman" w:hAnsi="Consolas" w:cs="Courier New"/>
@@ -86,7 +89,7 @@
           <w:kern w:val="0"/>
           <w14:ligatures w14:val="none"/>
         </w:rPr>
-        <w:t>. The specified log files with</w:t>
+        <w:t xml:space="preserve"> directory</w:t>
       </w:r>
       <w:r>
         <w:rPr>
@@ -95,7 +98,7 @@
           <w:kern w:val="0"/>
           <w14:ligatures w14:val="none"/>
         </w:rPr>
-        <w:t xml:space="preserve">out the excluded </w:t>
+        <w:t xml:space="preserve"> because why not</w:t>
       </w:r>
       <w:r>
         <w:rPr>
@@ -104,18 +107,18 @@
           <w:kern w:val="0"/>
           <w14:ligatures w14:val="none"/>
         </w:rPr>
-        <w:t>data are included in the root directory of the zip. Log file names are formatted:</w:t>
-      </w:r>
-    </w:p>
-    <w:p>
-      <w:pPr>
+        <w:t>.</w:t>
+      </w:r>
+      <w:r>
         <w:rPr>
           <w:rFonts w:ascii="Consolas" w:eastAsia="Times New Roman" w:hAnsi="Consolas" w:cs="Courier New"/>
           <w:color w:val="000000"/>
           <w:kern w:val="0"/>
           <w14:ligatures w14:val="none"/>
         </w:rPr>
-      </w:pPr>
+        <w:t xml:space="preserve"> Logging has been disabled in the code but can be enabled by uncommenting in </w:t>
+      </w:r>
+      <w:proofErr w:type="spellStart"/>
       <w:r>
         <w:rPr>
           <w:rFonts w:ascii="Consolas" w:eastAsia="Times New Roman" w:hAnsi="Consolas" w:cs="Courier New"/>
@@ -123,8 +126,9 @@
           <w:kern w:val="0"/>
           <w14:ligatures w14:val="none"/>
         </w:rPr>
-        <w:t>&lt;</w:t>
-      </w:r>
+        <w:t>get_log_file</w:t>
+      </w:r>
+      <w:proofErr w:type="spellEnd"/>
       <w:r>
         <w:rPr>
           <w:rFonts w:ascii="Consolas" w:eastAsia="Times New Roman" w:hAnsi="Consolas" w:cs="Courier New"/>
@@ -132,8 +136,9 @@
           <w:kern w:val="0"/>
           <w14:ligatures w14:val="none"/>
         </w:rPr>
-        <w:t>training_file</w:t>
-      </w:r>
+        <w:t xml:space="preserve">() and </w:t>
+      </w:r>
+      <w:proofErr w:type="spellStart"/>
       <w:r>
         <w:rPr>
           <w:rFonts w:ascii="Consolas" w:eastAsia="Times New Roman" w:hAnsi="Consolas" w:cs="Courier New"/>
@@ -141,8 +146,9 @@
           <w:kern w:val="0"/>
           <w14:ligatures w14:val="none"/>
         </w:rPr>
-        <w:t>&gt;-&lt;</w:t>
-      </w:r>
+        <w:t>print_and_log</w:t>
+      </w:r>
+      <w:proofErr w:type="spellEnd"/>
       <w:r>
         <w:rPr>
           <w:rFonts w:ascii="Consolas" w:eastAsia="Times New Roman" w:hAnsi="Consolas" w:cs="Courier New"/>
@@ -150,17 +156,18 @@
           <w:kern w:val="0"/>
           <w14:ligatures w14:val="none"/>
         </w:rPr>
-        <w:t>test_file</w:t>
-      </w:r>
-      <w:r>
+        <w:t>().</w:t>
+      </w:r>
+    </w:p>
+    <w:p>
+      <w:pPr>
         <w:rPr>
           <w:rFonts w:ascii="Consolas" w:eastAsia="Times New Roman" w:hAnsi="Consolas" w:cs="Courier New"/>
           <w:color w:val="000000"/>
           <w:kern w:val="0"/>
           <w14:ligatures w14:val="none"/>
         </w:rPr>
-        <w:t>&gt;-&lt;</w:t>
-      </w:r>
+      </w:pPr>
       <w:r>
         <w:rPr>
           <w:rFonts w:ascii="Consolas" w:eastAsia="Times New Roman" w:hAnsi="Consolas" w:cs="Courier New"/>
@@ -168,7 +175,7 @@
           <w:kern w:val="0"/>
           <w14:ligatures w14:val="none"/>
         </w:rPr>
-        <w:t>option</w:t>
+        <w:t xml:space="preserve"> The specified log files with</w:t>
       </w:r>
       <w:r>
         <w:rPr>
@@ -177,7 +184,7 @@
           <w:kern w:val="0"/>
           <w14:ligatures w14:val="none"/>
         </w:rPr>
-        <w:t>&gt;-&lt;</w:t>
+        <w:t xml:space="preserve">out the excluded </w:t>
       </w:r>
       <w:r>
         <w:rPr>
@@ -186,37 +193,38 @@
           <w:kern w:val="0"/>
           <w14:ligatures w14:val="none"/>
         </w:rPr>
-        <w:t>pruning_thr</w:t>
-      </w:r>
-      <w:r>
+        <w:t>data are included in the root directory of the zip. Log file names are formatted:</w:t>
+      </w:r>
+    </w:p>
+    <w:p>
+      <w:pPr>
         <w:rPr>
           <w:rFonts w:ascii="Consolas" w:eastAsia="Times New Roman" w:hAnsi="Consolas" w:cs="Courier New"/>
           <w:color w:val="000000"/>
           <w:kern w:val="0"/>
           <w14:ligatures w14:val="none"/>
         </w:rPr>
-        <w:t>&gt;.log</w:t>
-      </w:r>
-    </w:p>
-    <w:p>
-      <w:pPr>
+      </w:pPr>
+      <w:r>
         <w:rPr>
           <w:rFonts w:ascii="Consolas" w:eastAsia="Times New Roman" w:hAnsi="Consolas" w:cs="Courier New"/>
           <w:color w:val="000000"/>
           <w:kern w:val="0"/>
           <w14:ligatures w14:val="none"/>
         </w:rPr>
-      </w:pPr>
-    </w:p>
-    <w:p>
-      <w:pPr>
+        <w:t>&lt;</w:t>
+      </w:r>
+      <w:proofErr w:type="spellStart"/>
+      <w:r>
         <w:rPr>
           <w:rFonts w:ascii="Consolas" w:eastAsia="Times New Roman" w:hAnsi="Consolas" w:cs="Courier New"/>
           <w:color w:val="000000"/>
           <w:kern w:val="0"/>
           <w14:ligatures w14:val="none"/>
         </w:rPr>
-      </w:pPr>
+        <w:t>training_file</w:t>
+      </w:r>
+      <w:proofErr w:type="spellEnd"/>
       <w:r>
         <w:rPr>
           <w:rFonts w:ascii="Consolas" w:eastAsia="Times New Roman" w:hAnsi="Consolas" w:cs="Courier New"/>
@@ -224,8 +232,9 @@
           <w:kern w:val="0"/>
           <w14:ligatures w14:val="none"/>
         </w:rPr>
-        <w:t>The specific files are</w:t>
-      </w:r>
+        <w:t>&gt;-&lt;</w:t>
+      </w:r>
+      <w:proofErr w:type="spellStart"/>
       <w:r>
         <w:rPr>
           <w:rFonts w:ascii="Consolas" w:eastAsia="Times New Roman" w:hAnsi="Consolas" w:cs="Courier New"/>
@@ -233,18 +242,18 @@
           <w:kern w:val="0"/>
           <w14:ligatures w14:val="none"/>
         </w:rPr>
-        <w:t>:</w:t>
-      </w:r>
-    </w:p>
-    <w:p>
-      <w:pPr>
+        <w:t>test_file</w:t>
+      </w:r>
+      <w:proofErr w:type="spellEnd"/>
+      <w:r>
         <w:rPr>
           <w:rFonts w:ascii="Consolas" w:eastAsia="Times New Roman" w:hAnsi="Consolas" w:cs="Courier New"/>
           <w:color w:val="000000"/>
           <w:kern w:val="0"/>
           <w14:ligatures w14:val="none"/>
         </w:rPr>
-      </w:pPr>
+        <w:t>&gt;-&lt;</w:t>
+      </w:r>
       <w:r>
         <w:rPr>
           <w:rFonts w:ascii="Consolas" w:eastAsia="Times New Roman" w:hAnsi="Consolas" w:cs="Courier New"/>
@@ -252,15 +261,8 @@
           <w:kern w:val="0"/>
           <w14:ligatures w14:val="none"/>
         </w:rPr>
-        <w:t>pendigits_training.txt-pendigits_test.txt-1-50.log</w:t>
-      </w:r>
-    </w:p>
-    <w:p>
-      <w:pPr>
-        <w:rPr>
-          <w:rFonts w:ascii="Consolas" w:hAnsi="Consolas"/>
-        </w:rPr>
-      </w:pPr>
+        <w:t>option</w:t>
+      </w:r>
       <w:r>
         <w:rPr>
           <w:rFonts w:ascii="Consolas" w:eastAsia="Times New Roman" w:hAnsi="Consolas" w:cs="Courier New"/>
@@ -268,8 +270,9 @@
           <w:kern w:val="0"/>
           <w14:ligatures w14:val="none"/>
         </w:rPr>
-        <w:t>pendigits_training.txt-pendigits_test.txt-</w:t>
-      </w:r>
+        <w:t>&gt;-&lt;</w:t>
+      </w:r>
+      <w:proofErr w:type="spellStart"/>
       <w:r>
         <w:rPr>
           <w:rFonts w:ascii="Consolas" w:eastAsia="Times New Roman" w:hAnsi="Consolas" w:cs="Courier New"/>
@@ -277,8 +280,9 @@
           <w:kern w:val="0"/>
           <w14:ligatures w14:val="none"/>
         </w:rPr>
-        <w:t>3-</w:t>
-      </w:r>
+        <w:t>pruning_thr</w:t>
+      </w:r>
+      <w:proofErr w:type="spellEnd"/>
       <w:r>
         <w:rPr>
           <w:rFonts w:ascii="Consolas" w:eastAsia="Times New Roman" w:hAnsi="Consolas" w:cs="Courier New"/>
@@ -286,33 +290,28 @@
           <w:kern w:val="0"/>
           <w14:ligatures w14:val="none"/>
         </w:rPr>
-        <w:t>50.log</w:t>
-      </w:r>
-    </w:p>
-    <w:p>
-      <w:pPr>
-        <w:rPr>
-          <w:rFonts w:ascii="Consolas" w:hAnsi="Consolas"/>
-        </w:rPr>
-      </w:pPr>
-      <w:r>
+        <w:t>&gt;.log</w:t>
+      </w:r>
+    </w:p>
+    <w:p>
+      <w:pPr>
         <w:rPr>
           <w:rFonts w:ascii="Consolas" w:eastAsia="Times New Roman" w:hAnsi="Consolas" w:cs="Courier New"/>
           <w:color w:val="000000"/>
           <w:kern w:val="0"/>
           <w14:ligatures w14:val="none"/>
         </w:rPr>
-        <w:t>pendigits_training.txt-pendigits_test.txt-</w:t>
-      </w:r>
-      <w:r>
+      </w:pPr>
+    </w:p>
+    <w:p>
+      <w:pPr>
         <w:rPr>
           <w:rFonts w:ascii="Consolas" w:eastAsia="Times New Roman" w:hAnsi="Consolas" w:cs="Courier New"/>
           <w:color w:val="000000"/>
           <w:kern w:val="0"/>
           <w14:ligatures w14:val="none"/>
         </w:rPr>
-        <w:t>optimal</w:t>
-      </w:r>
+      </w:pPr>
       <w:r>
         <w:rPr>
           <w:rFonts w:ascii="Consolas" w:eastAsia="Times New Roman" w:hAnsi="Consolas" w:cs="Courier New"/>
@@ -320,6 +319,102 @@
           <w:kern w:val="0"/>
           <w14:ligatures w14:val="none"/>
         </w:rPr>
+        <w:t>The specific files are</w:t>
+      </w:r>
+      <w:r>
+        <w:rPr>
+          <w:rFonts w:ascii="Consolas" w:eastAsia="Times New Roman" w:hAnsi="Consolas" w:cs="Courier New"/>
+          <w:color w:val="000000"/>
+          <w:kern w:val="0"/>
+          <w14:ligatures w14:val="none"/>
+        </w:rPr>
+        <w:t>:</w:t>
+      </w:r>
+    </w:p>
+    <w:p>
+      <w:pPr>
+        <w:rPr>
+          <w:rFonts w:ascii="Consolas" w:eastAsia="Times New Roman" w:hAnsi="Consolas" w:cs="Courier New"/>
+          <w:color w:val="000000"/>
+          <w:kern w:val="0"/>
+          <w14:ligatures w14:val="none"/>
+        </w:rPr>
+      </w:pPr>
+      <w:r>
+        <w:rPr>
+          <w:rFonts w:ascii="Consolas" w:eastAsia="Times New Roman" w:hAnsi="Consolas" w:cs="Courier New"/>
+          <w:color w:val="000000"/>
+          <w:kern w:val="0"/>
+          <w14:ligatures w14:val="none"/>
+        </w:rPr>
+        <w:t>pendigits_training.txt-pendigits_test.txt-1-50.log</w:t>
+      </w:r>
+    </w:p>
+    <w:p>
+      <w:pPr>
+        <w:rPr>
+          <w:rFonts w:ascii="Consolas" w:hAnsi="Consolas"/>
+        </w:rPr>
+      </w:pPr>
+      <w:r>
+        <w:rPr>
+          <w:rFonts w:ascii="Consolas" w:eastAsia="Times New Roman" w:hAnsi="Consolas" w:cs="Courier New"/>
+          <w:color w:val="000000"/>
+          <w:kern w:val="0"/>
+          <w14:ligatures w14:val="none"/>
+        </w:rPr>
+        <w:t>pendigits_training.txt-pendigits_test.txt-</w:t>
+      </w:r>
+      <w:r>
+        <w:rPr>
+          <w:rFonts w:ascii="Consolas" w:eastAsia="Times New Roman" w:hAnsi="Consolas" w:cs="Courier New"/>
+          <w:color w:val="000000"/>
+          <w:kern w:val="0"/>
+          <w14:ligatures w14:val="none"/>
+        </w:rPr>
+        <w:t>3-</w:t>
+      </w:r>
+      <w:r>
+        <w:rPr>
+          <w:rFonts w:ascii="Consolas" w:eastAsia="Times New Roman" w:hAnsi="Consolas" w:cs="Courier New"/>
+          <w:color w:val="000000"/>
+          <w:kern w:val="0"/>
+          <w14:ligatures w14:val="none"/>
+        </w:rPr>
+        <w:t>50.log</w:t>
+      </w:r>
+    </w:p>
+    <w:p>
+      <w:pPr>
+        <w:rPr>
+          <w:rFonts w:ascii="Consolas" w:hAnsi="Consolas"/>
+        </w:rPr>
+      </w:pPr>
+      <w:r>
+        <w:rPr>
+          <w:rFonts w:ascii="Consolas" w:eastAsia="Times New Roman" w:hAnsi="Consolas" w:cs="Courier New"/>
+          <w:color w:val="000000"/>
+          <w:kern w:val="0"/>
+          <w14:ligatures w14:val="none"/>
+        </w:rPr>
+        <w:t>pendigits_training.txt-pendigits_test.txt-</w:t>
+      </w:r>
+      <w:r>
+        <w:rPr>
+          <w:rFonts w:ascii="Consolas" w:eastAsia="Times New Roman" w:hAnsi="Consolas" w:cs="Courier New"/>
+          <w:color w:val="000000"/>
+          <w:kern w:val="0"/>
+          <w14:ligatures w14:val="none"/>
+        </w:rPr>
+        <w:t>optimal</w:t>
+      </w:r>
+      <w:r>
+        <w:rPr>
+          <w:rFonts w:ascii="Consolas" w:eastAsia="Times New Roman" w:hAnsi="Consolas" w:cs="Courier New"/>
+          <w:color w:val="000000"/>
+          <w:kern w:val="0"/>
+          <w14:ligatures w14:val="none"/>
+        </w:rPr>
         <w:t>-50.log</w:t>
       </w:r>
     </w:p>
@@ -336,34 +431,6 @@
           <w:rFonts w:ascii="Consolas" w:hAnsi="Consolas"/>
         </w:rPr>
       </w:pPr>
-    </w:p>
-    <w:p>
-      <w:pPr>
-        <w:rPr>
-          <w:rFonts w:ascii="Consolas" w:hAnsi="Consolas"/>
-        </w:rPr>
-      </w:pPr>
-    </w:p>
-    <w:p>
-      <w:pPr>
-        <w:rPr>
-          <w:rFonts w:ascii="Consolas" w:hAnsi="Consolas"/>
-        </w:rPr>
-      </w:pPr>
-    </w:p>
-    <w:p>
-      <w:pPr>
-        <w:rPr>
-          <w:rFonts w:ascii="Consolas" w:hAnsi="Consolas"/>
-        </w:rPr>
-      </w:pPr>
-    </w:p>
-    <w:p>
-      <w:pPr>
-        <w:rPr>
-          <w:rFonts w:ascii="Consolas" w:hAnsi="Consolas"/>
-        </w:rPr>
-      </w:pPr>
       <w:r>
         <w:rPr>
           <w:rFonts w:ascii="Consolas" w:hAnsi="Consolas"/>
@@ -374,7 +441,752 @@
         <w:rPr>
           <w:rFonts w:ascii="Consolas" w:hAnsi="Consolas"/>
         </w:rPr>
-        <w:t xml:space="preserve"> TODO</w:t>
+        <w:t xml:space="preserve"> </w:t>
+      </w:r>
+    </w:p>
+    <w:p>
+      <w:pPr>
+        <w:ind w:left="360"/>
+        <w:rPr>
+          <w:rFonts w:ascii="Consolas" w:hAnsi="Consolas"/>
+        </w:rPr>
+      </w:pPr>
+      <w:r>
+        <w:rPr>
+          <w:rFonts w:ascii="Consolas" w:hAnsi="Consolas"/>
+        </w:rPr>
+        <w:t>Test results</w:t>
+      </w:r>
+      <w:r>
+        <w:rPr>
+          <w:rFonts w:ascii="Consolas" w:hAnsi="Consolas"/>
+        </w:rPr>
+        <w:t xml:space="preserve"> </w:t>
+      </w:r>
+      <w:r>
+        <w:rPr>
+          <w:rFonts w:ascii="Consolas" w:hAnsi="Consolas"/>
+        </w:rPr>
+        <w:t xml:space="preserve">(option, </w:t>
+      </w:r>
+      <w:proofErr w:type="spellStart"/>
+      <w:r>
+        <w:rPr>
+          <w:rFonts w:ascii="Consolas" w:hAnsi="Consolas"/>
+        </w:rPr>
+        <w:t>pruning_thr</w:t>
+      </w:r>
+      <w:proofErr w:type="spellEnd"/>
+      <w:r>
+        <w:rPr>
+          <w:rFonts w:ascii="Consolas" w:hAnsi="Consolas"/>
+        </w:rPr>
+        <w:t>)</w:t>
+      </w:r>
+      <w:r>
+        <w:rPr>
+          <w:rFonts w:ascii="Consolas" w:hAnsi="Consolas"/>
+        </w:rPr>
+        <w:t>:</w:t>
+      </w:r>
+    </w:p>
+    <w:p>
+      <w:pPr>
+        <w:pStyle w:val="ListParagraph"/>
+        <w:numPr>
+          <w:ilvl w:val="0"/>
+          <w:numId w:val="10"/>
+        </w:numPr>
+        <w:rPr>
+          <w:rFonts w:ascii="Consolas" w:hAnsi="Consolas"/>
+        </w:rPr>
+      </w:pPr>
+      <w:proofErr w:type="spellStart"/>
+      <w:r>
+        <w:rPr>
+          <w:rFonts w:ascii="Consolas" w:hAnsi="Consolas"/>
+        </w:rPr>
+        <w:t>Pendigits</w:t>
+      </w:r>
+      <w:proofErr w:type="spellEnd"/>
+    </w:p>
+    <w:p>
+      <w:pPr>
+        <w:pStyle w:val="ListParagraph"/>
+        <w:numPr>
+          <w:ilvl w:val="1"/>
+          <w:numId w:val="10"/>
+        </w:numPr>
+        <w:rPr>
+          <w:rFonts w:ascii="Consolas" w:hAnsi="Consolas"/>
+        </w:rPr>
+      </w:pPr>
+      <w:r>
+        <w:rPr>
+          <w:rFonts w:ascii="Consolas" w:hAnsi="Consolas"/>
+        </w:rPr>
+        <w:t>Optimal, 1: .9182</w:t>
+      </w:r>
+    </w:p>
+    <w:p>
+      <w:pPr>
+        <w:pStyle w:val="ListParagraph"/>
+        <w:numPr>
+          <w:ilvl w:val="1"/>
+          <w:numId w:val="10"/>
+        </w:numPr>
+        <w:rPr>
+          <w:rFonts w:ascii="Consolas" w:hAnsi="Consolas"/>
+        </w:rPr>
+      </w:pPr>
+      <w:r>
+        <w:rPr>
+          <w:rFonts w:ascii="Consolas" w:hAnsi="Consolas"/>
+        </w:rPr>
+        <w:t>Optimal, 50: .8382</w:t>
+      </w:r>
+    </w:p>
+    <w:p>
+      <w:pPr>
+        <w:pStyle w:val="ListParagraph"/>
+        <w:numPr>
+          <w:ilvl w:val="1"/>
+          <w:numId w:val="10"/>
+        </w:numPr>
+        <w:rPr>
+          <w:rFonts w:ascii="Consolas" w:hAnsi="Consolas"/>
+        </w:rPr>
+      </w:pPr>
+      <w:r>
+        <w:rPr>
+          <w:rFonts w:ascii="Consolas" w:hAnsi="Consolas"/>
+        </w:rPr>
+        <w:t>1, 1: .8458</w:t>
+      </w:r>
+    </w:p>
+    <w:p>
+      <w:pPr>
+        <w:pStyle w:val="ListParagraph"/>
+        <w:numPr>
+          <w:ilvl w:val="1"/>
+          <w:numId w:val="10"/>
+        </w:numPr>
+        <w:rPr>
+          <w:rFonts w:ascii="Consolas" w:hAnsi="Consolas"/>
+        </w:rPr>
+      </w:pPr>
+      <w:r>
+        <w:rPr>
+          <w:rFonts w:ascii="Consolas" w:hAnsi="Consolas"/>
+        </w:rPr>
+        <w:t>1, 50: .6641</w:t>
+      </w:r>
+    </w:p>
+    <w:p>
+      <w:pPr>
+        <w:pStyle w:val="ListParagraph"/>
+        <w:numPr>
+          <w:ilvl w:val="1"/>
+          <w:numId w:val="10"/>
+        </w:numPr>
+        <w:rPr>
+          <w:rFonts w:ascii="Consolas" w:hAnsi="Consolas"/>
+        </w:rPr>
+      </w:pPr>
+      <w:r>
+        <w:rPr>
+          <w:rFonts w:ascii="Consolas" w:hAnsi="Consolas"/>
+        </w:rPr>
+        <w:t>3, 1: .8954</w:t>
+      </w:r>
+    </w:p>
+    <w:p>
+      <w:pPr>
+        <w:pStyle w:val="ListParagraph"/>
+        <w:numPr>
+          <w:ilvl w:val="1"/>
+          <w:numId w:val="10"/>
+        </w:numPr>
+        <w:rPr>
+          <w:rFonts w:ascii="Consolas" w:hAnsi="Consolas"/>
+        </w:rPr>
+      </w:pPr>
+      <w:r>
+        <w:rPr>
+          <w:rFonts w:ascii="Consolas" w:hAnsi="Consolas"/>
+        </w:rPr>
+        <w:t>3, 50: .8228</w:t>
+      </w:r>
+    </w:p>
+    <w:p>
+      <w:pPr>
+        <w:pStyle w:val="ListParagraph"/>
+        <w:numPr>
+          <w:ilvl w:val="1"/>
+          <w:numId w:val="10"/>
+        </w:numPr>
+        <w:rPr>
+          <w:rFonts w:ascii="Consolas" w:hAnsi="Consolas"/>
+          <w:highlight w:val="yellow"/>
+        </w:rPr>
+      </w:pPr>
+      <w:r>
+        <w:rPr>
+          <w:rFonts w:ascii="Consolas" w:hAnsi="Consolas"/>
+          <w:highlight w:val="yellow"/>
+        </w:rPr>
+        <w:t>15, 1: .9592</w:t>
+      </w:r>
+      <w:r>
+        <w:rPr>
+          <w:rFonts w:ascii="Consolas" w:hAnsi="Consolas"/>
+          <w:highlight w:val="yellow"/>
+        </w:rPr>
+        <w:t xml:space="preserve"> .9534 .9521 </w:t>
+      </w:r>
+      <w:r>
+        <w:rPr>
+          <w:rFonts w:ascii="Consolas" w:hAnsi="Consolas"/>
+          <w:highlight w:val="yellow"/>
+        </w:rPr>
+        <w:t>.9548 .9529</w:t>
+      </w:r>
+      <w:r>
+        <w:rPr>
+          <w:rFonts w:ascii="Consolas" w:hAnsi="Consolas"/>
+          <w:highlight w:val="yellow"/>
+        </w:rPr>
+        <w:t>…</w:t>
+      </w:r>
+    </w:p>
+    <w:p>
+      <w:pPr>
+        <w:pStyle w:val="ListParagraph"/>
+        <w:numPr>
+          <w:ilvl w:val="1"/>
+          <w:numId w:val="10"/>
+        </w:numPr>
+        <w:rPr>
+          <w:rFonts w:ascii="Consolas" w:hAnsi="Consolas"/>
+        </w:rPr>
+      </w:pPr>
+      <w:r>
+        <w:rPr>
+          <w:rFonts w:ascii="Consolas" w:hAnsi="Consolas"/>
+        </w:rPr>
+        <w:t>15, 50: .8931</w:t>
+      </w:r>
+    </w:p>
+    <w:p>
+      <w:pPr>
+        <w:pStyle w:val="ListParagraph"/>
+        <w:numPr>
+          <w:ilvl w:val="0"/>
+          <w:numId w:val="10"/>
+        </w:numPr>
+        <w:rPr>
+          <w:rFonts w:ascii="Consolas" w:hAnsi="Consolas"/>
+        </w:rPr>
+      </w:pPr>
+      <w:r>
+        <w:rPr>
+          <w:rFonts w:ascii="Consolas" w:hAnsi="Consolas"/>
+        </w:rPr>
+        <w:t>Yeast</w:t>
+      </w:r>
+    </w:p>
+    <w:p>
+      <w:pPr>
+        <w:pStyle w:val="ListParagraph"/>
+        <w:numPr>
+          <w:ilvl w:val="1"/>
+          <w:numId w:val="10"/>
+        </w:numPr>
+        <w:rPr>
+          <w:rFonts w:ascii="Consolas" w:hAnsi="Consolas"/>
+        </w:rPr>
+      </w:pPr>
+      <w:r>
+        <w:rPr>
+          <w:rFonts w:ascii="Consolas" w:hAnsi="Consolas"/>
+        </w:rPr>
+        <w:t>Optimal, 1: .5062</w:t>
+      </w:r>
+    </w:p>
+    <w:p>
+      <w:pPr>
+        <w:pStyle w:val="ListParagraph"/>
+        <w:numPr>
+          <w:ilvl w:val="1"/>
+          <w:numId w:val="10"/>
+        </w:numPr>
+        <w:rPr>
+          <w:rFonts w:ascii="Consolas" w:hAnsi="Consolas"/>
+        </w:rPr>
+      </w:pPr>
+      <w:r>
+        <w:rPr>
+          <w:rFonts w:ascii="Consolas" w:hAnsi="Consolas"/>
+        </w:rPr>
+        <w:t>Optimal, 50: .5496</w:t>
+      </w:r>
+    </w:p>
+    <w:p>
+      <w:pPr>
+        <w:pStyle w:val="ListParagraph"/>
+        <w:numPr>
+          <w:ilvl w:val="1"/>
+          <w:numId w:val="10"/>
+        </w:numPr>
+        <w:rPr>
+          <w:rFonts w:ascii="Consolas" w:hAnsi="Consolas"/>
+        </w:rPr>
+      </w:pPr>
+      <w:r>
+        <w:rPr>
+          <w:rFonts w:ascii="Consolas" w:hAnsi="Consolas"/>
+        </w:rPr>
+        <w:t xml:space="preserve">1, 1: </w:t>
+      </w:r>
+      <w:r>
+        <w:rPr>
+          <w:rFonts w:ascii="Consolas" w:hAnsi="Consolas"/>
+        </w:rPr>
+        <w:t>.4256</w:t>
+      </w:r>
+    </w:p>
+    <w:p>
+      <w:pPr>
+        <w:pStyle w:val="ListParagraph"/>
+        <w:numPr>
+          <w:ilvl w:val="1"/>
+          <w:numId w:val="10"/>
+        </w:numPr>
+        <w:rPr>
+          <w:rFonts w:ascii="Consolas" w:hAnsi="Consolas"/>
+        </w:rPr>
+      </w:pPr>
+      <w:r>
+        <w:rPr>
+          <w:rFonts w:ascii="Consolas" w:hAnsi="Consolas"/>
+        </w:rPr>
+        <w:t xml:space="preserve">1, 50: </w:t>
+      </w:r>
+      <w:r>
+        <w:rPr>
+          <w:rFonts w:ascii="Consolas" w:hAnsi="Consolas"/>
+        </w:rPr>
+        <w:t>.4587</w:t>
+      </w:r>
+    </w:p>
+    <w:p>
+      <w:pPr>
+        <w:pStyle w:val="ListParagraph"/>
+        <w:numPr>
+          <w:ilvl w:val="1"/>
+          <w:numId w:val="10"/>
+        </w:numPr>
+        <w:rPr>
+          <w:rFonts w:ascii="Consolas" w:hAnsi="Consolas"/>
+        </w:rPr>
+      </w:pPr>
+      <w:r>
+        <w:rPr>
+          <w:rFonts w:ascii="Consolas" w:hAnsi="Consolas"/>
+        </w:rPr>
+        <w:t xml:space="preserve">3, 1: </w:t>
+      </w:r>
+      <w:r>
+        <w:rPr>
+          <w:rFonts w:ascii="Consolas" w:hAnsi="Consolas"/>
+        </w:rPr>
+        <w:t>.4473</w:t>
+      </w:r>
+    </w:p>
+    <w:p>
+      <w:pPr>
+        <w:pStyle w:val="ListParagraph"/>
+        <w:numPr>
+          <w:ilvl w:val="1"/>
+          <w:numId w:val="10"/>
+        </w:numPr>
+        <w:rPr>
+          <w:rFonts w:ascii="Consolas" w:hAnsi="Consolas"/>
+        </w:rPr>
+      </w:pPr>
+      <w:r>
+        <w:rPr>
+          <w:rFonts w:ascii="Consolas" w:hAnsi="Consolas"/>
+        </w:rPr>
+        <w:t xml:space="preserve">3, 50: </w:t>
+      </w:r>
+      <w:r>
+        <w:rPr>
+          <w:rFonts w:ascii="Consolas" w:hAnsi="Consolas"/>
+        </w:rPr>
+        <w:t>.5372</w:t>
+      </w:r>
+    </w:p>
+    <w:p>
+      <w:pPr>
+        <w:pStyle w:val="ListParagraph"/>
+        <w:numPr>
+          <w:ilvl w:val="1"/>
+          <w:numId w:val="10"/>
+        </w:numPr>
+        <w:rPr>
+          <w:rFonts w:ascii="Consolas" w:hAnsi="Consolas"/>
+          <w:highlight w:val="yellow"/>
+        </w:rPr>
+      </w:pPr>
+      <w:r>
+        <w:rPr>
+          <w:rFonts w:ascii="Consolas" w:hAnsi="Consolas"/>
+          <w:highlight w:val="yellow"/>
+        </w:rPr>
+        <w:t xml:space="preserve">15, 1: </w:t>
+      </w:r>
+      <w:r>
+        <w:rPr>
+          <w:rFonts w:ascii="Consolas" w:hAnsi="Consolas"/>
+          <w:highlight w:val="yellow"/>
+        </w:rPr>
+        <w:t>.5930</w:t>
+      </w:r>
+      <w:r>
+        <w:rPr>
+          <w:rFonts w:ascii="Consolas" w:hAnsi="Consolas"/>
+          <w:highlight w:val="yellow"/>
+        </w:rPr>
+        <w:t xml:space="preserve"> .5813 .5647 .5668 .5752…</w:t>
+      </w:r>
+    </w:p>
+    <w:p>
+      <w:pPr>
+        <w:pStyle w:val="ListParagraph"/>
+        <w:numPr>
+          <w:ilvl w:val="1"/>
+          <w:numId w:val="10"/>
+        </w:numPr>
+        <w:rPr>
+          <w:rFonts w:ascii="Consolas" w:hAnsi="Consolas"/>
+        </w:rPr>
+      </w:pPr>
+      <w:r>
+        <w:rPr>
+          <w:rFonts w:ascii="Consolas" w:hAnsi="Consolas"/>
+        </w:rPr>
+        <w:t xml:space="preserve">15, 50: </w:t>
+      </w:r>
+      <w:r>
+        <w:rPr>
+          <w:rFonts w:ascii="Consolas" w:hAnsi="Consolas"/>
+        </w:rPr>
+        <w:t>.5764</w:t>
+      </w:r>
+      <w:r>
+        <w:rPr>
+          <w:rFonts w:ascii="Consolas" w:hAnsi="Consolas"/>
+        </w:rPr>
+        <w:t xml:space="preserve"> .5579</w:t>
+      </w:r>
+    </w:p>
+    <w:p>
+      <w:pPr>
+        <w:pStyle w:val="ListParagraph"/>
+        <w:numPr>
+          <w:ilvl w:val="0"/>
+          <w:numId w:val="10"/>
+        </w:numPr>
+        <w:rPr>
+          <w:rFonts w:ascii="Consolas" w:hAnsi="Consolas"/>
+        </w:rPr>
+      </w:pPr>
+      <w:r>
+        <w:rPr>
+          <w:rFonts w:ascii="Consolas" w:hAnsi="Consolas"/>
+        </w:rPr>
+        <w:t>Satellite</w:t>
+      </w:r>
+    </w:p>
+    <w:p>
+      <w:pPr>
+        <w:pStyle w:val="ListParagraph"/>
+        <w:numPr>
+          <w:ilvl w:val="1"/>
+          <w:numId w:val="10"/>
+        </w:numPr>
+        <w:rPr>
+          <w:rFonts w:ascii="Consolas" w:hAnsi="Consolas"/>
+        </w:rPr>
+      </w:pPr>
+      <w:r>
+        <w:rPr>
+          <w:rFonts w:ascii="Consolas" w:hAnsi="Consolas"/>
+        </w:rPr>
+        <w:lastRenderedPageBreak/>
+        <w:t xml:space="preserve">Optimal, 1: </w:t>
+      </w:r>
+      <w:r>
+        <w:rPr>
+          <w:rFonts w:ascii="Consolas" w:hAnsi="Consolas"/>
+        </w:rPr>
+        <w:t>.8385</w:t>
+      </w:r>
+    </w:p>
+    <w:p>
+      <w:pPr>
+        <w:pStyle w:val="ListParagraph"/>
+        <w:numPr>
+          <w:ilvl w:val="1"/>
+          <w:numId w:val="10"/>
+        </w:numPr>
+        <w:rPr>
+          <w:rFonts w:ascii="Consolas" w:hAnsi="Consolas"/>
+        </w:rPr>
+      </w:pPr>
+      <w:r>
+        <w:rPr>
+          <w:rFonts w:ascii="Consolas" w:hAnsi="Consolas"/>
+        </w:rPr>
+        <w:t xml:space="preserve">Optimal, 50: </w:t>
+      </w:r>
+      <w:r>
+        <w:rPr>
+          <w:rFonts w:ascii="Consolas" w:hAnsi="Consolas"/>
+        </w:rPr>
+        <w:t>.8200</w:t>
+      </w:r>
+    </w:p>
+    <w:p>
+      <w:pPr>
+        <w:pStyle w:val="ListParagraph"/>
+        <w:numPr>
+          <w:ilvl w:val="1"/>
+          <w:numId w:val="10"/>
+        </w:numPr>
+        <w:rPr>
+          <w:rFonts w:ascii="Consolas" w:hAnsi="Consolas"/>
+        </w:rPr>
+      </w:pPr>
+      <w:r>
+        <w:rPr>
+          <w:rFonts w:ascii="Consolas" w:hAnsi="Consolas"/>
+        </w:rPr>
+        <w:t xml:space="preserve">1, 1: </w:t>
+      </w:r>
+      <w:r>
+        <w:rPr>
+          <w:rFonts w:ascii="Consolas" w:hAnsi="Consolas"/>
+        </w:rPr>
+        <w:t>.8203</w:t>
+      </w:r>
+    </w:p>
+    <w:p>
+      <w:pPr>
+        <w:pStyle w:val="ListParagraph"/>
+        <w:numPr>
+          <w:ilvl w:val="1"/>
+          <w:numId w:val="10"/>
+        </w:numPr>
+        <w:rPr>
+          <w:rFonts w:ascii="Consolas" w:hAnsi="Consolas"/>
+        </w:rPr>
+      </w:pPr>
+      <w:r>
+        <w:rPr>
+          <w:rFonts w:ascii="Consolas" w:hAnsi="Consolas"/>
+        </w:rPr>
+        <w:t xml:space="preserve">1, 50: </w:t>
+      </w:r>
+      <w:r>
+        <w:rPr>
+          <w:rFonts w:ascii="Consolas" w:hAnsi="Consolas"/>
+        </w:rPr>
+        <w:t>.7455</w:t>
+      </w:r>
+    </w:p>
+    <w:p>
+      <w:pPr>
+        <w:pStyle w:val="ListParagraph"/>
+        <w:numPr>
+          <w:ilvl w:val="1"/>
+          <w:numId w:val="10"/>
+        </w:numPr>
+        <w:rPr>
+          <w:rFonts w:ascii="Consolas" w:hAnsi="Consolas"/>
+        </w:rPr>
+      </w:pPr>
+      <w:r>
+        <w:rPr>
+          <w:rFonts w:ascii="Consolas" w:hAnsi="Consolas"/>
+        </w:rPr>
+        <w:t>3, 1</w:t>
+      </w:r>
+      <w:r>
+        <w:rPr>
+          <w:rFonts w:ascii="Consolas" w:hAnsi="Consolas"/>
+        </w:rPr>
+        <w:t xml:space="preserve">: </w:t>
+      </w:r>
+      <w:r>
+        <w:rPr>
+          <w:rFonts w:ascii="Consolas" w:hAnsi="Consolas"/>
+        </w:rPr>
+        <w:t>.8339</w:t>
+      </w:r>
+    </w:p>
+    <w:p>
+      <w:pPr>
+        <w:pStyle w:val="ListParagraph"/>
+        <w:numPr>
+          <w:ilvl w:val="1"/>
+          <w:numId w:val="10"/>
+        </w:numPr>
+        <w:rPr>
+          <w:rFonts w:ascii="Consolas" w:hAnsi="Consolas"/>
+        </w:rPr>
+      </w:pPr>
+      <w:r>
+        <w:rPr>
+          <w:rFonts w:ascii="Consolas" w:hAnsi="Consolas"/>
+        </w:rPr>
+        <w:t>3, 50:</w:t>
+      </w:r>
+      <w:r>
+        <w:rPr>
+          <w:rFonts w:ascii="Consolas" w:hAnsi="Consolas"/>
+        </w:rPr>
+        <w:t xml:space="preserve"> .8275</w:t>
+      </w:r>
+    </w:p>
+    <w:p>
+      <w:pPr>
+        <w:pStyle w:val="ListParagraph"/>
+        <w:numPr>
+          <w:ilvl w:val="1"/>
+          <w:numId w:val="10"/>
+        </w:numPr>
+        <w:rPr>
+          <w:rFonts w:ascii="Consolas" w:hAnsi="Consolas"/>
+          <w:highlight w:val="yellow"/>
+        </w:rPr>
+      </w:pPr>
+      <w:r>
+        <w:rPr>
+          <w:rFonts w:ascii="Consolas" w:hAnsi="Consolas"/>
+          <w:highlight w:val="yellow"/>
+        </w:rPr>
+        <w:t xml:space="preserve">15, 1: </w:t>
+      </w:r>
+      <w:r>
+        <w:rPr>
+          <w:rFonts w:ascii="Consolas" w:hAnsi="Consolas"/>
+          <w:highlight w:val="yellow"/>
+        </w:rPr>
+        <w:t>.8990 .8932 .8917 .8950 .8963…</w:t>
+      </w:r>
+    </w:p>
+    <w:p>
+      <w:pPr>
+        <w:pStyle w:val="ListParagraph"/>
+        <w:numPr>
+          <w:ilvl w:val="1"/>
+          <w:numId w:val="10"/>
+        </w:numPr>
+        <w:rPr>
+          <w:rFonts w:ascii="Consolas" w:hAnsi="Consolas"/>
+        </w:rPr>
+      </w:pPr>
+      <w:r>
+        <w:rPr>
+          <w:rFonts w:ascii="Consolas" w:hAnsi="Consolas"/>
+        </w:rPr>
+        <w:t>15, 50</w:t>
+      </w:r>
+      <w:r>
+        <w:rPr>
+          <w:rFonts w:ascii="Consolas" w:hAnsi="Consolas"/>
+        </w:rPr>
+        <w:t>:</w:t>
+      </w:r>
+      <w:r>
+        <w:rPr>
+          <w:rFonts w:ascii="Consolas" w:hAnsi="Consolas"/>
+        </w:rPr>
+        <w:t xml:space="preserve"> .8535</w:t>
+      </w:r>
+    </w:p>
+    <w:p>
+      <w:pPr>
+        <w:ind w:left="360"/>
+        <w:rPr>
+          <w:rFonts w:ascii="Consolas" w:hAnsi="Consolas"/>
+        </w:rPr>
+      </w:pPr>
+      <w:r>
+        <w:rPr>
+          <w:rFonts w:ascii="Consolas" w:hAnsi="Consolas"/>
+        </w:rPr>
+        <w:t>Seems like accuracy goes up as the number of trees goes up and the threshold goes down.</w:t>
+      </w:r>
+      <w:r>
+        <w:rPr>
+          <w:rFonts w:ascii="Consolas" w:hAnsi="Consolas"/>
+        </w:rPr>
+        <w:t xml:space="preserve"> Out of the hyperparameters that are normally applied to this assignment, having 15 random trees and a threshold of 1 gives the best accuracy.</w:t>
+      </w:r>
+    </w:p>
+    <w:p>
+      <w:pPr>
+        <w:ind w:left="360"/>
+        <w:rPr>
+          <w:rFonts w:ascii="Consolas" w:hAnsi="Consolas"/>
+        </w:rPr>
+      </w:pPr>
+      <w:r>
+        <w:rPr>
+          <w:rFonts w:ascii="Consolas" w:hAnsi="Consolas"/>
+        </w:rPr>
+        <w:t xml:space="preserve">Additionally, I tested a forest with 50 trees and a threshold of 1 and achieved an accuracy of .9623 on the </w:t>
+      </w:r>
+      <w:proofErr w:type="spellStart"/>
+      <w:r>
+        <w:rPr>
+          <w:rFonts w:ascii="Consolas" w:hAnsi="Consolas"/>
+        </w:rPr>
+        <w:t>pendigits</w:t>
+      </w:r>
+      <w:proofErr w:type="spellEnd"/>
+      <w:r>
+        <w:rPr>
+          <w:rFonts w:ascii="Consolas" w:hAnsi="Consolas"/>
+        </w:rPr>
+        <w:t xml:space="preserve"> dataset. </w:t>
+      </w:r>
+      <w:r>
+        <w:rPr>
+          <w:rFonts w:ascii="Consolas" w:hAnsi="Consolas"/>
+        </w:rPr>
+        <w:t>So,</w:t>
+      </w:r>
+      <w:r>
+        <w:rPr>
+          <w:rFonts w:ascii="Consolas" w:hAnsi="Consolas"/>
+        </w:rPr>
+        <w:t xml:space="preserve"> it looks like you get better accuracy </w:t>
+      </w:r>
+      <w:r>
+        <w:rPr>
+          <w:rFonts w:ascii="Consolas" w:hAnsi="Consolas"/>
+        </w:rPr>
+        <w:t>asymptotically</w:t>
+      </w:r>
+      <w:r>
+        <w:rPr>
+          <w:rFonts w:ascii="Consolas" w:hAnsi="Consolas"/>
+        </w:rPr>
+        <w:t xml:space="preserve"> as the number of trees increases.</w:t>
       </w:r>
     </w:p>
     <w:p>
@@ -396,19 +1208,1463 @@
         </w:rPr>
         <w:t>c.</w:t>
       </w:r>
-      <w:r>
-        <w:rPr>
-          <w:rFonts w:ascii="Consolas" w:hAnsi="Consolas"/>
-        </w:rPr>
-        <w:t xml:space="preserve"> TODO</w:t>
-      </w:r>
-    </w:p>
-    <w:p>
-      <w:pPr>
-        <w:rPr>
-          <w:rFonts w:ascii="Consolas" w:hAnsi="Consolas"/>
-        </w:rPr>
-      </w:pPr>
+    </w:p>
+    <w:p>
+      <w:pPr>
+        <w:ind w:left="360"/>
+        <w:rPr>
+          <w:rFonts w:ascii="Consolas" w:hAnsi="Consolas"/>
+        </w:rPr>
+      </w:pPr>
+      <w:r>
+        <w:rPr>
+          <w:rFonts w:ascii="Consolas" w:hAnsi="Consolas"/>
+        </w:rPr>
+        <w:t xml:space="preserve">As stated previously, accuracy seems to increase as the number of trees increases. In order to have some tests to compare, I’ll only be testing on the previously shown option, and pruning </w:t>
+      </w:r>
+      <w:r>
+        <w:rPr>
+          <w:rFonts w:ascii="Consolas" w:hAnsi="Consolas"/>
+        </w:rPr>
+        <w:t>threshold. I’ll show the results for a large forest at the end.</w:t>
+      </w:r>
+    </w:p>
+    <w:p>
+      <w:pPr>
+        <w:ind w:left="360"/>
+        <w:rPr>
+          <w:rFonts w:ascii="Consolas" w:hAnsi="Consolas"/>
+        </w:rPr>
+      </w:pPr>
+      <w:r>
+        <w:rPr>
+          <w:rFonts w:ascii="Consolas" w:hAnsi="Consolas"/>
+        </w:rPr>
+        <w:t>The first</w:t>
+      </w:r>
+      <w:r>
+        <w:rPr>
+          <w:rFonts w:ascii="Consolas" w:hAnsi="Consolas"/>
+        </w:rPr>
+        <w:t xml:space="preserve"> change I made was to always include an optimal tree as the first tree in a decision forest.</w:t>
+      </w:r>
+      <w:r>
+        <w:rPr>
+          <w:rFonts w:ascii="Consolas" w:hAnsi="Consolas"/>
+        </w:rPr>
+        <w:t xml:space="preserve"> I additionally upped the number for iteration to choose the best threshold from 50 to 100</w:t>
+      </w:r>
+      <w:r>
+        <w:rPr>
+          <w:rFonts w:ascii="Consolas" w:hAnsi="Consolas"/>
+        </w:rPr>
+        <w:t>.</w:t>
+      </w:r>
+      <w:r>
+        <w:rPr>
+          <w:rFonts w:ascii="Consolas" w:hAnsi="Consolas"/>
+        </w:rPr>
+        <w:t xml:space="preserve"> </w:t>
+      </w:r>
+      <w:r>
+        <w:rPr>
+          <w:rFonts w:ascii="Consolas" w:hAnsi="Consolas"/>
+        </w:rPr>
+        <w:t xml:space="preserve">You can see the accuracy increase </w:t>
+      </w:r>
+      <w:r>
+        <w:rPr>
+          <w:rFonts w:ascii="Consolas" w:hAnsi="Consolas"/>
+        </w:rPr>
+        <w:t xml:space="preserve">from the number of threshold iterations in the optimal results. The first </w:t>
+      </w:r>
+      <w:proofErr w:type="gramStart"/>
+      <w:r>
+        <w:rPr>
+          <w:rFonts w:ascii="Consolas" w:hAnsi="Consolas"/>
+        </w:rPr>
+        <w:t>tree</w:t>
+      </w:r>
+      <w:proofErr w:type="gramEnd"/>
+      <w:r>
+        <w:rPr>
+          <w:rFonts w:ascii="Consolas" w:hAnsi="Consolas"/>
+        </w:rPr>
+        <w:t xml:space="preserve"> always being optimal should only really </w:t>
+      </w:r>
+      <w:proofErr w:type="gramStart"/>
+      <w:r>
+        <w:rPr>
+          <w:rFonts w:ascii="Consolas" w:hAnsi="Consolas"/>
+        </w:rPr>
+        <w:t>effect</w:t>
+      </w:r>
+      <w:proofErr w:type="gramEnd"/>
+      <w:r>
+        <w:rPr>
+          <w:rFonts w:ascii="Consolas" w:hAnsi="Consolas"/>
+        </w:rPr>
+        <w:t xml:space="preserve"> small forests</w:t>
+      </w:r>
+      <w:r>
+        <w:rPr>
+          <w:rFonts w:ascii="Consolas" w:hAnsi="Consolas"/>
+        </w:rPr>
+        <w:t>.</w:t>
+      </w:r>
+      <w:r>
+        <w:rPr>
+          <w:rFonts w:ascii="Consolas" w:hAnsi="Consolas"/>
+        </w:rPr>
+        <w:t xml:space="preserve"> The smaller effected forests have been highlighted.</w:t>
+      </w:r>
+      <w:r>
+        <w:rPr>
+          <w:rFonts w:ascii="Consolas" w:hAnsi="Consolas"/>
+        </w:rPr>
+        <w:t xml:space="preserve"> </w:t>
+      </w:r>
+    </w:p>
+    <w:p>
+      <w:pPr>
+        <w:ind w:left="360"/>
+        <w:rPr>
+          <w:rFonts w:ascii="Consolas" w:hAnsi="Consolas"/>
+        </w:rPr>
+      </w:pPr>
+      <w:r>
+        <w:rPr>
+          <w:rFonts w:ascii="Consolas" w:hAnsi="Consolas"/>
+        </w:rPr>
+        <w:t>Test results</w:t>
+      </w:r>
+      <w:r>
+        <w:rPr>
+          <w:rFonts w:ascii="Consolas" w:hAnsi="Consolas"/>
+        </w:rPr>
+        <w:t xml:space="preserve"> </w:t>
+      </w:r>
+      <w:r>
+        <w:rPr>
+          <w:rFonts w:ascii="Consolas" w:hAnsi="Consolas"/>
+        </w:rPr>
+        <w:t xml:space="preserve">(option, </w:t>
+      </w:r>
+      <w:proofErr w:type="spellStart"/>
+      <w:r>
+        <w:rPr>
+          <w:rFonts w:ascii="Consolas" w:hAnsi="Consolas"/>
+        </w:rPr>
+        <w:t>pruning_thr</w:t>
+      </w:r>
+      <w:proofErr w:type="spellEnd"/>
+      <w:r>
+        <w:rPr>
+          <w:rFonts w:ascii="Consolas" w:hAnsi="Consolas"/>
+        </w:rPr>
+        <w:t>):</w:t>
+      </w:r>
+    </w:p>
+    <w:p>
+      <w:pPr>
+        <w:pStyle w:val="ListParagraph"/>
+        <w:numPr>
+          <w:ilvl w:val="0"/>
+          <w:numId w:val="10"/>
+        </w:numPr>
+        <w:rPr>
+          <w:rFonts w:ascii="Consolas" w:hAnsi="Consolas"/>
+        </w:rPr>
+      </w:pPr>
+      <w:r>
+        <w:rPr>
+          <w:rFonts w:ascii="Consolas" w:hAnsi="Consolas"/>
+        </w:rPr>
+        <w:t>Yeast</w:t>
+      </w:r>
+    </w:p>
+    <w:p>
+      <w:pPr>
+        <w:pStyle w:val="ListParagraph"/>
+        <w:numPr>
+          <w:ilvl w:val="1"/>
+          <w:numId w:val="10"/>
+        </w:numPr>
+        <w:rPr>
+          <w:rFonts w:ascii="Consolas" w:hAnsi="Consolas"/>
+        </w:rPr>
+      </w:pPr>
+      <w:r>
+        <w:rPr>
+          <w:rFonts w:ascii="Consolas" w:hAnsi="Consolas"/>
+        </w:rPr>
+        <w:t xml:space="preserve">Optimal, 1: </w:t>
+      </w:r>
+      <w:r>
+        <w:rPr>
+          <w:rFonts w:ascii="Consolas" w:hAnsi="Consolas"/>
+        </w:rPr>
+        <w:t>.5186</w:t>
+      </w:r>
+    </w:p>
+    <w:p>
+      <w:pPr>
+        <w:pStyle w:val="ListParagraph"/>
+        <w:numPr>
+          <w:ilvl w:val="1"/>
+          <w:numId w:val="10"/>
+        </w:numPr>
+        <w:rPr>
+          <w:rFonts w:ascii="Consolas" w:hAnsi="Consolas"/>
+        </w:rPr>
+      </w:pPr>
+      <w:r>
+        <w:rPr>
+          <w:rFonts w:ascii="Consolas" w:hAnsi="Consolas"/>
+        </w:rPr>
+        <w:t xml:space="preserve">Optimal, 50: </w:t>
+      </w:r>
+      <w:r>
+        <w:rPr>
+          <w:rFonts w:ascii="Consolas" w:hAnsi="Consolas"/>
+        </w:rPr>
+        <w:t>.5599</w:t>
+      </w:r>
+    </w:p>
+    <w:p>
+      <w:pPr>
+        <w:pStyle w:val="ListParagraph"/>
+        <w:numPr>
+          <w:ilvl w:val="1"/>
+          <w:numId w:val="10"/>
+        </w:numPr>
+        <w:rPr>
+          <w:rFonts w:ascii="Consolas" w:hAnsi="Consolas"/>
+          <w:highlight w:val="yellow"/>
+        </w:rPr>
+      </w:pPr>
+      <w:r>
+        <w:rPr>
+          <w:rFonts w:ascii="Consolas" w:hAnsi="Consolas"/>
+          <w:highlight w:val="yellow"/>
+        </w:rPr>
+        <w:t xml:space="preserve">1, 1: </w:t>
+      </w:r>
+      <w:r>
+        <w:rPr>
+          <w:rFonts w:ascii="Consolas" w:hAnsi="Consolas"/>
+          <w:highlight w:val="yellow"/>
+        </w:rPr>
+        <w:t>.5186</w:t>
+      </w:r>
+    </w:p>
+    <w:p>
+      <w:pPr>
+        <w:pStyle w:val="ListParagraph"/>
+        <w:numPr>
+          <w:ilvl w:val="1"/>
+          <w:numId w:val="10"/>
+        </w:numPr>
+        <w:rPr>
+          <w:rFonts w:ascii="Consolas" w:hAnsi="Consolas"/>
+          <w:highlight w:val="yellow"/>
+        </w:rPr>
+      </w:pPr>
+      <w:r>
+        <w:rPr>
+          <w:rFonts w:ascii="Consolas" w:hAnsi="Consolas"/>
+          <w:highlight w:val="yellow"/>
+        </w:rPr>
+        <w:t xml:space="preserve">1, 50: </w:t>
+      </w:r>
+      <w:r>
+        <w:rPr>
+          <w:rFonts w:ascii="Consolas" w:hAnsi="Consolas"/>
+          <w:highlight w:val="yellow"/>
+        </w:rPr>
+        <w:t>.5599</w:t>
+      </w:r>
+    </w:p>
+    <w:p>
+      <w:pPr>
+        <w:pStyle w:val="ListParagraph"/>
+        <w:numPr>
+          <w:ilvl w:val="1"/>
+          <w:numId w:val="10"/>
+        </w:numPr>
+        <w:rPr>
+          <w:rFonts w:ascii="Consolas" w:hAnsi="Consolas"/>
+          <w:highlight w:val="yellow"/>
+        </w:rPr>
+      </w:pPr>
+      <w:r>
+        <w:rPr>
+          <w:rFonts w:ascii="Consolas" w:hAnsi="Consolas"/>
+          <w:highlight w:val="yellow"/>
+        </w:rPr>
+        <w:t xml:space="preserve">3, 1: </w:t>
+      </w:r>
+      <w:r>
+        <w:rPr>
+          <w:rFonts w:ascii="Consolas" w:hAnsi="Consolas"/>
+          <w:highlight w:val="yellow"/>
+        </w:rPr>
+        <w:t>.4955</w:t>
+      </w:r>
+    </w:p>
+    <w:p>
+      <w:pPr>
+        <w:pStyle w:val="ListParagraph"/>
+        <w:numPr>
+          <w:ilvl w:val="1"/>
+          <w:numId w:val="10"/>
+        </w:numPr>
+        <w:rPr>
+          <w:rFonts w:ascii="Consolas" w:hAnsi="Consolas"/>
+          <w:highlight w:val="yellow"/>
+        </w:rPr>
+      </w:pPr>
+      <w:r>
+        <w:rPr>
+          <w:rFonts w:ascii="Consolas" w:hAnsi="Consolas"/>
+          <w:highlight w:val="yellow"/>
+        </w:rPr>
+        <w:t xml:space="preserve">3, 50: </w:t>
+      </w:r>
+      <w:r>
+        <w:rPr>
+          <w:rFonts w:ascii="Consolas" w:hAnsi="Consolas"/>
+          <w:highlight w:val="yellow"/>
+        </w:rPr>
+        <w:t>.5723</w:t>
+      </w:r>
+    </w:p>
+    <w:p>
+      <w:pPr>
+        <w:pStyle w:val="ListParagraph"/>
+        <w:numPr>
+          <w:ilvl w:val="1"/>
+          <w:numId w:val="10"/>
+        </w:numPr>
+        <w:rPr>
+          <w:rFonts w:ascii="Consolas" w:hAnsi="Consolas"/>
+        </w:rPr>
+      </w:pPr>
+      <w:r>
+        <w:rPr>
+          <w:rFonts w:ascii="Consolas" w:hAnsi="Consolas"/>
+        </w:rPr>
+        <w:t xml:space="preserve">15, 1: </w:t>
+      </w:r>
+      <w:r>
+        <w:rPr>
+          <w:rFonts w:ascii="Consolas" w:hAnsi="Consolas"/>
+        </w:rPr>
+        <w:t>.5651</w:t>
+      </w:r>
+      <w:r>
+        <w:rPr>
+          <w:rFonts w:ascii="Consolas" w:hAnsi="Consolas"/>
+        </w:rPr>
+        <w:t xml:space="preserve"> .5706</w:t>
+      </w:r>
+    </w:p>
+    <w:p>
+      <w:pPr>
+        <w:pStyle w:val="ListParagraph"/>
+        <w:numPr>
+          <w:ilvl w:val="1"/>
+          <w:numId w:val="10"/>
+        </w:numPr>
+        <w:rPr>
+          <w:rFonts w:ascii="Consolas" w:hAnsi="Consolas"/>
+        </w:rPr>
+      </w:pPr>
+      <w:r>
+        <w:rPr>
+          <w:rFonts w:ascii="Consolas" w:hAnsi="Consolas"/>
+        </w:rPr>
+        <w:t xml:space="preserve">15, 50: </w:t>
+      </w:r>
+      <w:r>
+        <w:rPr>
+          <w:rFonts w:ascii="Consolas" w:hAnsi="Consolas"/>
+        </w:rPr>
+        <w:t>.5868</w:t>
+      </w:r>
+      <w:r>
+        <w:rPr>
+          <w:rFonts w:ascii="Consolas" w:hAnsi="Consolas"/>
+        </w:rPr>
+        <w:t xml:space="preserve"> .5620</w:t>
+      </w:r>
+    </w:p>
+    <w:p>
+      <w:pPr>
+        <w:ind w:left="360"/>
+        <w:rPr>
+          <w:rFonts w:ascii="Consolas" w:hAnsi="Consolas"/>
+        </w:rPr>
+      </w:pPr>
+      <w:r>
+        <w:rPr>
+          <w:rFonts w:ascii="Consolas" w:hAnsi="Consolas"/>
+        </w:rPr>
+        <w:t>The second change I made was to add an entropy threshold.</w:t>
+      </w:r>
+      <w:r>
+        <w:rPr>
+          <w:rFonts w:ascii="Consolas" w:hAnsi="Consolas"/>
+        </w:rPr>
+        <w:t xml:space="preserve"> Instead of always having this threshold set to 0 (all the same class). It is now a variable.</w:t>
+      </w:r>
+      <w:r>
+        <w:rPr>
+          <w:rFonts w:ascii="Consolas" w:hAnsi="Consolas"/>
+        </w:rPr>
+        <w:t xml:space="preserve"> This</w:t>
+      </w:r>
+      <w:r>
+        <w:rPr>
+          <w:rFonts w:ascii="Consolas" w:hAnsi="Consolas"/>
+        </w:rPr>
+        <w:t xml:space="preserve"> decreases processing time and increases accuracy for datasets that benefit from thresholds. This change should benefit the </w:t>
+      </w:r>
+      <w:r>
+        <w:rPr>
+          <w:rFonts w:ascii="Consolas" w:hAnsi="Consolas"/>
+        </w:rPr>
+        <w:lastRenderedPageBreak/>
+        <w:t xml:space="preserve">Yeast dataset but decrease accuracy for the </w:t>
+      </w:r>
+      <w:proofErr w:type="spellStart"/>
+      <w:r>
+        <w:rPr>
+          <w:rFonts w:ascii="Consolas" w:hAnsi="Consolas"/>
+        </w:rPr>
+        <w:t>pendigits</w:t>
+      </w:r>
+      <w:proofErr w:type="spellEnd"/>
+      <w:r>
+        <w:rPr>
+          <w:rFonts w:ascii="Consolas" w:hAnsi="Consolas"/>
+        </w:rPr>
+        <w:t xml:space="preserve"> dataset.</w:t>
+      </w:r>
+      <w:r>
+        <w:rPr>
+          <w:rFonts w:ascii="Consolas" w:hAnsi="Consolas"/>
+        </w:rPr>
+        <w:t xml:space="preserve"> This number should be tweaked depending on the </w:t>
+      </w:r>
+      <w:r>
+        <w:rPr>
+          <w:rFonts w:ascii="Consolas" w:hAnsi="Consolas"/>
+        </w:rPr>
+        <w:t>dataset.</w:t>
+      </w:r>
+    </w:p>
+    <w:p>
+      <w:pPr>
+        <w:ind w:left="360"/>
+        <w:rPr>
+          <w:rFonts w:ascii="Consolas" w:hAnsi="Consolas"/>
+        </w:rPr>
+      </w:pPr>
+      <w:r>
+        <w:rPr>
+          <w:rFonts w:ascii="Consolas" w:hAnsi="Consolas"/>
+        </w:rPr>
+        <w:t>Test results</w:t>
+      </w:r>
+      <w:r>
+        <w:rPr>
+          <w:rFonts w:ascii="Consolas" w:hAnsi="Consolas"/>
+        </w:rPr>
+        <w:t xml:space="preserve"> (option, </w:t>
+      </w:r>
+      <w:proofErr w:type="spellStart"/>
+      <w:r>
+        <w:rPr>
+          <w:rFonts w:ascii="Consolas" w:hAnsi="Consolas"/>
+        </w:rPr>
+        <w:t>pruning_thr</w:t>
+      </w:r>
+      <w:proofErr w:type="spellEnd"/>
+      <w:r>
+        <w:rPr>
+          <w:rFonts w:ascii="Consolas" w:hAnsi="Consolas"/>
+        </w:rPr>
+        <w:t xml:space="preserve">, </w:t>
+      </w:r>
+      <w:proofErr w:type="spellStart"/>
+      <w:r>
+        <w:rPr>
+          <w:rFonts w:ascii="Consolas" w:hAnsi="Consolas"/>
+        </w:rPr>
+        <w:t>entropy_thr</w:t>
+      </w:r>
+      <w:proofErr w:type="spellEnd"/>
+      <w:r>
+        <w:rPr>
+          <w:rFonts w:ascii="Consolas" w:hAnsi="Consolas"/>
+        </w:rPr>
+        <w:t>)</w:t>
+      </w:r>
+      <w:r>
+        <w:rPr>
+          <w:rFonts w:ascii="Consolas" w:hAnsi="Consolas"/>
+        </w:rPr>
+        <w:t>:</w:t>
+      </w:r>
+    </w:p>
+    <w:p>
+      <w:pPr>
+        <w:pStyle w:val="ListParagraph"/>
+        <w:numPr>
+          <w:ilvl w:val="0"/>
+          <w:numId w:val="10"/>
+        </w:numPr>
+        <w:rPr>
+          <w:rFonts w:ascii="Consolas" w:hAnsi="Consolas"/>
+          <w:highlight w:val="yellow"/>
+        </w:rPr>
+      </w:pPr>
+      <w:r>
+        <w:rPr>
+          <w:rFonts w:ascii="Consolas" w:hAnsi="Consolas"/>
+          <w:highlight w:val="yellow"/>
+        </w:rPr>
+        <w:t>Yeast</w:t>
+      </w:r>
+      <w:r>
+        <w:rPr>
+          <w:rFonts w:ascii="Consolas" w:hAnsi="Consolas"/>
+          <w:highlight w:val="yellow"/>
+        </w:rPr>
+        <w:t xml:space="preserve"> (increases accuracy by ~.05)</w:t>
+      </w:r>
+    </w:p>
+    <w:p>
+      <w:pPr>
+        <w:pStyle w:val="ListParagraph"/>
+        <w:numPr>
+          <w:ilvl w:val="1"/>
+          <w:numId w:val="10"/>
+        </w:numPr>
+        <w:rPr>
+          <w:rFonts w:ascii="Consolas" w:hAnsi="Consolas"/>
+        </w:rPr>
+      </w:pPr>
+      <w:r>
+        <w:rPr>
+          <w:rFonts w:ascii="Consolas" w:hAnsi="Consolas"/>
+        </w:rPr>
+        <w:t>Optimal, 1, .1: .5186</w:t>
+      </w:r>
+    </w:p>
+    <w:p>
+      <w:pPr>
+        <w:pStyle w:val="ListParagraph"/>
+        <w:numPr>
+          <w:ilvl w:val="1"/>
+          <w:numId w:val="10"/>
+        </w:numPr>
+        <w:rPr>
+          <w:rFonts w:ascii="Consolas" w:hAnsi="Consolas"/>
+        </w:rPr>
+      </w:pPr>
+      <w:r>
+        <w:rPr>
+          <w:rFonts w:ascii="Consolas" w:hAnsi="Consolas"/>
+        </w:rPr>
+        <w:t>…</w:t>
+      </w:r>
+    </w:p>
+    <w:p>
+      <w:pPr>
+        <w:pStyle w:val="ListParagraph"/>
+        <w:numPr>
+          <w:ilvl w:val="1"/>
+          <w:numId w:val="10"/>
+        </w:numPr>
+        <w:rPr>
+          <w:rFonts w:ascii="Consolas" w:hAnsi="Consolas"/>
+          <w:highlight w:val="yellow"/>
+        </w:rPr>
+      </w:pPr>
+      <w:r>
+        <w:rPr>
+          <w:rFonts w:ascii="Consolas" w:hAnsi="Consolas"/>
+          <w:highlight w:val="yellow"/>
+        </w:rPr>
+        <w:t>Optimal, 1, 1.</w:t>
+      </w:r>
+      <w:r>
+        <w:rPr>
+          <w:rFonts w:ascii="Consolas" w:hAnsi="Consolas"/>
+          <w:highlight w:val="yellow"/>
+        </w:rPr>
+        <w:t>5</w:t>
+      </w:r>
+      <w:r>
+        <w:rPr>
+          <w:rFonts w:ascii="Consolas" w:hAnsi="Consolas"/>
+          <w:highlight w:val="yellow"/>
+        </w:rPr>
+        <w:t>: .</w:t>
+      </w:r>
+      <w:r>
+        <w:rPr>
+          <w:rFonts w:ascii="Consolas" w:hAnsi="Consolas"/>
+          <w:highlight w:val="yellow"/>
+        </w:rPr>
+        <w:t>6105</w:t>
+      </w:r>
+    </w:p>
+    <w:p>
+      <w:pPr>
+        <w:pStyle w:val="ListParagraph"/>
+        <w:numPr>
+          <w:ilvl w:val="1"/>
+          <w:numId w:val="10"/>
+        </w:numPr>
+        <w:rPr>
+          <w:rFonts w:ascii="Consolas" w:hAnsi="Consolas"/>
+        </w:rPr>
+      </w:pPr>
+      <w:r>
+        <w:rPr>
+          <w:rFonts w:ascii="Consolas" w:hAnsi="Consolas"/>
+        </w:rPr>
+        <w:t>…</w:t>
+      </w:r>
+    </w:p>
+    <w:p>
+      <w:pPr>
+        <w:pStyle w:val="ListParagraph"/>
+        <w:numPr>
+          <w:ilvl w:val="1"/>
+          <w:numId w:val="10"/>
+        </w:numPr>
+        <w:rPr>
+          <w:rFonts w:ascii="Consolas" w:hAnsi="Consolas"/>
+        </w:rPr>
+      </w:pPr>
+      <w:r>
+        <w:rPr>
+          <w:rFonts w:ascii="Consolas" w:hAnsi="Consolas"/>
+        </w:rPr>
+        <w:t>Optimal, 1, 1.</w:t>
+      </w:r>
+      <w:r>
+        <w:rPr>
+          <w:rFonts w:ascii="Consolas" w:hAnsi="Consolas"/>
+        </w:rPr>
+        <w:t>7</w:t>
+      </w:r>
+      <w:r>
+        <w:rPr>
+          <w:rFonts w:ascii="Consolas" w:hAnsi="Consolas"/>
+        </w:rPr>
+        <w:t>: .5</w:t>
+      </w:r>
+      <w:r>
+        <w:rPr>
+          <w:rFonts w:ascii="Consolas" w:hAnsi="Consolas"/>
+        </w:rPr>
+        <w:t>176</w:t>
+      </w:r>
+    </w:p>
+    <w:p>
+      <w:pPr>
+        <w:pStyle w:val="ListParagraph"/>
+        <w:numPr>
+          <w:ilvl w:val="1"/>
+          <w:numId w:val="10"/>
+        </w:numPr>
+        <w:rPr>
+          <w:rFonts w:ascii="Consolas" w:hAnsi="Consolas"/>
+        </w:rPr>
+      </w:pPr>
+      <w:r>
+        <w:rPr>
+          <w:rFonts w:ascii="Consolas" w:hAnsi="Consolas"/>
+        </w:rPr>
+        <w:t xml:space="preserve">15, 1, 1.5: </w:t>
+      </w:r>
+      <w:r>
+        <w:rPr>
+          <w:rFonts w:ascii="Consolas" w:hAnsi="Consolas"/>
+        </w:rPr>
+        <w:t>.6116 .6033 .5971</w:t>
+      </w:r>
+    </w:p>
+    <w:p>
+      <w:pPr>
+        <w:pStyle w:val="ListParagraph"/>
+        <w:numPr>
+          <w:ilvl w:val="1"/>
+          <w:numId w:val="10"/>
+        </w:numPr>
+        <w:rPr>
+          <w:rFonts w:ascii="Consolas" w:hAnsi="Consolas"/>
+        </w:rPr>
+      </w:pPr>
+      <w:r>
+        <w:rPr>
+          <w:rFonts w:ascii="Consolas" w:hAnsi="Consolas"/>
+        </w:rPr>
+        <w:t xml:space="preserve">15, </w:t>
+      </w:r>
+      <w:r>
+        <w:rPr>
+          <w:rFonts w:ascii="Consolas" w:hAnsi="Consolas"/>
+        </w:rPr>
+        <w:t>50</w:t>
+      </w:r>
+      <w:r>
+        <w:rPr>
+          <w:rFonts w:ascii="Consolas" w:hAnsi="Consolas"/>
+        </w:rPr>
+        <w:t xml:space="preserve">, 1.5: </w:t>
+      </w:r>
+      <w:r>
+        <w:rPr>
+          <w:rFonts w:ascii="Consolas" w:hAnsi="Consolas"/>
+        </w:rPr>
+        <w:t>.6116 .6178 .6074 .6136</w:t>
+      </w:r>
+    </w:p>
+    <w:p>
+      <w:pPr>
+        <w:pStyle w:val="ListParagraph"/>
+        <w:numPr>
+          <w:ilvl w:val="0"/>
+          <w:numId w:val="10"/>
+        </w:numPr>
+        <w:rPr>
+          <w:rFonts w:ascii="Consolas" w:hAnsi="Consolas"/>
+        </w:rPr>
+      </w:pPr>
+      <w:proofErr w:type="spellStart"/>
+      <w:r>
+        <w:rPr>
+          <w:rFonts w:ascii="Consolas" w:hAnsi="Consolas"/>
+        </w:rPr>
+        <w:t>Pendigits</w:t>
+      </w:r>
+      <w:proofErr w:type="spellEnd"/>
+    </w:p>
+    <w:p>
+      <w:pPr>
+        <w:pStyle w:val="ListParagraph"/>
+        <w:numPr>
+          <w:ilvl w:val="1"/>
+          <w:numId w:val="10"/>
+        </w:numPr>
+        <w:rPr>
+          <w:rFonts w:ascii="Consolas" w:hAnsi="Consolas"/>
+          <w:highlight w:val="yellow"/>
+        </w:rPr>
+      </w:pPr>
+      <w:r>
+        <w:rPr>
+          <w:rFonts w:ascii="Consolas" w:hAnsi="Consolas"/>
+          <w:highlight w:val="yellow"/>
+        </w:rPr>
+        <w:t xml:space="preserve">Optimal, 1, </w:t>
+      </w:r>
+      <w:r>
+        <w:rPr>
+          <w:rFonts w:ascii="Consolas" w:hAnsi="Consolas"/>
+          <w:highlight w:val="yellow"/>
+        </w:rPr>
+        <w:t>0</w:t>
+      </w:r>
+      <w:r>
+        <w:rPr>
+          <w:rFonts w:ascii="Consolas" w:hAnsi="Consolas"/>
+          <w:highlight w:val="yellow"/>
+        </w:rPr>
+        <w:t xml:space="preserve">: </w:t>
+      </w:r>
+      <w:r>
+        <w:rPr>
+          <w:rFonts w:ascii="Consolas" w:hAnsi="Consolas"/>
+          <w:highlight w:val="yellow"/>
+        </w:rPr>
+        <w:t>.9185</w:t>
+      </w:r>
+    </w:p>
+    <w:p>
+      <w:pPr>
+        <w:pStyle w:val="ListParagraph"/>
+        <w:numPr>
+          <w:ilvl w:val="1"/>
+          <w:numId w:val="10"/>
+        </w:numPr>
+        <w:rPr>
+          <w:rFonts w:ascii="Consolas" w:hAnsi="Consolas"/>
+        </w:rPr>
+      </w:pPr>
+      <w:r>
+        <w:rPr>
+          <w:rFonts w:ascii="Consolas" w:hAnsi="Consolas"/>
+        </w:rPr>
+        <w:t xml:space="preserve">Optimal, 1, .1: </w:t>
+      </w:r>
+      <w:r>
+        <w:rPr>
+          <w:rFonts w:ascii="Consolas" w:hAnsi="Consolas"/>
+        </w:rPr>
+        <w:t>.9174</w:t>
+      </w:r>
+    </w:p>
+    <w:p>
+      <w:pPr>
+        <w:pStyle w:val="ListParagraph"/>
+        <w:numPr>
+          <w:ilvl w:val="1"/>
+          <w:numId w:val="10"/>
+        </w:numPr>
+        <w:rPr>
+          <w:rFonts w:ascii="Consolas" w:hAnsi="Consolas"/>
+        </w:rPr>
+      </w:pPr>
+      <w:r>
+        <w:rPr>
+          <w:rFonts w:ascii="Consolas" w:hAnsi="Consolas"/>
+        </w:rPr>
+        <w:t xml:space="preserve">Optimal, 1, .2: </w:t>
+      </w:r>
+      <w:r>
+        <w:rPr>
+          <w:rFonts w:ascii="Consolas" w:hAnsi="Consolas"/>
+        </w:rPr>
+        <w:t>.9094</w:t>
+      </w:r>
+    </w:p>
+    <w:p>
+      <w:pPr>
+        <w:pStyle w:val="ListParagraph"/>
+        <w:numPr>
+          <w:ilvl w:val="1"/>
+          <w:numId w:val="10"/>
+        </w:numPr>
+        <w:rPr>
+          <w:rFonts w:ascii="Consolas" w:hAnsi="Consolas"/>
+        </w:rPr>
+      </w:pPr>
+      <w:r>
+        <w:rPr>
+          <w:rFonts w:ascii="Consolas" w:hAnsi="Consolas"/>
+        </w:rPr>
+        <w:t>Optimal, 1, .3:</w:t>
+      </w:r>
+      <w:r>
+        <w:rPr>
+          <w:rFonts w:ascii="Consolas" w:hAnsi="Consolas"/>
+        </w:rPr>
+        <w:t xml:space="preserve"> .9022</w:t>
+      </w:r>
+    </w:p>
+    <w:p>
+      <w:pPr>
+        <w:pStyle w:val="ListParagraph"/>
+        <w:numPr>
+          <w:ilvl w:val="1"/>
+          <w:numId w:val="10"/>
+        </w:numPr>
+        <w:rPr>
+          <w:rFonts w:ascii="Consolas" w:hAnsi="Consolas"/>
+        </w:rPr>
+      </w:pPr>
+      <w:r>
+        <w:rPr>
+          <w:rFonts w:ascii="Consolas" w:hAnsi="Consolas"/>
+        </w:rPr>
+        <w:t xml:space="preserve">Optimal, 1, .4: </w:t>
+      </w:r>
+      <w:r>
+        <w:rPr>
+          <w:rFonts w:ascii="Consolas" w:hAnsi="Consolas"/>
+        </w:rPr>
+        <w:t>.8988</w:t>
+      </w:r>
+    </w:p>
+    <w:p>
+      <w:pPr>
+        <w:pStyle w:val="ListParagraph"/>
+        <w:numPr>
+          <w:ilvl w:val="1"/>
+          <w:numId w:val="10"/>
+        </w:numPr>
+        <w:rPr>
+          <w:rFonts w:ascii="Consolas" w:hAnsi="Consolas"/>
+        </w:rPr>
+      </w:pPr>
+      <w:r>
+        <w:rPr>
+          <w:rFonts w:ascii="Consolas" w:hAnsi="Consolas"/>
+        </w:rPr>
+        <w:t xml:space="preserve">Optimal, 1, .5: </w:t>
+      </w:r>
+      <w:r>
+        <w:rPr>
+          <w:rFonts w:ascii="Consolas" w:hAnsi="Consolas"/>
+        </w:rPr>
+        <w:t>.8802</w:t>
+      </w:r>
+    </w:p>
+    <w:p>
+      <w:pPr>
+        <w:pStyle w:val="ListParagraph"/>
+        <w:numPr>
+          <w:ilvl w:val="1"/>
+          <w:numId w:val="10"/>
+        </w:numPr>
+        <w:rPr>
+          <w:rFonts w:ascii="Consolas" w:hAnsi="Consolas"/>
+        </w:rPr>
+      </w:pPr>
+      <w:r>
+        <w:rPr>
+          <w:rFonts w:ascii="Consolas" w:hAnsi="Consolas"/>
+        </w:rPr>
+        <w:t>…</w:t>
+      </w:r>
+    </w:p>
+    <w:p>
+      <w:pPr>
+        <w:pStyle w:val="ListParagraph"/>
+        <w:numPr>
+          <w:ilvl w:val="1"/>
+          <w:numId w:val="10"/>
+        </w:numPr>
+        <w:rPr>
+          <w:rFonts w:ascii="Consolas" w:hAnsi="Consolas"/>
+        </w:rPr>
+      </w:pPr>
+      <w:r>
+        <w:rPr>
+          <w:rFonts w:ascii="Consolas" w:hAnsi="Consolas"/>
+        </w:rPr>
+        <w:t>15, 1, 0:</w:t>
+      </w:r>
+      <w:r>
+        <w:rPr>
+          <w:rFonts w:ascii="Consolas" w:hAnsi="Consolas"/>
+        </w:rPr>
+        <w:t xml:space="preserve"> .9520</w:t>
+      </w:r>
+      <w:r>
+        <w:rPr>
+          <w:rFonts w:ascii="Consolas" w:hAnsi="Consolas"/>
+        </w:rPr>
+        <w:t xml:space="preserve"> .9536 .9555</w:t>
+      </w:r>
+    </w:p>
+    <w:p>
+      <w:pPr>
+        <w:pStyle w:val="ListParagraph"/>
+        <w:numPr>
+          <w:ilvl w:val="0"/>
+          <w:numId w:val="10"/>
+        </w:numPr>
+        <w:rPr>
+          <w:rFonts w:ascii="Consolas" w:hAnsi="Consolas"/>
+        </w:rPr>
+      </w:pPr>
+      <w:r>
+        <w:rPr>
+          <w:rFonts w:ascii="Consolas" w:hAnsi="Consolas"/>
+        </w:rPr>
+        <w:t>Satellite</w:t>
+      </w:r>
+    </w:p>
+    <w:p>
+      <w:pPr>
+        <w:pStyle w:val="ListParagraph"/>
+        <w:numPr>
+          <w:ilvl w:val="1"/>
+          <w:numId w:val="10"/>
+        </w:numPr>
+        <w:rPr>
+          <w:rFonts w:ascii="Consolas" w:hAnsi="Consolas"/>
+        </w:rPr>
+      </w:pPr>
+      <w:r>
+        <w:rPr>
+          <w:rFonts w:ascii="Consolas" w:hAnsi="Consolas"/>
+        </w:rPr>
+        <w:t>Optimal, 1, 0: .8460</w:t>
+      </w:r>
+    </w:p>
+    <w:p>
+      <w:pPr>
+        <w:pStyle w:val="ListParagraph"/>
+        <w:numPr>
+          <w:ilvl w:val="1"/>
+          <w:numId w:val="10"/>
+        </w:numPr>
+        <w:rPr>
+          <w:rFonts w:ascii="Consolas" w:hAnsi="Consolas"/>
+        </w:rPr>
+      </w:pPr>
+      <w:r>
+        <w:rPr>
+          <w:rFonts w:ascii="Consolas" w:hAnsi="Consolas"/>
+        </w:rPr>
+        <w:t>…</w:t>
+      </w:r>
+    </w:p>
+    <w:p>
+      <w:pPr>
+        <w:pStyle w:val="ListParagraph"/>
+        <w:numPr>
+          <w:ilvl w:val="1"/>
+          <w:numId w:val="10"/>
+        </w:numPr>
+        <w:rPr>
+          <w:rFonts w:ascii="Consolas" w:hAnsi="Consolas"/>
+          <w:highlight w:val="yellow"/>
+        </w:rPr>
+      </w:pPr>
+      <w:r>
+        <w:rPr>
+          <w:rFonts w:ascii="Consolas" w:hAnsi="Consolas"/>
+          <w:highlight w:val="yellow"/>
+        </w:rPr>
+        <w:t>Optimal, 1, 0.</w:t>
+      </w:r>
+      <w:r>
+        <w:rPr>
+          <w:rFonts w:ascii="Consolas" w:hAnsi="Consolas"/>
+          <w:highlight w:val="yellow"/>
+        </w:rPr>
+        <w:t>4</w:t>
+      </w:r>
+      <w:r>
+        <w:rPr>
+          <w:rFonts w:ascii="Consolas" w:hAnsi="Consolas"/>
+          <w:highlight w:val="yellow"/>
+        </w:rPr>
+        <w:t>:</w:t>
+      </w:r>
+      <w:r>
+        <w:rPr>
+          <w:rFonts w:ascii="Consolas" w:hAnsi="Consolas"/>
+          <w:highlight w:val="yellow"/>
+        </w:rPr>
+        <w:t xml:space="preserve"> .8570</w:t>
+      </w:r>
+    </w:p>
+    <w:p>
+      <w:pPr>
+        <w:pStyle w:val="ListParagraph"/>
+        <w:numPr>
+          <w:ilvl w:val="1"/>
+          <w:numId w:val="10"/>
+        </w:numPr>
+        <w:rPr>
+          <w:rFonts w:ascii="Consolas" w:hAnsi="Consolas"/>
+        </w:rPr>
+      </w:pPr>
+      <w:r>
+        <w:rPr>
+          <w:rFonts w:ascii="Consolas" w:hAnsi="Consolas"/>
+        </w:rPr>
+        <w:t>…</w:t>
+      </w:r>
+    </w:p>
+    <w:p>
+      <w:pPr>
+        <w:pStyle w:val="ListParagraph"/>
+        <w:numPr>
+          <w:ilvl w:val="1"/>
+          <w:numId w:val="10"/>
+        </w:numPr>
+        <w:rPr>
+          <w:rFonts w:ascii="Consolas" w:hAnsi="Consolas"/>
+        </w:rPr>
+      </w:pPr>
+      <w:r>
+        <w:rPr>
+          <w:rFonts w:ascii="Consolas" w:hAnsi="Consolas"/>
+        </w:rPr>
+        <w:t>Optimal, 1, 0.</w:t>
+      </w:r>
+      <w:r>
+        <w:rPr>
+          <w:rFonts w:ascii="Consolas" w:hAnsi="Consolas"/>
+        </w:rPr>
+        <w:t>6</w:t>
+      </w:r>
+      <w:r>
+        <w:rPr>
+          <w:rFonts w:ascii="Consolas" w:hAnsi="Consolas"/>
+        </w:rPr>
+        <w:t>:</w:t>
+      </w:r>
+      <w:r>
+        <w:rPr>
+          <w:rFonts w:ascii="Consolas" w:hAnsi="Consolas"/>
+        </w:rPr>
+        <w:t xml:space="preserve"> .8</w:t>
+      </w:r>
+      <w:r>
+        <w:rPr>
+          <w:rFonts w:ascii="Consolas" w:hAnsi="Consolas"/>
+        </w:rPr>
+        <w:t>395</w:t>
+      </w:r>
+    </w:p>
+    <w:p>
+      <w:pPr>
+        <w:pStyle w:val="ListParagraph"/>
+        <w:numPr>
+          <w:ilvl w:val="1"/>
+          <w:numId w:val="10"/>
+        </w:numPr>
+        <w:rPr>
+          <w:rFonts w:ascii="Consolas" w:hAnsi="Consolas"/>
+        </w:rPr>
+      </w:pPr>
+      <w:r>
+        <w:rPr>
+          <w:rFonts w:ascii="Consolas" w:hAnsi="Consolas"/>
+        </w:rPr>
+        <w:t>15, 1, 0.4:</w:t>
+      </w:r>
+      <w:r>
+        <w:rPr>
+          <w:rFonts w:ascii="Consolas" w:hAnsi="Consolas"/>
+        </w:rPr>
+        <w:t xml:space="preserve"> .8918</w:t>
+      </w:r>
+      <w:r>
+        <w:rPr>
+          <w:rFonts w:ascii="Consolas" w:hAnsi="Consolas"/>
+        </w:rPr>
+        <w:t xml:space="preserve"> .8870</w:t>
+      </w:r>
+      <w:r>
+        <w:rPr>
+          <w:rFonts w:ascii="Consolas" w:hAnsi="Consolas"/>
+        </w:rPr>
+        <w:t xml:space="preserve"> .8865</w:t>
+      </w:r>
+    </w:p>
+    <w:p>
+      <w:pPr>
+        <w:ind w:left="360"/>
+        <w:rPr>
+          <w:rFonts w:ascii="Consolas" w:hAnsi="Consolas"/>
+        </w:rPr>
+      </w:pPr>
+      <w:r>
+        <w:rPr>
+          <w:rFonts w:ascii="Consolas" w:hAnsi="Consolas"/>
+          <w:u w:val="single"/>
+        </w:rPr>
+        <w:t xml:space="preserve">My main change of always having at least one optimal tree increases the accuracy of smaller </w:t>
+      </w:r>
+      <w:r>
+        <w:rPr>
+          <w:rFonts w:ascii="Consolas" w:hAnsi="Consolas"/>
+          <w:u w:val="single"/>
+        </w:rPr>
+        <w:t>forests</w:t>
+      </w:r>
+      <w:r>
+        <w:rPr>
+          <w:rFonts w:ascii="Consolas" w:hAnsi="Consolas"/>
+        </w:rPr>
+        <w:t xml:space="preserve"> more than the accuracy of larger forests</w:t>
+      </w:r>
+      <w:r>
+        <w:rPr>
+          <w:rFonts w:ascii="Consolas" w:hAnsi="Consolas"/>
+        </w:rPr>
+        <w:t xml:space="preserve">. </w:t>
+      </w:r>
+      <w:r>
+        <w:rPr>
+          <w:rFonts w:ascii="Consolas" w:hAnsi="Consolas"/>
+          <w:u w:val="single"/>
+        </w:rPr>
+        <w:t>Secondly by making the entropy threshold a variable</w:t>
+      </w:r>
+      <w:r>
+        <w:rPr>
+          <w:rFonts w:ascii="Consolas" w:hAnsi="Consolas"/>
+          <w:u w:val="single"/>
+        </w:rPr>
+        <w:t>,</w:t>
+      </w:r>
+      <w:r>
+        <w:rPr>
+          <w:rFonts w:ascii="Consolas" w:hAnsi="Consolas"/>
+          <w:u w:val="single"/>
+        </w:rPr>
+        <w:t xml:space="preserve"> you can </w:t>
+      </w:r>
+      <w:r>
+        <w:rPr>
+          <w:rFonts w:ascii="Consolas" w:hAnsi="Consolas"/>
+          <w:u w:val="single"/>
+        </w:rPr>
+        <w:t>increase accuracy of datasets with noise</w:t>
+      </w:r>
+      <w:r>
+        <w:rPr>
+          <w:rFonts w:ascii="Consolas" w:hAnsi="Consolas"/>
+        </w:rPr>
+        <w:t xml:space="preserve">. </w:t>
+      </w:r>
+      <w:r>
+        <w:rPr>
+          <w:rFonts w:ascii="Consolas" w:hAnsi="Consolas"/>
+        </w:rPr>
+        <w:t xml:space="preserve">I observed that both </w:t>
+      </w:r>
+      <w:r>
+        <w:rPr>
+          <w:rFonts w:ascii="Consolas" w:hAnsi="Consolas"/>
+        </w:rPr>
+        <w:t xml:space="preserve">the Yeast and Satellite datasets benefit from a variable entropy </w:t>
+      </w:r>
+      <w:r>
+        <w:rPr>
+          <w:rFonts w:ascii="Consolas" w:hAnsi="Consolas"/>
+        </w:rPr>
+        <w:t>threshold</w:t>
+      </w:r>
+      <w:r>
+        <w:rPr>
+          <w:rFonts w:ascii="Consolas" w:hAnsi="Consolas"/>
+        </w:rPr>
+        <w:t xml:space="preserve"> for optimal runs</w:t>
+      </w:r>
+      <w:r>
+        <w:rPr>
+          <w:rFonts w:ascii="Consolas" w:hAnsi="Consolas"/>
+        </w:rPr>
+        <w:t>.</w:t>
+      </w:r>
+      <w:r>
+        <w:rPr>
+          <w:rFonts w:ascii="Consolas" w:hAnsi="Consolas"/>
+        </w:rPr>
+        <w:t xml:space="preserve"> Additionally, I noticed that variable </w:t>
+      </w:r>
+      <w:proofErr w:type="spellStart"/>
+      <w:r>
+        <w:rPr>
+          <w:rFonts w:ascii="Consolas" w:hAnsi="Consolas"/>
+        </w:rPr>
+        <w:t>entropy_thr</w:t>
+      </w:r>
+      <w:proofErr w:type="spellEnd"/>
+      <w:r>
+        <w:rPr>
+          <w:rFonts w:ascii="Consolas" w:hAnsi="Consolas"/>
+        </w:rPr>
+        <w:t xml:space="preserve"> doesn’t affect large forests much. The best results for </w:t>
+      </w:r>
+      <w:r>
+        <w:rPr>
+          <w:rFonts w:ascii="Consolas" w:hAnsi="Consolas"/>
+        </w:rPr>
+        <w:t xml:space="preserve">the </w:t>
+      </w:r>
+      <w:proofErr w:type="spellStart"/>
+      <w:r>
+        <w:rPr>
+          <w:rFonts w:ascii="Consolas" w:hAnsi="Consolas"/>
+        </w:rPr>
+        <w:t>entropy_thr</w:t>
+      </w:r>
+      <w:proofErr w:type="spellEnd"/>
+      <w:r>
+        <w:rPr>
+          <w:rFonts w:ascii="Consolas" w:hAnsi="Consolas"/>
+        </w:rPr>
+        <w:t xml:space="preserve"> on optimal runs</w:t>
+      </w:r>
+      <w:r>
+        <w:rPr>
+          <w:rFonts w:ascii="Consolas" w:hAnsi="Consolas"/>
+        </w:rPr>
+        <w:t xml:space="preserve"> are shown above. </w:t>
+      </w:r>
+      <w:r>
+        <w:rPr>
+          <w:rFonts w:ascii="Consolas" w:hAnsi="Consolas"/>
+        </w:rPr>
+        <w:t xml:space="preserve">Changing the </w:t>
+      </w:r>
+      <w:proofErr w:type="spellStart"/>
+      <w:r>
+        <w:rPr>
+          <w:rFonts w:ascii="Consolas" w:hAnsi="Consolas"/>
+        </w:rPr>
+        <w:t>entropy_thr</w:t>
+      </w:r>
+      <w:proofErr w:type="spellEnd"/>
+      <w:r>
+        <w:rPr>
+          <w:rFonts w:ascii="Consolas" w:hAnsi="Consolas"/>
+        </w:rPr>
+        <w:t xml:space="preserve"> has mixed results for different sized forests. Lastly </w:t>
+      </w:r>
+      <w:r>
+        <w:rPr>
+          <w:rFonts w:ascii="Consolas" w:hAnsi="Consolas"/>
+        </w:rPr>
+        <w:t xml:space="preserve">larger forests </w:t>
+      </w:r>
+      <w:r>
+        <w:rPr>
+          <w:rFonts w:ascii="Consolas" w:hAnsi="Consolas"/>
+        </w:rPr>
+        <w:t>asymptotically</w:t>
+      </w:r>
+      <w:r>
+        <w:rPr>
+          <w:rFonts w:ascii="Consolas" w:hAnsi="Consolas"/>
+        </w:rPr>
+        <w:t xml:space="preserve"> give better </w:t>
+      </w:r>
+      <w:proofErr w:type="gramStart"/>
+      <w:r>
+        <w:rPr>
+          <w:rFonts w:ascii="Consolas" w:hAnsi="Consolas"/>
+        </w:rPr>
+        <w:t>results, but</w:t>
+      </w:r>
+      <w:proofErr w:type="gramEnd"/>
+      <w:r>
+        <w:rPr>
+          <w:rFonts w:ascii="Consolas" w:hAnsi="Consolas"/>
+        </w:rPr>
+        <w:t xml:space="preserve"> take much longer to calculate.</w:t>
+      </w:r>
+    </w:p>
+    <w:p>
+      <w:pPr>
+        <w:ind w:left="360"/>
+        <w:rPr>
+          <w:rFonts w:ascii="Consolas" w:hAnsi="Consolas"/>
+        </w:rPr>
+      </w:pPr>
+    </w:p>
+    <w:p>
+      <w:pPr>
+        <w:ind w:left="360"/>
+        <w:rPr>
+          <w:rFonts w:ascii="Consolas" w:hAnsi="Consolas"/>
+        </w:rPr>
+      </w:pPr>
+      <w:proofErr w:type="spellStart"/>
+      <w:r>
+        <w:rPr>
+          <w:rFonts w:ascii="Consolas" w:hAnsi="Consolas"/>
+        </w:rPr>
+        <w:t>Entropy_thr</w:t>
+      </w:r>
+      <w:proofErr w:type="spellEnd"/>
+      <w:r>
+        <w:rPr>
+          <w:rFonts w:ascii="Consolas" w:hAnsi="Consolas"/>
+        </w:rPr>
+        <w:t xml:space="preserve"> defaults to 0. </w:t>
+      </w:r>
+      <w:r>
+        <w:rPr>
+          <w:rFonts w:ascii="Consolas" w:hAnsi="Consolas"/>
+        </w:rPr>
+        <w:t>You should call the new function as follows:</w:t>
+      </w:r>
+    </w:p>
+    <w:p>
+      <w:pPr>
+        <w:ind w:left="360"/>
+        <w:rPr>
+          <w:rFonts w:ascii="Consolas" w:hAnsi="Consolas"/>
+        </w:rPr>
+      </w:pPr>
+      <w:proofErr w:type="spellStart"/>
+      <w:r>
+        <w:rPr>
+          <w:rFonts w:ascii="Consolas" w:hAnsi="Consolas"/>
+        </w:rPr>
+        <w:t>decision_tree</w:t>
+      </w:r>
+      <w:proofErr w:type="spellEnd"/>
+      <w:r>
+        <w:rPr>
+          <w:rFonts w:ascii="Consolas" w:hAnsi="Consolas"/>
+        </w:rPr>
+        <w:t>(</w:t>
+      </w:r>
+      <w:proofErr w:type="spellStart"/>
+      <w:r>
+        <w:rPr>
+          <w:rFonts w:ascii="Consolas" w:hAnsi="Consolas"/>
+        </w:rPr>
+        <w:t>training_file</w:t>
+      </w:r>
+      <w:proofErr w:type="spellEnd"/>
+      <w:r>
+        <w:rPr>
+          <w:rFonts w:ascii="Consolas" w:hAnsi="Consolas"/>
+        </w:rPr>
+        <w:t xml:space="preserve">, </w:t>
+      </w:r>
+      <w:proofErr w:type="spellStart"/>
+      <w:r>
+        <w:rPr>
+          <w:rFonts w:ascii="Consolas" w:hAnsi="Consolas"/>
+        </w:rPr>
+        <w:t>test_file</w:t>
+      </w:r>
+      <w:proofErr w:type="spellEnd"/>
+      <w:r>
+        <w:rPr>
+          <w:rFonts w:ascii="Consolas" w:hAnsi="Consolas"/>
+        </w:rPr>
+        <w:t xml:space="preserve">, option, </w:t>
+      </w:r>
+      <w:proofErr w:type="spellStart"/>
+      <w:r>
+        <w:rPr>
+          <w:rFonts w:ascii="Consolas" w:hAnsi="Consolas"/>
+        </w:rPr>
+        <w:t>pruning_thr</w:t>
+      </w:r>
+      <w:proofErr w:type="spellEnd"/>
+      <w:r>
+        <w:rPr>
+          <w:rFonts w:ascii="Consolas" w:hAnsi="Consolas"/>
+        </w:rPr>
+        <w:t xml:space="preserve">, </w:t>
+      </w:r>
+      <w:proofErr w:type="spellStart"/>
+      <w:r>
+        <w:rPr>
+          <w:rFonts w:ascii="Consolas" w:hAnsi="Consolas"/>
+        </w:rPr>
+        <w:t>entropy_thr</w:t>
+      </w:r>
+      <w:proofErr w:type="spellEnd"/>
+      <w:r>
+        <w:rPr>
+          <w:rFonts w:ascii="Consolas" w:hAnsi="Consolas"/>
+        </w:rPr>
+        <w:t>)</w:t>
+      </w:r>
     </w:p>
     <w:p>
       <w:pPr>
@@ -457,7 +2713,19 @@
         <w:rPr>
           <w:rFonts w:ascii="Consolas" w:hAnsi="Consolas"/>
         </w:rPr>
-        <w:t>Example functions:</w:t>
+        <w:t>Example functions</w:t>
+      </w:r>
+      <w:r>
+        <w:rPr>
+          <w:rFonts w:ascii="Consolas" w:hAnsi="Consolas"/>
+        </w:rPr>
+        <w:t xml:space="preserve"> as shown in work</w:t>
+      </w:r>
+      <w:r>
+        <w:rPr>
+          <w:rFonts w:ascii="Consolas" w:hAnsi="Consolas"/>
+        </w:rPr>
+        <w:t>:</w:t>
       </w:r>
     </w:p>
     <w:p>
@@ -538,7 +2806,21 @@
         <w:rPr>
           <w:rFonts w:ascii="Consolas" w:hAnsi="Consolas"/>
         </w:rPr>
-        <w:t>wait = 80     no_wait = 20     total</w:t>
+        <w:t xml:space="preserve">wait = 80     </w:t>
+      </w:r>
+      <w:proofErr w:type="spellStart"/>
+      <w:r>
+        <w:rPr>
+          <w:rFonts w:ascii="Consolas" w:hAnsi="Consolas"/>
+        </w:rPr>
+        <w:t>no_wait</w:t>
+      </w:r>
+      <w:proofErr w:type="spellEnd"/>
+      <w:r>
+        <w:rPr>
+          <w:rFonts w:ascii="Consolas" w:hAnsi="Consolas"/>
+        </w:rPr>
+        <w:t xml:space="preserve"> = 20     total</w:t>
       </w:r>
       <w:r>
         <w:rPr>
@@ -765,7 +3047,13 @@
         <w:rPr>
           <w:rFonts w:ascii="Consolas" w:hAnsi="Consolas"/>
         </w:rPr>
-        <w:t>0.8112</w:t>
+        <w:t>0.</w:t>
+      </w:r>
+      <w:r>
+        <w:rPr>
+          <w:rFonts w:ascii="Consolas" w:hAnsi="Consolas"/>
+        </w:rPr>
+        <w:t>9852</w:t>
       </w:r>
       <w:r>
         <w:rPr>
@@ -789,7 +3077,19 @@
         <w:rPr>
           <w:rFonts w:ascii="Consolas" w:hAnsi="Consolas"/>
         </w:rPr>
-        <w:t xml:space="preserve">0.8112 </w:t>
+        <w:t>0.</w:t>
+      </w:r>
+      <w:r>
+        <w:rPr>
+          <w:rFonts w:ascii="Consolas" w:hAnsi="Consolas"/>
+        </w:rPr>
+        <w:t>3912</w:t>
+      </w:r>
+      <w:r>
+        <w:rPr>
+          <w:rFonts w:ascii="Consolas" w:hAnsi="Consolas"/>
+        </w:rPr>
+        <w:t xml:space="preserve"> </w:t>
       </w:r>
       <w:r>
         <w:rPr>
@@ -801,7 +3101,13 @@
         <w:rPr>
           <w:rFonts w:ascii="Consolas" w:hAnsi="Consolas"/>
         </w:rPr>
-        <w:t>0.1228</w:t>
+        <w:t>0.</w:t>
+      </w:r>
+      <w:r>
+        <w:rPr>
+          <w:rFonts w:ascii="Consolas" w:hAnsi="Consolas"/>
+        </w:rPr>
+        <w:t>2549</w:t>
       </w:r>
     </w:p>
     <w:p>
@@ -841,6 +3147,12 @@
           <w:rFonts w:ascii="Consolas" w:hAnsi="Consolas"/>
         </w:rPr>
         <w:t>.</w:t>
+      </w:r>
+      <w:r>
+        <w:rPr>
+          <w:rFonts w:ascii="Consolas" w:hAnsi="Consolas"/>
+        </w:rPr>
+        <w:t xml:space="preserve"> The equation results down to entropy1-0*entropy2-1*entropy1=0.</w:t>
       </w:r>
     </w:p>
     <w:p>
@@ -1644,6 +3956,12 @@
           <w:rFonts w:ascii="Consolas" w:hAnsi="Consolas"/>
         </w:rPr>
         <w:t xml:space="preserve"> you can get an accuracy of 72%</w:t>
+      </w:r>
+      <w:r>
+        <w:rPr>
+          <w:rFonts w:ascii="Consolas" w:hAnsi="Consolas"/>
+        </w:rPr>
+        <w:t>.</w:t>
       </w:r>
     </w:p>
     <w:p>
@@ -1857,6 +4175,119 @@
     </w:lvl>
   </w:abstractNum>
   <w:abstractNum w:abstractNumId="1" w15:restartNumberingAfterBreak="0">
+    <w:nsid w:val="20353EA4"/>
+    <w:multiLevelType w:val="hybridMultilevel"/>
+    <w:tmpl w:val="C53E95B0"/>
+    <w:lvl w:ilvl="0" w:tplc="04090001">
+      <w:start w:val="1"/>
+      <w:numFmt w:val="bullet"/>
+      <w:lvlText w:val=""/>
+      <w:lvlJc w:val="left"/>
+      <w:pPr>
+        <w:ind w:left="1080" w:hanging="360"/>
+      </w:pPr>
+      <w:rPr>
+        <w:rFonts w:ascii="Symbol" w:hAnsi="Symbol" w:hint="default"/>
+      </w:rPr>
+    </w:lvl>
+    <w:lvl w:ilvl="1" w:tplc="04090003" w:tentative="1">
+      <w:start w:val="1"/>
+      <w:numFmt w:val="bullet"/>
+      <w:lvlText w:val="o"/>
+      <w:lvlJc w:val="left"/>
+      <w:pPr>
+        <w:ind w:left="1800" w:hanging="360"/>
+      </w:pPr>
+      <w:rPr>
+        <w:rFonts w:ascii="Courier New" w:hAnsi="Courier New" w:cs="Courier New" w:hint="default"/>
+      </w:rPr>
+    </w:lvl>
+    <w:lvl w:ilvl="2" w:tplc="04090005" w:tentative="1">
+      <w:start w:val="1"/>
+      <w:numFmt w:val="bullet"/>
+      <w:lvlText w:val=""/>
+      <w:lvlJc w:val="left"/>
+      <w:pPr>
+        <w:ind w:left="2520" w:hanging="360"/>
+      </w:pPr>
+      <w:rPr>
+        <w:rFonts w:ascii="Wingdings" w:hAnsi="Wingdings" w:hint="default"/>
+      </w:rPr>
+    </w:lvl>
+    <w:lvl w:ilvl="3" w:tplc="04090001" w:tentative="1">
+      <w:start w:val="1"/>
+      <w:numFmt w:val="bullet"/>
+      <w:lvlText w:val=""/>
+      <w:lvlJc w:val="left"/>
+      <w:pPr>
+        <w:ind w:left="3240" w:hanging="360"/>
+      </w:pPr>
+      <w:rPr>
+        <w:rFonts w:ascii="Symbol" w:hAnsi="Symbol" w:hint="default"/>
+      </w:rPr>
+    </w:lvl>
+    <w:lvl w:ilvl="4" w:tplc="04090003" w:tentative="1">
+      <w:start w:val="1"/>
+      <w:numFmt w:val="bullet"/>
+      <w:lvlText w:val="o"/>
+      <w:lvlJc w:val="left"/>
+      <w:pPr>
+        <w:ind w:left="3960" w:hanging="360"/>
+      </w:pPr>
+      <w:rPr>
+        <w:rFonts w:ascii="Courier New" w:hAnsi="Courier New" w:cs="Courier New" w:hint="default"/>
+      </w:rPr>
+    </w:lvl>
+    <w:lvl w:ilvl="5" w:tplc="04090005" w:tentative="1">
+      <w:start w:val="1"/>
+      <w:numFmt w:val="bullet"/>
+      <w:lvlText w:val=""/>
+      <w:lvlJc w:val="left"/>
+      <w:pPr>
+        <w:ind w:left="4680" w:hanging="360"/>
+      </w:pPr>
+      <w:rPr>
+        <w:rFonts w:ascii="Wingdings" w:hAnsi="Wingdings" w:hint="default"/>
+      </w:rPr>
+    </w:lvl>
+    <w:lvl w:ilvl="6" w:tplc="04090001" w:tentative="1">
+      <w:start w:val="1"/>
+      <w:numFmt w:val="bullet"/>
+      <w:lvlText w:val=""/>
+      <w:lvlJc w:val="left"/>
+      <w:pPr>
+        <w:ind w:left="5400" w:hanging="360"/>
+      </w:pPr>
+      <w:rPr>
+        <w:rFonts w:ascii="Symbol" w:hAnsi="Symbol" w:hint="default"/>
+      </w:rPr>
+    </w:lvl>
+    <w:lvl w:ilvl="7" w:tplc="04090003" w:tentative="1">
+      <w:start w:val="1"/>
+      <w:numFmt w:val="bullet"/>
+      <w:lvlText w:val="o"/>
+      <w:lvlJc w:val="left"/>
+      <w:pPr>
+        <w:ind w:left="6120" w:hanging="360"/>
+      </w:pPr>
+      <w:rPr>
+        <w:rFonts w:ascii="Courier New" w:hAnsi="Courier New" w:cs="Courier New" w:hint="default"/>
+      </w:rPr>
+    </w:lvl>
+    <w:lvl w:ilvl="8" w:tplc="04090005" w:tentative="1">
+      <w:start w:val="1"/>
+      <w:numFmt w:val="bullet"/>
+      <w:lvlText w:val=""/>
+      <w:lvlJc w:val="left"/>
+      <w:pPr>
+        <w:ind w:left="6840" w:hanging="360"/>
+      </w:pPr>
+      <w:rPr>
+        <w:rFonts w:ascii="Wingdings" w:hAnsi="Wingdings" w:hint="default"/>
+      </w:rPr>
+    </w:lvl>
+  </w:abstractNum>
+  <w:abstractNum w:abstractNumId="2" w15:restartNumberingAfterBreak="0">
     <w:nsid w:val="2B2E4692"/>
     <w:multiLevelType w:val="hybridMultilevel"/>
     <w:tmpl w:val="16B466E0"/>
@@ -1969,7 +4400,7 @@
       </w:rPr>
     </w:lvl>
   </w:abstractNum>
-  <w:abstractNum w:abstractNumId="2" w15:restartNumberingAfterBreak="0">
+  <w:abstractNum w:abstractNumId="3" w15:restartNumberingAfterBreak="0">
     <w:nsid w:val="32E40652"/>
     <w:multiLevelType w:val="hybridMultilevel"/>
     <w:tmpl w:val="299E0FEE"/>
@@ -2082,7 +4513,120 @@
       </w:rPr>
     </w:lvl>
   </w:abstractNum>
-  <w:abstractNum w:abstractNumId="3" w15:restartNumberingAfterBreak="0">
+  <w:abstractNum w:abstractNumId="4" w15:restartNumberingAfterBreak="0">
+    <w:nsid w:val="34766049"/>
+    <w:multiLevelType w:val="hybridMultilevel"/>
+    <w:tmpl w:val="3288ED7C"/>
+    <w:lvl w:ilvl="0" w:tplc="04090001">
+      <w:start w:val="1"/>
+      <w:numFmt w:val="bullet"/>
+      <w:lvlText w:val=""/>
+      <w:lvlJc w:val="left"/>
+      <w:pPr>
+        <w:ind w:left="1080" w:hanging="360"/>
+      </w:pPr>
+      <w:rPr>
+        <w:rFonts w:ascii="Symbol" w:hAnsi="Symbol" w:hint="default"/>
+      </w:rPr>
+    </w:lvl>
+    <w:lvl w:ilvl="1" w:tplc="04090003">
+      <w:start w:val="1"/>
+      <w:numFmt w:val="bullet"/>
+      <w:lvlText w:val="o"/>
+      <w:lvlJc w:val="left"/>
+      <w:pPr>
+        <w:ind w:left="1800" w:hanging="360"/>
+      </w:pPr>
+      <w:rPr>
+        <w:rFonts w:ascii="Courier New" w:hAnsi="Courier New" w:cs="Courier New" w:hint="default"/>
+      </w:rPr>
+    </w:lvl>
+    <w:lvl w:ilvl="2" w:tplc="04090005" w:tentative="1">
+      <w:start w:val="1"/>
+      <w:numFmt w:val="bullet"/>
+      <w:lvlText w:val=""/>
+      <w:lvlJc w:val="left"/>
+      <w:pPr>
+        <w:ind w:left="2520" w:hanging="360"/>
+      </w:pPr>
+      <w:rPr>
+        <w:rFonts w:ascii="Wingdings" w:hAnsi="Wingdings" w:hint="default"/>
+      </w:rPr>
+    </w:lvl>
+    <w:lvl w:ilvl="3" w:tplc="04090001" w:tentative="1">
+      <w:start w:val="1"/>
+      <w:numFmt w:val="bullet"/>
+      <w:lvlText w:val=""/>
+      <w:lvlJc w:val="left"/>
+      <w:pPr>
+        <w:ind w:left="3240" w:hanging="360"/>
+      </w:pPr>
+      <w:rPr>
+        <w:rFonts w:ascii="Symbol" w:hAnsi="Symbol" w:hint="default"/>
+      </w:rPr>
+    </w:lvl>
+    <w:lvl w:ilvl="4" w:tplc="04090003" w:tentative="1">
+      <w:start w:val="1"/>
+      <w:numFmt w:val="bullet"/>
+      <w:lvlText w:val="o"/>
+      <w:lvlJc w:val="left"/>
+      <w:pPr>
+        <w:ind w:left="3960" w:hanging="360"/>
+      </w:pPr>
+      <w:rPr>
+        <w:rFonts w:ascii="Courier New" w:hAnsi="Courier New" w:cs="Courier New" w:hint="default"/>
+      </w:rPr>
+    </w:lvl>
+    <w:lvl w:ilvl="5" w:tplc="04090005" w:tentative="1">
+      <w:start w:val="1"/>
+      <w:numFmt w:val="bullet"/>
+      <w:lvlText w:val=""/>
+      <w:lvlJc w:val="left"/>
+      <w:pPr>
+        <w:ind w:left="4680" w:hanging="360"/>
+      </w:pPr>
+      <w:rPr>
+        <w:rFonts w:ascii="Wingdings" w:hAnsi="Wingdings" w:hint="default"/>
+      </w:rPr>
+    </w:lvl>
+    <w:lvl w:ilvl="6" w:tplc="04090001" w:tentative="1">
+      <w:start w:val="1"/>
+      <w:numFmt w:val="bullet"/>
+      <w:lvlText w:val=""/>
+      <w:lvlJc w:val="left"/>
+      <w:pPr>
+        <w:ind w:left="5400" w:hanging="360"/>
+      </w:pPr>
+      <w:rPr>
+        <w:rFonts w:ascii="Symbol" w:hAnsi="Symbol" w:hint="default"/>
+      </w:rPr>
+    </w:lvl>
+    <w:lvl w:ilvl="7" w:tplc="04090003" w:tentative="1">
+      <w:start w:val="1"/>
+      <w:numFmt w:val="bullet"/>
+      <w:lvlText w:val="o"/>
+      <w:lvlJc w:val="left"/>
+      <w:pPr>
+        <w:ind w:left="6120" w:hanging="360"/>
+      </w:pPr>
+      <w:rPr>
+        <w:rFonts w:ascii="Courier New" w:hAnsi="Courier New" w:cs="Courier New" w:hint="default"/>
+      </w:rPr>
+    </w:lvl>
+    <w:lvl w:ilvl="8" w:tplc="04090005" w:tentative="1">
+      <w:start w:val="1"/>
+      <w:numFmt w:val="bullet"/>
+      <w:lvlText w:val=""/>
+      <w:lvlJc w:val="left"/>
+      <w:pPr>
+        <w:ind w:left="6840" w:hanging="360"/>
+      </w:pPr>
+      <w:rPr>
+        <w:rFonts w:ascii="Wingdings" w:hAnsi="Wingdings" w:hint="default"/>
+      </w:rPr>
+    </w:lvl>
+  </w:abstractNum>
+  <w:abstractNum w:abstractNumId="5" w15:restartNumberingAfterBreak="0">
     <w:nsid w:val="357635FD"/>
     <w:multiLevelType w:val="hybridMultilevel"/>
     <w:tmpl w:val="EF3211C2"/>
@@ -2195,7 +4739,7 @@
       </w:rPr>
     </w:lvl>
   </w:abstractNum>
-  <w:abstractNum w:abstractNumId="4" w15:restartNumberingAfterBreak="0">
+  <w:abstractNum w:abstractNumId="6" w15:restartNumberingAfterBreak="0">
     <w:nsid w:val="358D2A84"/>
     <w:multiLevelType w:val="hybridMultilevel"/>
     <w:tmpl w:val="7EE6A8FE"/>
@@ -2308,7 +4852,7 @@
       </w:rPr>
     </w:lvl>
   </w:abstractNum>
-  <w:abstractNum w:abstractNumId="5" w15:restartNumberingAfterBreak="0">
+  <w:abstractNum w:abstractNumId="7" w15:restartNumberingAfterBreak="0">
     <w:nsid w:val="3EF03BBC"/>
     <w:multiLevelType w:val="hybridMultilevel"/>
     <w:tmpl w:val="D060AF4E"/>
@@ -2421,7 +4965,7 @@
       </w:rPr>
     </w:lvl>
   </w:abstractNum>
-  <w:abstractNum w:abstractNumId="6" w15:restartNumberingAfterBreak="0">
+  <w:abstractNum w:abstractNumId="8" w15:restartNumberingAfterBreak="0">
     <w:nsid w:val="60D751C7"/>
     <w:multiLevelType w:val="hybridMultilevel"/>
     <w:tmpl w:val="15EAF93E"/>
@@ -2507,7 +5051,7 @@
       </w:pPr>
     </w:lvl>
   </w:abstractNum>
-  <w:abstractNum w:abstractNumId="7" w15:restartNumberingAfterBreak="0">
+  <w:abstractNum w:abstractNumId="9" w15:restartNumberingAfterBreak="0">
     <w:nsid w:val="61BB1286"/>
     <w:multiLevelType w:val="hybridMultilevel"/>
     <w:tmpl w:val="A754C8DA"/>
@@ -2620,7 +5164,7 @@
       </w:rPr>
     </w:lvl>
   </w:abstractNum>
-  <w:abstractNum w:abstractNumId="8" w15:restartNumberingAfterBreak="0">
+  <w:abstractNum w:abstractNumId="10" w15:restartNumberingAfterBreak="0">
     <w:nsid w:val="7B9E23E3"/>
     <w:multiLevelType w:val="hybridMultilevel"/>
     <w:tmpl w:val="CDA248FA"/>
@@ -2734,30 +5278,36 @@
     </w:lvl>
   </w:abstractNum>
   <w:num w:numId="1" w16cid:durableId="1027636150">
-    <w:abstractNumId w:val="5"/>
+    <w:abstractNumId w:val="7"/>
   </w:num>
   <w:num w:numId="2" w16cid:durableId="424962072">
     <w:abstractNumId w:val="0"/>
   </w:num>
   <w:num w:numId="3" w16cid:durableId="1423145112">
+    <w:abstractNumId w:val="3"/>
+  </w:num>
+  <w:num w:numId="4" w16cid:durableId="1976324984">
+    <w:abstractNumId w:val="8"/>
+  </w:num>
+  <w:num w:numId="5" w16cid:durableId="1750807926">
+    <w:abstractNumId w:val="6"/>
+  </w:num>
+  <w:num w:numId="6" w16cid:durableId="1756894728">
+    <w:abstractNumId w:val="9"/>
+  </w:num>
+  <w:num w:numId="7" w16cid:durableId="166940057">
+    <w:abstractNumId w:val="5"/>
+  </w:num>
+  <w:num w:numId="8" w16cid:durableId="1738479393">
+    <w:abstractNumId w:val="10"/>
+  </w:num>
+  <w:num w:numId="9" w16cid:durableId="1498377434">
     <w:abstractNumId w:val="2"/>
   </w:num>
-  <w:num w:numId="4" w16cid:durableId="1976324984">
-    <w:abstractNumId w:val="6"/>
-  </w:num>
-  <w:num w:numId="5" w16cid:durableId="1750807926">
+  <w:num w:numId="10" w16cid:durableId="546452227">
     <w:abstractNumId w:val="4"/>
   </w:num>
-  <w:num w:numId="6" w16cid:durableId="1756894728">
-    <w:abstractNumId w:val="7"/>
-  </w:num>
-  <w:num w:numId="7" w16cid:durableId="166940057">
-    <w:abstractNumId w:val="3"/>
-  </w:num>
-  <w:num w:numId="8" w16cid:durableId="1738479393">
-    <w:abstractNumId w:val="8"/>
-  </w:num>
-  <w:num w:numId="9" w16cid:durableId="1498377434">
+  <w:num w:numId="11" w16cid:durableId="571503280">
     <w:abstractNumId w:val="1"/>
   </w:num>
 </w:numbering>
